--- a/Project01/Báo cáo.docx
+++ b/Project01/Báo cáo.docx
@@ -1358,8 +1358,16 @@
           <w:rPr>
             <w:rStyle w:val="Hyperlink"/>
           </w:rPr>
-          <w:t>2.2.3. Chuyển đổi từ chuỗi nhị phân (string) sang QInt</w:t>
-        </w:r>
+          <w:t xml:space="preserve">2.2.3. </w:t>
+        </w:r>
+        <w:bookmarkStart w:id="1" w:name="_Hlk40558833"/>
+        <w:r>
+          <w:rPr>
+            <w:rStyle w:val="Hyperlink"/>
+          </w:rPr>
+          <w:t>Chuyển đổi từ chuỗi nhị phân (string) sang QInt</w:t>
+        </w:r>
+        <w:bookmarkEnd w:id="1"/>
         <w:r>
           <w:rPr>
             <w:webHidden/>
@@ -2453,8 +2461,8 @@
           <w:rFonts w:eastAsiaTheme="minorHAnsi"/>
         </w:rPr>
       </w:pPr>
-      <w:bookmarkStart w:id="1" w:name="_Toc35091468"/>
-      <w:bookmarkStart w:id="2" w:name="_Toc40444799"/>
+      <w:bookmarkStart w:id="2" w:name="_Toc35091468"/>
+      <w:bookmarkStart w:id="3" w:name="_Toc40444799"/>
       <w:r>
         <w:rPr>
           <w:rFonts w:eastAsiaTheme="minorHAnsi"/>
@@ -2474,8 +2482,8 @@
         </w:rPr>
         <w:t>:</w:t>
       </w:r>
-      <w:bookmarkEnd w:id="1"/>
       <w:bookmarkEnd w:id="2"/>
+      <w:bookmarkEnd w:id="3"/>
     </w:p>
     <w:tbl>
       <w:tblPr>
@@ -2820,31 +2828,31 @@
       <w:pPr>
         <w:pStyle w:val="Heading1"/>
       </w:pPr>
-      <w:bookmarkStart w:id="3" w:name="_Toc40444800"/>
+      <w:bookmarkStart w:id="4" w:name="_Toc40444800"/>
       <w:r>
         <w:t>BIỂU DIỄN SỐ NGUYÊN LỚN</w:t>
       </w:r>
       <w:r>
         <w:t xml:space="preserve"> 128 BIT</w:t>
       </w:r>
-      <w:bookmarkEnd w:id="3"/>
+      <w:bookmarkEnd w:id="4"/>
     </w:p>
     <w:p>
       <w:pPr>
         <w:pStyle w:val="Heading2"/>
       </w:pPr>
-      <w:bookmarkStart w:id="4" w:name="_Giả_thuyết:"/>
-      <w:bookmarkStart w:id="5" w:name="_Toc35091470"/>
-      <w:bookmarkStart w:id="6" w:name="_Toc40444801"/>
-      <w:bookmarkEnd w:id="4"/>
+      <w:bookmarkStart w:id="5" w:name="_Giả_thuyết:"/>
+      <w:bookmarkStart w:id="6" w:name="_Toc35091470"/>
+      <w:bookmarkStart w:id="7" w:name="_Toc40444801"/>
+      <w:bookmarkEnd w:id="5"/>
       <w:r>
         <w:t>Thiết kế cấu trúc dữ liệu QInt</w:t>
       </w:r>
       <w:r>
         <w:t>:</w:t>
       </w:r>
-      <w:bookmarkEnd w:id="5"/>
       <w:bookmarkEnd w:id="6"/>
+      <w:bookmarkEnd w:id="7"/>
       <w:r>
         <w:t xml:space="preserve"> </w:t>
       </w:r>
@@ -2860,6 +2868,7 @@
           <w:lang w:val="en-US"/>
         </w:rPr>
       </w:pPr>
+      <w:bookmarkStart w:id="8" w:name="_Hlk40558470"/>
       <w:r>
         <w:rPr>
           <w:lang w:val="en-US"/>
@@ -2951,74 +2960,77 @@
       <w:pPr>
         <w:pStyle w:val="Heading2"/>
       </w:pPr>
-      <w:bookmarkStart w:id="7" w:name="_Toc35091471"/>
-      <w:bookmarkStart w:id="8" w:name="_Toc40444802"/>
+      <w:bookmarkStart w:id="9" w:name="_Toc35091471"/>
+      <w:bookmarkStart w:id="10" w:name="_Toc40444802"/>
       <w:r>
         <w:t>Chuyển đổi giữa các hệ cơ số</w:t>
       </w:r>
       <w:r>
         <w:t>:</w:t>
       </w:r>
-      <w:bookmarkEnd w:id="7"/>
+      <w:bookmarkEnd w:id="9"/>
+      <w:bookmarkEnd w:id="10"/>
+    </w:p>
+    <w:p>
+      <w:pPr>
+        <w:pStyle w:val="Heading3"/>
+      </w:pPr>
+      <w:bookmarkStart w:id="11" w:name="_Toc40444803"/>
+      <w:r>
+        <w:t>Ý tưởng chuyển đổi:</w:t>
+      </w:r>
+      <w:bookmarkEnd w:id="11"/>
+    </w:p>
+    <w:p>
+      <w:pPr>
+        <w:ind w:firstLine="578"/>
+        <w:rPr>
+          <w:lang w:val="en-US"/>
+        </w:rPr>
+      </w:pPr>
+      <w:r>
+        <w:rPr>
+          <w:lang w:val="en-US"/>
+        </w:rPr>
+        <w:t>Đầu vào sẽ là một chuỗi String ở dạng nhị phân / thập lục phân / thập phân</w:t>
+      </w:r>
+      <w:r>
+        <w:rPr>
+          <w:lang w:val="en-US"/>
+        </w:rPr>
+        <w:t>. Sau đó ta lưu chuỗi String này vào QInt bằng các hàm chuyển đổi</w:t>
+      </w:r>
+      <w:r>
+        <w:rPr>
+          <w:lang w:val="en-US"/>
+        </w:rPr>
+        <w:t xml:space="preserve">. </w:t>
+      </w:r>
+      <w:r>
+        <w:rPr>
+          <w:lang w:val="en-US"/>
+        </w:rPr>
+        <w:t>Từ QInt ta chuyển sang lại dạng chuỗi ở các dạng nhị phân / thập lục phân / thập phân</w:t>
+      </w:r>
+      <w:r>
+        <w:rPr>
+          <w:lang w:val="en-US"/>
+        </w:rPr>
+        <w:t>. Như vậy, ta có thể chuyển từ chuỗi String từ hệ cơ số a sang chuỗi String ở hệ cơ số b dựa vào trung gian là QInt.</w:t>
+      </w:r>
+    </w:p>
+    <w:p>
+      <w:pPr>
+        <w:pStyle w:val="Heading3"/>
+      </w:pPr>
+      <w:bookmarkStart w:id="12" w:name="_Nhóm_hàm_SetBit,"/>
+      <w:bookmarkStart w:id="13" w:name="_Toc40444804"/>
       <w:bookmarkEnd w:id="8"/>
-    </w:p>
-    <w:p>
-      <w:pPr>
-        <w:pStyle w:val="Heading3"/>
-      </w:pPr>
-      <w:bookmarkStart w:id="9" w:name="_Toc40444803"/>
-      <w:r>
-        <w:t>Ý tưởng chuyển đổi:</w:t>
-      </w:r>
-      <w:bookmarkEnd w:id="9"/>
-    </w:p>
-    <w:p>
-      <w:pPr>
-        <w:ind w:firstLine="578"/>
-        <w:rPr>
-          <w:lang w:val="en-US"/>
-        </w:rPr>
-      </w:pPr>
-      <w:r>
-        <w:rPr>
-          <w:lang w:val="en-US"/>
-        </w:rPr>
-        <w:t>Đầu vào sẽ là một chuỗi String ở dạng nhị phân / thập lục phân / thập phân</w:t>
-      </w:r>
-      <w:r>
-        <w:rPr>
-          <w:lang w:val="en-US"/>
-        </w:rPr>
-        <w:t>. Sau đó ta lưu chuỗi String này vào QInt bằng các hàm chuyển đổi</w:t>
-      </w:r>
-      <w:r>
-        <w:rPr>
-          <w:lang w:val="en-US"/>
-        </w:rPr>
-        <w:t xml:space="preserve">. </w:t>
-      </w:r>
-      <w:r>
-        <w:rPr>
-          <w:lang w:val="en-US"/>
-        </w:rPr>
-        <w:t>Từ QInt ta chuyển sang lại dạng chuỗi ở các dạng nhị phân / thập lục phân / thập phân</w:t>
-      </w:r>
-      <w:r>
-        <w:rPr>
-          <w:lang w:val="en-US"/>
-        </w:rPr>
-        <w:t>. Như vậy, ta có thể chuyển từ chuỗi String từ hệ cơ số a sang chuỗi String ở hệ cơ số b dựa vào trung gian là QInt.</w:t>
-      </w:r>
-    </w:p>
-    <w:p>
-      <w:pPr>
-        <w:pStyle w:val="Heading3"/>
-      </w:pPr>
-      <w:bookmarkStart w:id="10" w:name="_Toc40444804"/>
+      <w:bookmarkEnd w:id="12"/>
       <w:r>
         <w:t>Nhóm hàm SetBit, GetBit:</w:t>
       </w:r>
-      <w:bookmarkEnd w:id="10"/>
+      <w:bookmarkEnd w:id="13"/>
     </w:p>
     <w:p>
       <w:pPr>
@@ -3035,7 +3047,49 @@
         <w:rPr>
           <w:lang w:val="en-US"/>
         </w:rPr>
-        <w:t>Lưu ý về việc lưu các dãy bit. Ta xét ví dụ sau: Giả sử ta có dãy 8 bit. Khi đó, đối với dạng chuỗi (string), vị trí từng bit sẽ được đánh số thứ tự từ trái sang phải. Tuy nhiên, khi lưu trữ dãy bit, ta đánh số từ phải sang trái. Giả sử ta lưu dãy 8 bit này vào 1 mảng gồm 2 phần tử có kích thước 4 bit, ta lưu như sau:</w:t>
+        <w:t xml:space="preserve">Lưu ý về việc lưu các dãy bit. Ta xét ví dụ sau: Giả sử ta có </w:t>
+      </w:r>
+      <w:r>
+        <w:rPr>
+          <w:lang w:val="en-US"/>
+        </w:rPr>
+        <w:t>chuỗi</w:t>
+      </w:r>
+      <w:r>
+        <w:rPr>
+          <w:lang w:val="en-US"/>
+        </w:rPr>
+        <w:t xml:space="preserve"> 8 bi</w:t>
+      </w:r>
+      <w:r>
+        <w:rPr>
+          <w:lang w:val="en-US"/>
+        </w:rPr>
+        <w:t>t</w:t>
+      </w:r>
+      <w:r>
+        <w:rPr>
+          <w:lang w:val="en-US"/>
+        </w:rPr>
+        <w:t>. Khi đó, đối với dạng chuỗi (string), vị trí từng bit</w:t>
+      </w:r>
+      <w:r>
+        <w:rPr>
+          <w:lang w:val="en-US"/>
+        </w:rPr>
+        <w:t>, lúc này mỗi bit là phần tử của string nên</w:t>
+      </w:r>
+      <w:r>
+        <w:rPr>
+          <w:lang w:val="en-US"/>
+        </w:rPr>
+        <w:t xml:space="preserve"> sẽ được đánh số thứ tự từ trái sang phải. Tuy nhiên, khi lưu trữ dãy bit, ta đánh số từ phải sang trái. Giả sử ta lưu dãy 8 bit này vào 1 mảng gồm 2 phần tử có kích thước 4 bit, ta lưu</w:t>
+      </w:r>
+      <w:r>
+        <w:rPr>
+          <w:lang w:val="en-US"/>
+        </w:rPr>
+        <w:t>:</w:t>
       </w:r>
     </w:p>
     <w:tbl>
@@ -3957,9 +4011,9 @@
       <w:pPr>
         <w:pStyle w:val="Heading3"/>
       </w:pPr>
-      <w:bookmarkStart w:id="11" w:name="_Chuyển_đổi_từ_5"/>
-      <w:bookmarkStart w:id="12" w:name="_Toc40444805"/>
-      <w:bookmarkEnd w:id="11"/>
+      <w:bookmarkStart w:id="14" w:name="_Chuyển_đổi_từ_5"/>
+      <w:bookmarkStart w:id="15" w:name="_Toc40444805"/>
+      <w:bookmarkEnd w:id="14"/>
       <w:r>
         <w:t xml:space="preserve">Chuyển đổi </w:t>
       </w:r>
@@ -3969,7 +4023,10 @@
       <w:r>
         <w:t xml:space="preserve"> chuỗi nhị phân (string) sang QInt</w:t>
       </w:r>
-      <w:bookmarkEnd w:id="12"/>
+      <w:bookmarkEnd w:id="15"/>
+      <w:r>
+        <w:t>:</w:t>
+      </w:r>
     </w:p>
     <w:p>
       <w:pPr>
@@ -3978,6 +4035,7 @@
           <w:lang w:val="en-US"/>
         </w:rPr>
       </w:pPr>
+      <w:bookmarkStart w:id="16" w:name="_Hlk40558922"/>
       <w:r>
         <w:rPr>
           <w:lang w:val="en-US"/>
@@ -4013,19 +4071,16 @@
       <w:pPr>
         <w:pStyle w:val="Heading3"/>
       </w:pPr>
-      <w:bookmarkStart w:id="13" w:name="_Chuyển_đổi_từ_6"/>
-      <w:bookmarkStart w:id="14" w:name="_Toc40444806"/>
-      <w:bookmarkEnd w:id="13"/>
-      <w:r>
-        <w:t xml:space="preserve">Chuyển đổi từ chuỗi </w:t>
-      </w:r>
-      <w:r>
-        <w:t>thập</w:t>
-      </w:r>
-      <w:r>
-        <w:t xml:space="preserve"> phân (string) sang QInt</w:t>
-      </w:r>
-      <w:bookmarkEnd w:id="14"/>
+      <w:bookmarkStart w:id="17" w:name="_Chuyển_đổi_từ_6"/>
+      <w:bookmarkStart w:id="18" w:name="_Toc40444806"/>
+      <w:bookmarkEnd w:id="17"/>
+      <w:r>
+        <w:t>Chuyển đổi từ chuỗi thập phân (string) sang QInt</w:t>
+      </w:r>
+      <w:bookmarkEnd w:id="18"/>
+      <w:r>
+        <w:t>:</w:t>
+      </w:r>
     </w:p>
     <w:p>
       <w:pPr>
@@ -4181,19 +4236,17 @@
         </w:numPr>
         <w:ind w:left="578" w:hanging="578"/>
       </w:pPr>
-      <w:bookmarkStart w:id="15" w:name="_Chuyển_đổi_từ_7"/>
-      <w:bookmarkStart w:id="16" w:name="_Toc40444807"/>
-      <w:bookmarkEnd w:id="15"/>
-      <w:r>
-        <w:t xml:space="preserve">Chuyển đổi từ chuỗi </w:t>
-      </w:r>
-      <w:r>
-        <w:t>thập lục</w:t>
-      </w:r>
-      <w:r>
-        <w:t xml:space="preserve"> phân (string) sang QInt</w:t>
-      </w:r>
+      <w:bookmarkStart w:id="19" w:name="_Chuyển_đổi_từ_7"/>
+      <w:bookmarkStart w:id="20" w:name="_Toc40444807"/>
       <w:bookmarkEnd w:id="16"/>
+      <w:bookmarkEnd w:id="19"/>
+      <w:r>
+        <w:t>Chuyển đổi từ chuỗi thập lục phân (string) sang QInt</w:t>
+      </w:r>
+      <w:bookmarkEnd w:id="20"/>
+      <w:r>
+        <w:t>:</w:t>
+      </w:r>
     </w:p>
     <w:p>
       <w:pPr>
@@ -4330,19 +4383,16 @@
         </w:numPr>
         <w:ind w:left="578" w:hanging="578"/>
       </w:pPr>
-      <w:bookmarkStart w:id="17" w:name="_Chuyển_đổi_từ"/>
-      <w:bookmarkStart w:id="18" w:name="_Toc40444808"/>
-      <w:bookmarkEnd w:id="17"/>
-      <w:r>
-        <w:t xml:space="preserve">Chuyển đổi từ chuỗi </w:t>
-      </w:r>
-      <w:r>
-        <w:t>ở hệ cơ số 2, 10, 16</w:t>
-      </w:r>
-      <w:r>
-        <w:t xml:space="preserve"> (string) sang QInt</w:t>
-      </w:r>
-      <w:bookmarkEnd w:id="18"/>
+      <w:bookmarkStart w:id="21" w:name="_Chuyển_đổi_từ"/>
+      <w:bookmarkStart w:id="22" w:name="_Toc40444808"/>
+      <w:bookmarkEnd w:id="21"/>
+      <w:r>
+        <w:t>Chuyển đổi từ chuỗi ở hệ cơ số 2, 10, 16 (string) sang QInt</w:t>
+      </w:r>
+      <w:bookmarkEnd w:id="22"/>
+      <w:r>
+        <w:t>:</w:t>
+      </w:r>
     </w:p>
     <w:p>
       <w:pPr>
@@ -4413,21 +4463,7 @@
             <w:rStyle w:val="Hyperlink"/>
             <w:lang w:val="en-US"/>
           </w:rPr>
-          <w:t>2</w:t>
-        </w:r>
-        <w:r>
-          <w:rPr>
-            <w:rStyle w:val="Hyperlink"/>
-            <w:lang w:val="en-US"/>
-          </w:rPr>
-          <w:t>.</w:t>
-        </w:r>
-        <w:r>
-          <w:rPr>
-            <w:rStyle w:val="Hyperlink"/>
-            <w:lang w:val="en-US"/>
-          </w:rPr>
-          <w:t>2.5</w:t>
+          <w:t>2.2.5</w:t>
         </w:r>
       </w:hyperlink>
       <w:r>
@@ -4446,16 +4482,16 @@
         </w:numPr>
         <w:ind w:left="578" w:hanging="578"/>
       </w:pPr>
-      <w:bookmarkStart w:id="19" w:name="_Chuyển_đổi_từ_2"/>
-      <w:bookmarkStart w:id="20" w:name="_Toc40444809"/>
-      <w:bookmarkEnd w:id="19"/>
-      <w:r>
-        <w:t xml:space="preserve">Chuyển đổi từ </w:t>
-      </w:r>
-      <w:r>
-        <w:t>QInt sang chuỗi nhị phân (string)</w:t>
-      </w:r>
-      <w:bookmarkEnd w:id="20"/>
+      <w:bookmarkStart w:id="23" w:name="_Chuyển_đổi_từ_2"/>
+      <w:bookmarkStart w:id="24" w:name="_Toc40444809"/>
+      <w:bookmarkEnd w:id="23"/>
+      <w:r>
+        <w:t>Chuyển đổi từ QInt sang chuỗi nhị phân (string)</w:t>
+      </w:r>
+      <w:bookmarkEnd w:id="24"/>
+      <w:r>
+        <w:t>:</w:t>
+      </w:r>
     </w:p>
     <w:p>
       <w:pPr>
@@ -4504,9 +4540,9 @@
         </w:numPr>
         <w:ind w:left="578" w:hanging="578"/>
       </w:pPr>
-      <w:bookmarkStart w:id="21" w:name="_Chuyển_đổi_từ_3"/>
-      <w:bookmarkStart w:id="22" w:name="_Toc40444810"/>
-      <w:bookmarkEnd w:id="21"/>
+      <w:bookmarkStart w:id="25" w:name="_Chuyển_đổi_từ_3"/>
+      <w:bookmarkStart w:id="26" w:name="_Toc40444810"/>
+      <w:bookmarkEnd w:id="25"/>
       <w:r>
         <w:t xml:space="preserve">Chuyển đổi từ QInt sang chuỗi </w:t>
       </w:r>
@@ -4516,7 +4552,10 @@
       <w:r>
         <w:t>phân (string)</w:t>
       </w:r>
-      <w:bookmarkEnd w:id="22"/>
+      <w:bookmarkEnd w:id="26"/>
+      <w:r>
+        <w:t>:</w:t>
+      </w:r>
     </w:p>
     <w:p>
       <w:pPr>
@@ -4605,9 +4644,9 @@
         </w:numPr>
         <w:ind w:left="578" w:hanging="578"/>
       </w:pPr>
-      <w:bookmarkStart w:id="23" w:name="_Chuyển_đổi_từ_4"/>
-      <w:bookmarkStart w:id="24" w:name="_Toc40444811"/>
-      <w:bookmarkEnd w:id="23"/>
+      <w:bookmarkStart w:id="27" w:name="_Chuyển_đổi_từ_4"/>
+      <w:bookmarkStart w:id="28" w:name="_Toc40444811"/>
+      <w:bookmarkEnd w:id="27"/>
       <w:r>
         <w:lastRenderedPageBreak/>
         <w:t xml:space="preserve">Chuyển đổi từ QInt sang chuỗi </w:t>
@@ -4618,7 +4657,10 @@
       <w:r>
         <w:t xml:space="preserve"> phân (string)</w:t>
       </w:r>
-      <w:bookmarkEnd w:id="24"/>
+      <w:bookmarkEnd w:id="28"/>
+      <w:r>
+        <w:t>:</w:t>
+      </w:r>
     </w:p>
     <w:p>
       <w:pPr>
@@ -4785,9 +4827,9 @@
         </w:numPr>
         <w:ind w:left="578" w:hanging="578"/>
       </w:pPr>
-      <w:bookmarkStart w:id="25" w:name="_Chuyển_đổi_từ_1"/>
-      <w:bookmarkStart w:id="26" w:name="_Toc40444812"/>
-      <w:bookmarkEnd w:id="25"/>
+      <w:bookmarkStart w:id="29" w:name="_Chuyển_đổi_từ_1"/>
+      <w:bookmarkStart w:id="30" w:name="_Toc40444812"/>
+      <w:bookmarkEnd w:id="29"/>
       <w:r>
         <w:t xml:space="preserve">Chuyển đổi từ QInt sang chuỗi </w:t>
       </w:r>
@@ -4797,7 +4839,10 @@
       <w:r>
         <w:t>(string)</w:t>
       </w:r>
-      <w:bookmarkEnd w:id="26"/>
+      <w:bookmarkEnd w:id="30"/>
+      <w:r>
+        <w:t>:</w:t>
+      </w:r>
     </w:p>
     <w:p>
       <w:pPr>
@@ -4824,19 +4869,7 @@
         <w:rPr>
           <w:lang w:val="en-US"/>
         </w:rPr>
-        <w:t xml:space="preserve">trên tham số đầu vào (đầu vào sẽ được truyền vào biểu thị hệ cơ số cần được chuyển đổi </w:t>
-      </w:r>
-      <w:r>
-        <w:rPr>
-          <w:lang w:val="en-US"/>
-        </w:rPr>
-        <w:t xml:space="preserve">ra string từ </w:t>
-      </w:r>
-      <w:r>
-        <w:rPr>
-          <w:lang w:val="en-US"/>
-        </w:rPr>
-        <w:t xml:space="preserve">QInt). Sau đó dựa vào đầu vào ta lần lượt gọi các hàm đã trình bày ở </w:t>
+        <w:t xml:space="preserve">trên tham số đầu vào (đầu vào sẽ được truyền vào biểu thị hệ cơ số cần được chuyển đổi ra string từ QInt). Sau đó dựa vào đầu vào ta lần lượt gọi các hàm đã trình bày ở </w:t>
       </w:r>
       <w:hyperlink w:anchor="_Chuyển_đổi_từ_2" w:history="1">
         <w:r>
@@ -4859,21 +4892,7 @@
             <w:rStyle w:val="Hyperlink"/>
             <w:lang w:val="en-US"/>
           </w:rPr>
-          <w:t>2.2</w:t>
-        </w:r>
-        <w:r>
-          <w:rPr>
-            <w:rStyle w:val="Hyperlink"/>
-            <w:lang w:val="en-US"/>
-          </w:rPr>
-          <w:t>.</w:t>
-        </w:r>
-        <w:r>
-          <w:rPr>
-            <w:rStyle w:val="Hyperlink"/>
-            <w:lang w:val="en-US"/>
-          </w:rPr>
-          <w:t>8</w:t>
+          <w:t>2.2.8</w:t>
         </w:r>
       </w:hyperlink>
       <w:r>
@@ -4919,26 +4938,14 @@
         </w:numPr>
         <w:ind w:left="578" w:hanging="578"/>
       </w:pPr>
-      <w:bookmarkStart w:id="27" w:name="_Toc40444813"/>
-      <w:r>
-        <w:t xml:space="preserve">Chuyển đổi từ </w:t>
-      </w:r>
-      <w:r>
-        <w:t>chuỗi ở hệ cơ số a</w:t>
-      </w:r>
-      <w:r>
-        <w:t xml:space="preserve"> sang chuỗi ở hệ cơ số </w:t>
-      </w:r>
-      <w:r>
-        <w:t xml:space="preserve">b (a, b = </w:t>
-      </w:r>
-      <w:r>
-        <w:t>2, 10, 16</w:t>
-      </w:r>
-      <w:r>
-        <w:t>)</w:t>
-      </w:r>
-      <w:bookmarkEnd w:id="27"/>
+      <w:bookmarkStart w:id="31" w:name="_Toc40444813"/>
+      <w:r>
+        <w:t>Chuyển đổi từ chuỗi ở hệ cơ số a sang chuỗi ở hệ cơ số b (a, b = 2, 10, 16)</w:t>
+      </w:r>
+      <w:bookmarkEnd w:id="31"/>
+      <w:r>
+        <w:t>:</w:t>
+      </w:r>
     </w:p>
     <w:p>
       <w:pPr>
@@ -4965,13 +4972,7 @@
         <w:rPr>
           <w:lang w:val="en-US"/>
         </w:rPr>
-        <w:t xml:space="preserve">trên tham số đầu vào (đầu vào sẽ được truyền vào biểu thị hệ cơ </w:t>
-      </w:r>
-      <w:r>
-        <w:rPr>
-          <w:lang w:val="en-US"/>
-        </w:rPr>
-        <w:t xml:space="preserve">số a – hệ cơ số cần </w:t>
+        <w:t xml:space="preserve">trên tham số đầu vào (đầu vào sẽ được truyền vào biểu thị hệ cơ số a – hệ cơ số cần </w:t>
       </w:r>
       <w:r>
         <w:rPr>
@@ -5032,136 +5033,6615 @@
       <w:pPr>
         <w:pStyle w:val="Heading2"/>
       </w:pPr>
-      <w:bookmarkStart w:id="28" w:name="_Toc40444814"/>
+      <w:bookmarkStart w:id="32" w:name="_Toc40444814"/>
       <w:r>
         <w:t>Các nhóm toán tử:</w:t>
       </w:r>
-      <w:bookmarkEnd w:id="28"/>
+      <w:bookmarkEnd w:id="32"/>
     </w:p>
     <w:p>
       <w:pPr>
         <w:pStyle w:val="Heading3"/>
       </w:pPr>
-      <w:bookmarkStart w:id="29" w:name="_Toc40444815"/>
+      <w:bookmarkStart w:id="33" w:name="_Toc40444815"/>
       <w:r>
         <w:t>Toán tử cộng:</w:t>
       </w:r>
-      <w:bookmarkEnd w:id="29"/>
+      <w:bookmarkEnd w:id="33"/>
+    </w:p>
+    <w:p>
+      <w:pPr>
+        <w:ind w:firstLine="578"/>
+        <w:rPr>
+          <w:lang w:val="en-US"/>
+        </w:rPr>
+      </w:pPr>
+      <w:r>
+        <w:rPr>
+          <w:lang w:val="en-US"/>
+        </w:rPr>
+        <w:t xml:space="preserve">Phép cộng 2 số QInt được thực hiện </w:t>
+      </w:r>
+      <w:r>
+        <w:rPr>
+          <w:lang w:val="en-US"/>
+        </w:rPr>
+        <w:t xml:space="preserve">dựa trên nguyên tắc cộng bit. Ta cộng lần lượt </w:t>
+      </w:r>
+      <w:r>
+        <w:rPr>
+          <w:lang w:val="en-US"/>
+        </w:rPr>
+        <w:t>các bit theo thứ tự từ phải sang trái</w:t>
+      </w:r>
+      <w:r>
+        <w:rPr>
+          <w:lang w:val="en-US"/>
+        </w:rPr>
+        <w:t xml:space="preserve">. </w:t>
+      </w:r>
+      <w:r>
+        <w:rPr>
+          <w:lang w:val="en-US"/>
+        </w:rPr>
+        <w:t xml:space="preserve">Trong quá trình cộng có biến </w:t>
+      </w:r>
+      <w:r>
+        <w:rPr>
+          <w:i/>
+          <w:iCs/>
+          <w:lang w:val="en-US"/>
+        </w:rPr>
+        <w:t xml:space="preserve">carry </w:t>
+      </w:r>
+      <w:r>
+        <w:rPr>
+          <w:lang w:val="en-US"/>
+        </w:rPr>
+        <w:t xml:space="preserve">để lưu lại bit nhớ. </w:t>
+      </w:r>
+      <w:r>
+        <w:rPr>
+          <w:lang w:val="en-US"/>
+        </w:rPr>
+        <w:t>Ta cộng bit ở số QInt trên với bit tương ứng ở số QInt dưới</w:t>
+      </w:r>
+      <w:r>
+        <w:rPr>
+          <w:lang w:val="en-US"/>
+        </w:rPr>
+        <w:t xml:space="preserve"> với bit nhớ</w:t>
+      </w:r>
+      <w:r>
+        <w:rPr>
+          <w:lang w:val="en-US"/>
+        </w:rPr>
+        <w:t xml:space="preserve"> ta được kết quả lưu ở biến </w:t>
+      </w:r>
+      <w:r>
+        <w:rPr>
+          <w:i/>
+          <w:iCs/>
+          <w:lang w:val="en-US"/>
+        </w:rPr>
+        <w:t>tmp</w:t>
+      </w:r>
+      <w:r>
+        <w:rPr>
+          <w:lang w:val="en-US"/>
+        </w:rPr>
+        <w:t>, sau đó ta thực hiện SetBit bằng cách lấy kết quả vừa tìm lấy dư cho 2,</w:t>
+      </w:r>
+      <w:r>
+        <w:rPr>
+          <w:lang w:val="en-US"/>
+        </w:rPr>
+        <w:t xml:space="preserve"> đồng thời cập nhật biến nhớ bằng cách lấy </w:t>
+      </w:r>
+      <w:r>
+        <w:rPr>
+          <w:i/>
+          <w:iCs/>
+          <w:lang w:val="en-US"/>
+        </w:rPr>
+        <w:t>tmp</w:t>
+      </w:r>
+      <w:r>
+        <w:rPr>
+          <w:lang w:val="en-US"/>
+        </w:rPr>
+        <w:t xml:space="preserve"> chia cho 2.</w:t>
+      </w:r>
     </w:p>
     <w:p>
       <w:pPr>
         <w:pStyle w:val="Heading3"/>
       </w:pPr>
-      <w:bookmarkStart w:id="30" w:name="_Toc40444816"/>
+      <w:bookmarkStart w:id="34" w:name="_Toc40444816"/>
       <w:r>
         <w:t>Toán tử trừ:</w:t>
       </w:r>
-      <w:bookmarkEnd w:id="30"/>
+      <w:bookmarkEnd w:id="34"/>
+    </w:p>
+    <w:p>
+      <w:pPr>
+        <w:ind w:firstLine="578"/>
+        <w:rPr>
+          <w:lang w:val="en-US"/>
+        </w:rPr>
+      </w:pPr>
+      <w:r>
+        <w:rPr>
+          <w:lang w:val="en-US"/>
+        </w:rPr>
+        <w:t>Ta thực hiện chuyển số trừ sang dạng bù 2</w:t>
+      </w:r>
+      <w:r>
+        <w:rPr>
+          <w:lang w:val="en-US"/>
+        </w:rPr>
+        <w:t xml:space="preserve"> (đổi bit và cộng 1)</w:t>
+      </w:r>
+      <w:r>
+        <w:rPr>
+          <w:lang w:val="en-US"/>
+        </w:rPr>
+        <w:t xml:space="preserve">, sau đó thực hiện phép cộng giữa số bị trừ và số trừ ở dạng bù 2. </w:t>
+      </w:r>
     </w:p>
     <w:p>
       <w:pPr>
         <w:pStyle w:val="Heading3"/>
       </w:pPr>
-      <w:bookmarkStart w:id="31" w:name="_Toc40444817"/>
+      <w:bookmarkStart w:id="35" w:name="_Toc40444817"/>
+      <w:r>
+        <w:lastRenderedPageBreak/>
+        <w:t>Toán tử nhân:</w:t>
+      </w:r>
+      <w:bookmarkEnd w:id="35"/>
+    </w:p>
+    <w:p>
+      <w:pPr>
+        <w:ind w:firstLine="578"/>
+        <w:rPr>
+          <w:lang w:val="en-US"/>
+        </w:rPr>
+      </w:pPr>
+      <w:r>
+        <w:rPr>
+          <w:lang w:val="en-US"/>
+        </w:rPr>
+        <w:t>Ta thực hiện theo thuật toán Booth</w:t>
+      </w:r>
+      <w:r>
+        <w:rPr>
+          <w:lang w:val="en-US"/>
+        </w:rPr>
+        <w:t>.</w:t>
+      </w:r>
+      <w:r>
+        <w:rPr>
+          <w:lang w:val="en-US"/>
+        </w:rPr>
+        <w:t xml:space="preserve"> Lưu đồ thuật toán Booth sau đây được </w:t>
+      </w:r>
+      <w:r>
+        <w:rPr>
+          <w:lang w:val="en-US"/>
+        </w:rPr>
+        <w:t>trích</w:t>
+      </w:r>
+      <w:r>
+        <w:rPr>
+          <w:lang w:val="en-US"/>
+        </w:rPr>
+        <w:t xml:space="preserve"> từ </w:t>
+      </w:r>
+      <w:r>
+        <w:rPr>
+          <w:lang w:val="en-US"/>
+        </w:rPr>
+        <w:t>Chương 9, sách Computer Orga</w:t>
+      </w:r>
+      <w:r>
+        <w:rPr>
+          <w:lang w:val="en-US"/>
+        </w:rPr>
+        <w:t>nization and Architecture Designing for perfo</w:t>
+      </w:r>
+      <w:r>
+        <w:rPr>
+          <w:lang w:val="en-US"/>
+        </w:rPr>
+        <w:t>rmance (8</w:t>
+      </w:r>
+      <w:r>
+        <w:rPr>
+          <w:vertAlign w:val="superscript"/>
+          <w:lang w:val="en-US"/>
+        </w:rPr>
+        <w:t>th</w:t>
+      </w:r>
+      <w:r>
+        <w:rPr>
+          <w:lang w:val="en-US"/>
+        </w:rPr>
+        <w:t xml:space="preserve"> edition) của </w:t>
+      </w:r>
+      <w:r>
+        <w:rPr>
+          <w:lang w:val="en-US"/>
+        </w:rPr>
+        <w:t>William Stallings</w:t>
+      </w:r>
+      <w:r>
+        <w:rPr>
+          <w:lang w:val="en-US"/>
+        </w:rPr>
+        <w:t>.</w:t>
+      </w:r>
+    </w:p>
+    <w:p>
+      <w:pPr>
+        <w:jc w:val="center"/>
+        <w:rPr>
+          <w:lang w:val="en-US"/>
+        </w:rPr>
+      </w:pPr>
+      <w:r>
+        <w:drawing>
+          <wp:inline distT="0" distB="0" distL="0" distR="0" wp14:anchorId="190EA881" wp14:editId="626324A5">
+            <wp:extent cx="3876675" cy="4924425"/>
+            <wp:effectExtent l="0" t="0" r="9525" b="9525"/>
+            <wp:docPr id="1" name="Picture 1"/>
+            <wp:cNvGraphicFramePr>
+              <a:graphicFrameLocks xmlns:a="http://schemas.openxmlformats.org/drawingml/2006/main" noChangeAspect="1"/>
+            </wp:cNvGraphicFramePr>
+            <a:graphic xmlns:a="http://schemas.openxmlformats.org/drawingml/2006/main">
+              <a:graphicData uri="http://schemas.openxmlformats.org/drawingml/2006/picture">
+                <pic:pic xmlns:pic="http://schemas.openxmlformats.org/drawingml/2006/picture">
+                  <pic:nvPicPr>
+                    <pic:cNvPr id="1" name=""/>
+                    <pic:cNvPicPr/>
+                  </pic:nvPicPr>
+                  <pic:blipFill>
+                    <a:blip r:embed="rId12"/>
+                    <a:stretch>
+                      <a:fillRect/>
+                    </a:stretch>
+                  </pic:blipFill>
+                  <pic:spPr>
+                    <a:xfrm>
+                      <a:off x="0" y="0"/>
+                      <a:ext cx="3876675" cy="4924425"/>
+                    </a:xfrm>
+                    <a:prstGeom prst="rect">
+                      <a:avLst/>
+                    </a:prstGeom>
+                  </pic:spPr>
+                </pic:pic>
+              </a:graphicData>
+            </a:graphic>
+          </wp:inline>
+        </w:drawing>
+      </w:r>
+    </w:p>
+    <w:p>
+      <w:pPr>
+        <w:pStyle w:val="Heading3"/>
+      </w:pPr>
+      <w:bookmarkStart w:id="36" w:name="_Toc40444818"/>
+      <w:r>
+        <w:t>Toán tử chia</w:t>
+      </w:r>
+      <w:r>
+        <w:t xml:space="preserve"> và lấy dư</w:t>
+      </w:r>
+      <w:r>
+        <w:t>:</w:t>
+      </w:r>
+      <w:bookmarkEnd w:id="36"/>
+    </w:p>
+    <w:p>
+      <w:pPr>
+        <w:pStyle w:val="ListParagraph"/>
+        <w:numPr>
+          <w:ilvl w:val="0"/>
+          <w:numId w:val="35"/>
+        </w:numPr>
+        <w:rPr>
+          <w:lang w:val="en-US"/>
+        </w:rPr>
+      </w:pPr>
+      <w:r>
+        <w:rPr>
+          <w:lang w:val="en-US"/>
+        </w:rPr>
+        <w:t xml:space="preserve">Phép chia </w:t>
+      </w:r>
+      <w:r>
+        <w:rPr>
+          <w:lang w:val="en-US"/>
+        </w:rPr>
+        <w:t xml:space="preserve">và lấy dư </w:t>
+      </w:r>
+      <w:r>
+        <w:rPr>
+          <w:lang w:val="en-US"/>
+        </w:rPr>
+        <w:t>được</w:t>
+      </w:r>
+      <w:r>
+        <w:rPr>
+          <w:lang w:val="en-US"/>
+        </w:rPr>
+        <w:t xml:space="preserve"> thực hiện theo thuật toán chia không dấu. Nếu </w:t>
+      </w:r>
+      <w:r>
+        <w:rPr>
+          <w:lang w:val="en-US"/>
+        </w:rPr>
+        <w:t xml:space="preserve">số bị chia </w:t>
+      </w:r>
+      <w:r>
+        <w:rPr>
+          <w:lang w:val="en-US"/>
+        </w:rPr>
+        <w:t>hay</w:t>
+      </w:r>
+      <w:r>
+        <w:rPr>
+          <w:lang w:val="en-US"/>
+        </w:rPr>
+        <w:t xml:space="preserve"> số chia </w:t>
+      </w:r>
+      <w:r>
+        <w:rPr>
+          <w:lang w:val="en-US"/>
+        </w:rPr>
+        <w:t>là số âm</w:t>
+      </w:r>
+      <w:r>
+        <w:rPr>
+          <w:lang w:val="en-US"/>
+        </w:rPr>
+        <w:t xml:space="preserve">, ta thực hiện </w:t>
+      </w:r>
+      <w:r>
+        <w:rPr>
+          <w:lang w:val="en-US"/>
+        </w:rPr>
+        <w:t>chuyển các số âm đó sang dạng bù 2 để thực hiện chia không dấu. Sau khi chia không dấu ta</w:t>
+      </w:r>
+      <w:r>
+        <w:rPr>
+          <w:lang w:val="en-US"/>
+        </w:rPr>
+        <w:t xml:space="preserve"> dựa vào dấu của số bị chia và số chia để xác định dấu của thương và số dư</w:t>
+      </w:r>
+      <w:r>
+        <w:rPr>
+          <w:lang w:val="en-US"/>
+        </w:rPr>
+        <w:t xml:space="preserve"> cho phù hợp. </w:t>
+      </w:r>
+    </w:p>
+    <w:p>
+      <w:pPr>
+        <w:pStyle w:val="ListParagraph"/>
+        <w:numPr>
+          <w:ilvl w:val="0"/>
+          <w:numId w:val="35"/>
+        </w:numPr>
+        <w:rPr>
+          <w:lang w:val="en-US"/>
+        </w:rPr>
+      </w:pPr>
+      <w:r>
+        <w:rPr>
+          <w:lang w:val="en-US"/>
+        </w:rPr>
+        <w:t xml:space="preserve">Ta lưu ý </w:t>
+      </w:r>
+      <w:r>
+        <w:rPr>
+          <w:lang w:val="en-US"/>
+        </w:rPr>
+        <w:t xml:space="preserve">về thương và số dư. </w:t>
+      </w:r>
+      <w:r>
+        <w:rPr>
+          <w:lang w:val="en-US"/>
+        </w:rPr>
+        <w:t xml:space="preserve">Gọi D là số bị chia, V là số chia, Q là thương, R là số dư. Ta có biểu thức sau: D = Q </w:t>
+      </w:r>
+      <w:r>
+        <w:rPr>
+          <w:rFonts w:cs="Times New Roman"/>
+          <w:lang w:val="en-US"/>
+        </w:rPr>
+        <w:t>×</w:t>
+      </w:r>
+      <w:r>
+        <w:rPr>
+          <w:lang w:val="en-US"/>
+        </w:rPr>
+        <w:t xml:space="preserve"> V + R. </w:t>
+      </w:r>
+      <w:r>
+        <w:rPr>
+          <w:lang w:val="en-US"/>
+        </w:rPr>
+        <w:t xml:space="preserve">Dấu của R chính là dấu của D. Dấu của Q chính là dấu của </w:t>
+      </w:r>
+      <w:r>
+        <w:rPr>
+          <w:lang w:val="en-US"/>
+        </w:rPr>
+        <w:t xml:space="preserve">D nhân với dấu của V. Xét ví dụ sau để hiểu rõ: </w:t>
+      </w:r>
+    </w:p>
+    <w:p>
+      <w:pPr>
+        <w:pStyle w:val="ListParagraph"/>
+        <w:numPr>
+          <w:ilvl w:val="0"/>
+          <w:numId w:val="37"/>
+        </w:numPr>
+        <w:rPr>
+          <w:lang w:val="en-US"/>
+        </w:rPr>
+      </w:pPr>
+      <w:r>
+        <w:rPr>
+          <w:lang w:val="en-US"/>
+        </w:rPr>
+        <w:lastRenderedPageBreak/>
+        <w:t>D = 7, V = 3 =&gt; Q = 2, R = 1</w:t>
+      </w:r>
+    </w:p>
+    <w:p>
+      <w:pPr>
+        <w:pStyle w:val="ListParagraph"/>
+        <w:numPr>
+          <w:ilvl w:val="0"/>
+          <w:numId w:val="37"/>
+        </w:numPr>
+        <w:rPr>
+          <w:lang w:val="en-US"/>
+        </w:rPr>
+      </w:pPr>
+      <w:r>
+        <w:rPr>
+          <w:lang w:val="en-US"/>
+        </w:rPr>
+        <w:t xml:space="preserve">D = </w:t>
+      </w:r>
+      <w:r>
+        <w:rPr>
+          <w:lang w:val="en-US"/>
+        </w:rPr>
+        <w:t>-</w:t>
+      </w:r>
+      <w:r>
+        <w:rPr>
+          <w:lang w:val="en-US"/>
+        </w:rPr>
+        <w:t xml:space="preserve">7, V = 3 =&gt; Q = </w:t>
+      </w:r>
+      <w:r>
+        <w:rPr>
+          <w:lang w:val="en-US"/>
+        </w:rPr>
+        <w:t>-</w:t>
+      </w:r>
+      <w:r>
+        <w:rPr>
+          <w:lang w:val="en-US"/>
+        </w:rPr>
+        <w:t xml:space="preserve">2, R = </w:t>
+      </w:r>
+      <w:r>
+        <w:rPr>
+          <w:lang w:val="en-US"/>
+        </w:rPr>
+        <w:t>-</w:t>
+      </w:r>
+      <w:r>
+        <w:rPr>
+          <w:lang w:val="en-US"/>
+        </w:rPr>
+        <w:t>1</w:t>
+      </w:r>
+    </w:p>
+    <w:p>
+      <w:pPr>
+        <w:pStyle w:val="ListParagraph"/>
+        <w:numPr>
+          <w:ilvl w:val="0"/>
+          <w:numId w:val="37"/>
+        </w:numPr>
+        <w:rPr>
+          <w:lang w:val="en-US"/>
+        </w:rPr>
+      </w:pPr>
+      <w:r>
+        <w:rPr>
+          <w:lang w:val="en-US"/>
+        </w:rPr>
+        <w:t xml:space="preserve">D = 7, V = </w:t>
+      </w:r>
+      <w:r>
+        <w:rPr>
+          <w:lang w:val="en-US"/>
+        </w:rPr>
+        <w:t>-</w:t>
+      </w:r>
+      <w:r>
+        <w:rPr>
+          <w:lang w:val="en-US"/>
+        </w:rPr>
+        <w:t xml:space="preserve">3 =&gt; Q = </w:t>
+      </w:r>
+      <w:r>
+        <w:rPr>
+          <w:lang w:val="en-US"/>
+        </w:rPr>
+        <w:t>-</w:t>
+      </w:r>
+      <w:r>
+        <w:rPr>
+          <w:lang w:val="en-US"/>
+        </w:rPr>
+        <w:t>2, R = 1</w:t>
+      </w:r>
+    </w:p>
+    <w:p>
+      <w:pPr>
+        <w:pStyle w:val="ListParagraph"/>
+        <w:numPr>
+          <w:ilvl w:val="0"/>
+          <w:numId w:val="37"/>
+        </w:numPr>
+        <w:rPr>
+          <w:lang w:val="en-US"/>
+        </w:rPr>
+      </w:pPr>
+      <w:r>
+        <w:rPr>
+          <w:lang w:val="en-US"/>
+        </w:rPr>
+        <w:t xml:space="preserve">D = </w:t>
+      </w:r>
+      <w:r>
+        <w:rPr>
+          <w:lang w:val="en-US"/>
+        </w:rPr>
+        <w:t>-</w:t>
+      </w:r>
+      <w:r>
+        <w:rPr>
+          <w:lang w:val="en-US"/>
+        </w:rPr>
+        <w:t xml:space="preserve">7, V = </w:t>
+      </w:r>
+      <w:r>
+        <w:rPr>
+          <w:lang w:val="en-US"/>
+        </w:rPr>
+        <w:t>-</w:t>
+      </w:r>
+      <w:r>
+        <w:rPr>
+          <w:lang w:val="en-US"/>
+        </w:rPr>
+        <w:t xml:space="preserve">3 =&gt; Q = 2, R = </w:t>
+      </w:r>
+      <w:r>
+        <w:rPr>
+          <w:lang w:val="en-US"/>
+        </w:rPr>
+        <w:t>-</w:t>
+      </w:r>
+      <w:r>
+        <w:rPr>
+          <w:lang w:val="en-US"/>
+        </w:rPr>
+        <w:t>1</w:t>
+      </w:r>
+    </w:p>
+    <w:p>
+      <w:pPr>
+        <w:pStyle w:val="ListParagraph"/>
+        <w:numPr>
+          <w:ilvl w:val="0"/>
+          <w:numId w:val="35"/>
+        </w:numPr>
+        <w:rPr>
+          <w:lang w:val="en-US"/>
+        </w:rPr>
+      </w:pPr>
+      <w:r>
+        <w:rPr>
+          <w:lang w:val="en-US"/>
+        </w:rPr>
+        <w:t xml:space="preserve">Lưu đồ thuật toán </w:t>
+      </w:r>
+      <w:r>
+        <w:rPr>
+          <w:lang w:val="en-US"/>
+        </w:rPr>
+        <w:t>chia không dấu</w:t>
+      </w:r>
+      <w:r>
+        <w:rPr>
+          <w:lang w:val="en-US"/>
+        </w:rPr>
+        <w:t xml:space="preserve"> sau đây được trích từ Chương 9, sách Computer Organization and Architecture Designing for performance (8</w:t>
+      </w:r>
+      <w:r>
+        <w:rPr>
+          <w:vertAlign w:val="superscript"/>
+          <w:lang w:val="en-US"/>
+        </w:rPr>
+        <w:t>th</w:t>
+      </w:r>
+      <w:r>
+        <w:rPr>
+          <w:lang w:val="en-US"/>
+        </w:rPr>
+        <w:t xml:space="preserve"> edition) của William Stallings.</w:t>
+      </w:r>
+    </w:p>
+    <w:p>
+      <w:pPr>
+        <w:jc w:val="center"/>
+        <w:rPr>
+          <w:lang w:val="en-US"/>
+        </w:rPr>
+      </w:pPr>
+      <w:r>
+        <w:drawing>
+          <wp:inline distT="0" distB="0" distL="0" distR="0" wp14:anchorId="4F92727F" wp14:editId="403F5318">
+            <wp:extent cx="3905250" cy="4981575"/>
+            <wp:effectExtent l="0" t="0" r="0" b="9525"/>
+            <wp:docPr id="2" name="Picture 2"/>
+            <wp:cNvGraphicFramePr>
+              <a:graphicFrameLocks xmlns:a="http://schemas.openxmlformats.org/drawingml/2006/main" noChangeAspect="1"/>
+            </wp:cNvGraphicFramePr>
+            <a:graphic xmlns:a="http://schemas.openxmlformats.org/drawingml/2006/main">
+              <a:graphicData uri="http://schemas.openxmlformats.org/drawingml/2006/picture">
+                <pic:pic xmlns:pic="http://schemas.openxmlformats.org/drawingml/2006/picture">
+                  <pic:nvPicPr>
+                    <pic:cNvPr id="1" name=""/>
+                    <pic:cNvPicPr/>
+                  </pic:nvPicPr>
+                  <pic:blipFill>
+                    <a:blip r:embed="rId13"/>
+                    <a:stretch>
+                      <a:fillRect/>
+                    </a:stretch>
+                  </pic:blipFill>
+                  <pic:spPr>
+                    <a:xfrm>
+                      <a:off x="0" y="0"/>
+                      <a:ext cx="3905250" cy="4981575"/>
+                    </a:xfrm>
+                    <a:prstGeom prst="rect">
+                      <a:avLst/>
+                    </a:prstGeom>
+                  </pic:spPr>
+                </pic:pic>
+              </a:graphicData>
+            </a:graphic>
+          </wp:inline>
+        </w:drawing>
+      </w:r>
+    </w:p>
+    <w:p>
+      <w:pPr>
+        <w:pStyle w:val="Heading3"/>
+      </w:pPr>
+      <w:bookmarkStart w:id="37" w:name="_Toc40444819"/>
       <w:r>
         <w:t xml:space="preserve">Toán tử </w:t>
       </w:r>
       <w:r>
+        <w:t>so sánh và gán</w:t>
+      </w:r>
+      <w:r>
+        <w:t>:</w:t>
+      </w:r>
+      <w:bookmarkEnd w:id="37"/>
+    </w:p>
+    <w:p>
+      <w:pPr>
+        <w:pStyle w:val="ListParagraph"/>
+        <w:numPr>
+          <w:ilvl w:val="0"/>
+          <w:numId w:val="35"/>
+        </w:numPr>
+        <w:rPr>
+          <w:lang w:val="en-US"/>
+        </w:rPr>
+      </w:pPr>
+      <w:r>
+        <w:rPr>
+          <w:lang w:val="en-US"/>
+        </w:rPr>
+        <w:t xml:space="preserve">Phép &gt;: </w:t>
+      </w:r>
+      <w:r>
+        <w:rPr>
+          <w:lang w:val="en-US"/>
+        </w:rPr>
+        <w:t xml:space="preserve">Kiểm tra xem 2 số có cùng dấu hay không, </w:t>
+      </w:r>
+      <w:r>
+        <w:rPr>
+          <w:lang w:val="en-US"/>
+        </w:rPr>
+        <w:t>nếu khác dấu</w:t>
+      </w:r>
+      <w:r>
+        <w:rPr>
+          <w:lang w:val="en-US"/>
+        </w:rPr>
+        <w:t xml:space="preserve">, </w:t>
+      </w:r>
+      <w:r>
+        <w:rPr>
+          <w:lang w:val="en-US"/>
+        </w:rPr>
+        <w:t xml:space="preserve">ta kiểm tra số đầu tiên </w:t>
+      </w:r>
+      <w:r>
+        <w:rPr>
+          <w:lang w:val="en-US"/>
+        </w:rPr>
+        <w:t xml:space="preserve">nếu là âm sẽ return false, ngược lại return true. </w:t>
+      </w:r>
+      <w:r>
+        <w:rPr>
+          <w:lang w:val="en-US"/>
+        </w:rPr>
+        <w:t xml:space="preserve">Nếu cùng dấu, </w:t>
+      </w:r>
+      <w:r>
+        <w:rPr>
+          <w:lang w:val="en-US"/>
+        </w:rPr>
+        <w:t>ta lần lượt so sánh các b</w:t>
+      </w:r>
+      <w:r>
+        <w:rPr>
+          <w:lang w:val="en-US"/>
+        </w:rPr>
+        <w:t xml:space="preserve">it theo thứ tự từ bit kế bit dấu đến bit </w:t>
+      </w:r>
+      <w:r>
+        <w:rPr>
+          <w:lang w:val="en-US"/>
+        </w:rPr>
+        <w:t xml:space="preserve">thứ 0 trong vị trí lưu trữ. Nếu bit </w:t>
+      </w:r>
+      <w:r>
+        <w:rPr>
+          <w:lang w:val="en-US"/>
+        </w:rPr>
+        <w:t xml:space="preserve">tại vị trí </w:t>
+      </w:r>
+      <w:r>
+        <w:rPr>
+          <w:i/>
+          <w:iCs/>
+          <w:lang w:val="en-US"/>
+        </w:rPr>
+        <w:t xml:space="preserve">i </w:t>
+      </w:r>
+      <w:r>
+        <w:rPr>
+          <w:lang w:val="en-US"/>
+        </w:rPr>
+        <w:t xml:space="preserve">ở số thứ nhất nhỏ hơn bit ở số thứ 2, ta trả về </w:t>
+      </w:r>
+      <w:r>
+        <w:rPr>
+          <w:lang w:val="en-US"/>
+        </w:rPr>
+        <w:t>bit</w:t>
+      </w:r>
+      <w:r>
+        <w:rPr>
+          <w:lang w:val="en-US"/>
+        </w:rPr>
+        <w:t xml:space="preserve"> dấu của số thứ nhất. Nếu bit </w:t>
+      </w:r>
+      <w:r>
+        <w:rPr>
+          <w:lang w:val="en-US"/>
+        </w:rPr>
+        <w:t xml:space="preserve">bit tại vị </w:t>
+      </w:r>
+      <w:r>
+        <w:rPr>
+          <w:lang w:val="en-US"/>
+        </w:rPr>
+        <w:lastRenderedPageBreak/>
+        <w:t xml:space="preserve">trí </w:t>
+      </w:r>
+      <w:r>
+        <w:rPr>
+          <w:i/>
+          <w:iCs/>
+          <w:lang w:val="en-US"/>
+        </w:rPr>
+        <w:t xml:space="preserve">i </w:t>
+      </w:r>
+      <w:r>
+        <w:rPr>
+          <w:lang w:val="en-US"/>
+        </w:rPr>
+        <w:t xml:space="preserve">ở số thứ 1 lớn hơn </w:t>
+      </w:r>
+      <w:r>
+        <w:rPr>
+          <w:lang w:val="en-US"/>
+        </w:rPr>
+        <w:t xml:space="preserve">bit ở số thứ 2, ta </w:t>
+      </w:r>
+      <w:r>
+        <w:rPr>
+          <w:lang w:val="en-US"/>
+        </w:rPr>
+        <w:t>đổi bit dấu của số thứ nhất (lấy NOT) và trả về.</w:t>
+      </w:r>
+    </w:p>
+    <w:p>
+      <w:pPr>
+        <w:pStyle w:val="ListParagraph"/>
+        <w:numPr>
+          <w:ilvl w:val="0"/>
+          <w:numId w:val="35"/>
+        </w:numPr>
+        <w:spacing w:after="0"/>
+      </w:pPr>
+      <w:r>
+        <w:rPr>
+          <w:lang w:val="en-US"/>
+        </w:rPr>
+        <w:t xml:space="preserve">Phép ==: </w:t>
+      </w:r>
+      <w:r>
+        <w:t xml:space="preserve">Nếu hai số có bit nào khác nhau thì trả về </w:t>
+      </w:r>
+      <w:r>
+        <w:rPr>
+          <w:lang w:val="en-US"/>
+        </w:rPr>
+        <w:t>false</w:t>
+      </w:r>
+      <w:r>
+        <w:t xml:space="preserve">, ngược lại trả về </w:t>
+      </w:r>
+      <w:r>
+        <w:rPr>
+          <w:lang w:val="en-US"/>
+        </w:rPr>
+        <w:t>true</w:t>
+      </w:r>
+      <w:r>
+        <w:t>.</w:t>
+      </w:r>
+    </w:p>
+    <w:p>
+      <w:pPr>
+        <w:pStyle w:val="ListParagraph"/>
+        <w:numPr>
+          <w:ilvl w:val="0"/>
+          <w:numId w:val="35"/>
+        </w:numPr>
+        <w:spacing w:after="0"/>
+      </w:pPr>
+      <w:r>
+        <w:rPr>
+          <w:lang w:val="en-US"/>
+        </w:rPr>
+        <w:t>Phép !=: Nếu hai số không bằng nhau thì return true, ngược lại return false.</w:t>
+      </w:r>
+    </w:p>
+    <w:p>
+      <w:pPr>
+        <w:pStyle w:val="ListParagraph"/>
+        <w:numPr>
+          <w:ilvl w:val="0"/>
+          <w:numId w:val="35"/>
+        </w:numPr>
+        <w:spacing w:after="0"/>
+      </w:pPr>
+      <w:r>
+        <w:rPr>
+          <w:lang w:val="en-US"/>
+        </w:rPr>
+        <w:t xml:space="preserve">Phép &lt;: </w:t>
+      </w:r>
+      <w:r>
+        <w:rPr>
+          <w:lang w:val="en-US"/>
+        </w:rPr>
+        <w:t xml:space="preserve">Nếu </w:t>
+      </w:r>
+      <w:r>
+        <w:rPr>
+          <w:lang w:val="en-US"/>
+        </w:rPr>
+        <w:t>số thứ nhất</w:t>
+      </w:r>
+      <w:r>
+        <w:rPr>
+          <w:lang w:val="en-US"/>
+        </w:rPr>
+        <w:t xml:space="preserve"> không lớn hơn và không bằng </w:t>
+      </w:r>
+      <w:r>
+        <w:rPr>
+          <w:lang w:val="en-US"/>
+        </w:rPr>
+        <w:t xml:space="preserve">số thứ 2 </w:t>
+      </w:r>
+      <w:r>
+        <w:rPr>
+          <w:lang w:val="en-US"/>
+        </w:rPr>
+        <w:t>return true; ngược lại return false</w:t>
+      </w:r>
+    </w:p>
+    <w:p>
+      <w:pPr>
+        <w:pStyle w:val="ListParagraph"/>
+        <w:numPr>
+          <w:ilvl w:val="0"/>
+          <w:numId w:val="35"/>
+        </w:numPr>
+        <w:spacing w:after="0"/>
+      </w:pPr>
+      <w:r>
+        <w:rPr>
+          <w:lang w:val="en-US"/>
+        </w:rPr>
+        <w:t xml:space="preserve">Phép </w:t>
+      </w:r>
+      <w:r>
+        <w:rPr>
+          <w:lang w:val="en-US"/>
+        </w:rPr>
+        <w:t>&gt;=: Nếu số thứ nhất không nhỏ hơn số thứ 2 thì return true, ngược lại return false.</w:t>
+      </w:r>
+    </w:p>
+    <w:p>
+      <w:pPr>
+        <w:pStyle w:val="ListParagraph"/>
+        <w:numPr>
+          <w:ilvl w:val="0"/>
+          <w:numId w:val="35"/>
+        </w:numPr>
+        <w:spacing w:after="0"/>
+      </w:pPr>
+      <w:r>
+        <w:rPr>
+          <w:lang w:val="en-US"/>
+        </w:rPr>
+        <w:t>Phép &lt;=: Nếu số thứ nhất không lớn hơn số thứ 2 thì return true, ngược lại return false.</w:t>
+      </w:r>
+    </w:p>
+    <w:p>
+      <w:pPr>
+        <w:pStyle w:val="ListParagraph"/>
+        <w:numPr>
+          <w:ilvl w:val="0"/>
+          <w:numId w:val="35"/>
+        </w:numPr>
+        <w:spacing w:after="0"/>
+      </w:pPr>
+      <w:r>
+        <w:rPr>
+          <w:lang w:val="en-US"/>
+        </w:rPr>
+        <w:t xml:space="preserve">Toán tử gán =: </w:t>
+      </w:r>
+      <w:r>
+        <w:rPr>
+          <w:lang w:val="en-US"/>
+        </w:rPr>
+        <w:t xml:space="preserve">Nếu 2 địa chỉ </w:t>
+      </w:r>
+      <w:r>
+        <w:rPr>
+          <w:lang w:val="en-US"/>
+        </w:rPr>
+        <w:t xml:space="preserve">của 2 biến </w:t>
+      </w:r>
+      <w:r>
+        <w:rPr>
+          <w:lang w:val="en-US"/>
+        </w:rPr>
+        <w:t xml:space="preserve">khác nhau ta thực hiện gán </w:t>
+      </w:r>
+      <w:r>
+        <w:rPr>
+          <w:lang w:val="en-US"/>
+        </w:rPr>
+        <w:t>thuộc tính của biến này sang biến khác.</w:t>
+      </w:r>
+    </w:p>
+    <w:p>
+      <w:pPr>
+        <w:pStyle w:val="Heading3"/>
+      </w:pPr>
+      <w:bookmarkStart w:id="38" w:name="_Toc40444820"/>
+      <w:r>
+        <w:t xml:space="preserve">Toán tử </w:t>
+      </w:r>
+      <w:r>
+        <w:t>AND, OR, XOR, NOT</w:t>
+      </w:r>
+      <w:r>
+        <w:t>:</w:t>
+      </w:r>
+      <w:bookmarkEnd w:id="38"/>
+    </w:p>
+    <w:p>
+      <w:pPr>
+        <w:pStyle w:val="ListParagraph"/>
+        <w:numPr>
+          <w:ilvl w:val="0"/>
+          <w:numId w:val="35"/>
+        </w:numPr>
+        <w:rPr>
+          <w:lang w:val="en-US"/>
+        </w:rPr>
+      </w:pPr>
+      <w:r>
+        <w:rPr>
+          <w:lang w:val="en-US"/>
+        </w:rPr>
+        <w:t xml:space="preserve">Ở các toán tử </w:t>
+      </w:r>
+      <w:r>
+        <w:rPr>
+          <w:lang w:val="en-US"/>
+        </w:rPr>
+        <w:t>AND, OR, XOR</w:t>
+      </w:r>
+      <w:r>
+        <w:rPr>
+          <w:lang w:val="en-US"/>
+        </w:rPr>
+        <w:t>, t</w:t>
+      </w:r>
+      <w:r>
+        <w:rPr>
+          <w:lang w:val="en-US"/>
+        </w:rPr>
+        <w:t xml:space="preserve">a thực hiện </w:t>
+      </w:r>
+      <w:r>
+        <w:rPr>
+          <w:lang w:val="en-US"/>
+        </w:rPr>
+        <w:t>trên từng cặp bit của 2 số QInt.</w:t>
+      </w:r>
+    </w:p>
+    <w:p>
+      <w:pPr>
+        <w:pStyle w:val="ListParagraph"/>
+        <w:numPr>
+          <w:ilvl w:val="0"/>
+          <w:numId w:val="35"/>
+        </w:numPr>
+        <w:rPr>
+          <w:lang w:val="en-US"/>
+        </w:rPr>
+      </w:pPr>
+      <w:r>
+        <w:rPr>
+          <w:lang w:val="en-US"/>
+        </w:rPr>
+        <w:t xml:space="preserve">Ở toán tử NOT, ta </w:t>
+      </w:r>
+      <w:r>
+        <w:rPr>
+          <w:lang w:val="en-US"/>
+        </w:rPr>
+        <w:t>đổi từng bit của số đó.</w:t>
+      </w:r>
+    </w:p>
+    <w:p>
+      <w:pPr>
+        <w:pStyle w:val="ListParagraph"/>
+        <w:numPr>
+          <w:ilvl w:val="0"/>
+          <w:numId w:val="35"/>
+        </w:numPr>
+        <w:rPr>
+          <w:lang w:val="en-US"/>
+        </w:rPr>
+      </w:pPr>
+      <w:r>
+        <w:rPr>
+          <w:lang w:val="en-US"/>
+        </w:rPr>
+        <w:t>Cụ thể:</w:t>
+      </w:r>
+    </w:p>
+    <w:p>
+      <w:pPr>
+        <w:pStyle w:val="ListParagraph"/>
+        <w:numPr>
+          <w:ilvl w:val="0"/>
+          <w:numId w:val="39"/>
+        </w:numPr>
+        <w:rPr>
+          <w:lang w:val="en-US"/>
+        </w:rPr>
+      </w:pPr>
+      <w:r>
+        <w:rPr>
+          <w:lang w:val="en-US"/>
+        </w:rPr>
+        <w:t>Ở phép AND, nếu cả 2 bit của 2 số QInt là 1 ta SetBit 1 vào số QInt kết quả, ngược lại SetBit 0.</w:t>
+      </w:r>
+    </w:p>
+    <w:p>
+      <w:pPr>
+        <w:pStyle w:val="ListParagraph"/>
+        <w:numPr>
+          <w:ilvl w:val="0"/>
+          <w:numId w:val="39"/>
+        </w:numPr>
+        <w:rPr>
+          <w:lang w:val="en-US"/>
+        </w:rPr>
+      </w:pPr>
+      <w:r>
+        <w:rPr>
+          <w:lang w:val="en-US"/>
+        </w:rPr>
+        <w:t xml:space="preserve">Ở phép OR, nếu </w:t>
+      </w:r>
+      <w:r>
+        <w:rPr>
+          <w:lang w:val="en-US"/>
+        </w:rPr>
+        <w:t>cả 2 bit của 2 số QInt là 0 ta SetBit 0 vào số QInt kết quả, ngược lại SetBit 1.</w:t>
+      </w:r>
+    </w:p>
+    <w:p>
+      <w:pPr>
+        <w:pStyle w:val="ListParagraph"/>
+        <w:numPr>
+          <w:ilvl w:val="0"/>
+          <w:numId w:val="39"/>
+        </w:numPr>
+        <w:rPr>
+          <w:lang w:val="en-US"/>
+        </w:rPr>
+      </w:pPr>
+      <w:r>
+        <w:rPr>
+          <w:lang w:val="en-US"/>
+        </w:rPr>
+        <w:t xml:space="preserve">Ở phép XOR, </w:t>
+      </w:r>
+      <w:r>
+        <w:rPr>
+          <w:lang w:val="en-US"/>
+        </w:rPr>
+        <w:t>nếu 2 bit của 2 số QInt bằng nhau, ta SetBit 0 vào số QInt kết quat, ngược lại SetBit 1.</w:t>
+      </w:r>
+    </w:p>
+    <w:p>
+      <w:pPr>
+        <w:pStyle w:val="ListParagraph"/>
+        <w:numPr>
+          <w:ilvl w:val="0"/>
+          <w:numId w:val="39"/>
+        </w:numPr>
+        <w:rPr>
+          <w:lang w:val="en-US"/>
+        </w:rPr>
+      </w:pPr>
+      <w:r>
+        <w:rPr>
+          <w:lang w:val="en-US"/>
+        </w:rPr>
+        <w:t>Ở phép NOT, ta thực hiện đổi từng bit (từ 0 sang 1 và từ 1 sang 0).</w:t>
+      </w:r>
+    </w:p>
+    <w:p>
+      <w:pPr>
+        <w:pStyle w:val="Heading3"/>
+      </w:pPr>
+      <w:bookmarkStart w:id="39" w:name="_Toc40444821"/>
+      <w:r>
+        <w:t>Toán tử dịch trái, dịch phải:</w:t>
+      </w:r>
+      <w:bookmarkEnd w:id="39"/>
+    </w:p>
+    <w:p>
+      <w:pPr>
+        <w:pStyle w:val="ListParagraph"/>
+        <w:numPr>
+          <w:ilvl w:val="0"/>
+          <w:numId w:val="35"/>
+        </w:numPr>
+        <w:rPr>
+          <w:lang w:val="en-US"/>
+        </w:rPr>
+      </w:pPr>
+      <w:r>
+        <w:rPr>
+          <w:lang w:val="en-US"/>
+        </w:rPr>
+        <w:t xml:space="preserve">Ta truyền vào tham số là số lượng bit cần dịch. </w:t>
+      </w:r>
+    </w:p>
+    <w:p>
+      <w:pPr>
+        <w:pStyle w:val="ListParagraph"/>
+        <w:numPr>
+          <w:ilvl w:val="0"/>
+          <w:numId w:val="35"/>
+        </w:numPr>
+        <w:rPr>
+          <w:lang w:val="en-US"/>
+        </w:rPr>
+      </w:pPr>
+      <w:r>
+        <w:rPr>
+          <w:lang w:val="en-US"/>
+        </w:rPr>
+        <w:t xml:space="preserve">Ở đây ta thực hiện phép dịch số học. Khi dịch trái </w:t>
+      </w:r>
+      <w:r>
+        <w:rPr>
+          <w:lang w:val="en-US"/>
+        </w:rPr>
+        <w:t>ta thêm các bit 0 vào cuối dãy bit sau khi dịch. Khi dịch phải ta thêm các bit dấu vào đầu dãy bit sau khi dịch.</w:t>
+      </w:r>
+    </w:p>
+    <w:p>
+      <w:pPr>
+        <w:pStyle w:val="Heading3"/>
+      </w:pPr>
+      <w:bookmarkStart w:id="40" w:name="_Toc40444822"/>
+      <w:r>
+        <w:t>Toán tử xoay trái, xoay phải:</w:t>
+      </w:r>
+      <w:bookmarkEnd w:id="40"/>
+    </w:p>
+    <w:p>
+      <w:pPr>
+        <w:pStyle w:val="ListParagraph"/>
+        <w:numPr>
+          <w:ilvl w:val="0"/>
+          <w:numId w:val="35"/>
+        </w:numPr>
+        <w:rPr>
+          <w:lang w:val="en-US"/>
+        </w:rPr>
+      </w:pPr>
+      <w:r>
+        <w:rPr>
+          <w:lang w:val="en-US"/>
+        </w:rPr>
+        <w:t>Ta truyền vào tham số là số lượng bit cần xoay.</w:t>
+      </w:r>
+    </w:p>
+    <w:p>
+      <w:pPr>
+        <w:pStyle w:val="ListParagraph"/>
+        <w:numPr>
+          <w:ilvl w:val="0"/>
+          <w:numId w:val="35"/>
+        </w:numPr>
+        <w:rPr>
+          <w:lang w:val="en-US"/>
+        </w:rPr>
+      </w:pPr>
+      <w:r>
+        <w:rPr>
+          <w:lang w:val="en-US"/>
+        </w:rPr>
+        <w:t xml:space="preserve">Khi xoay trái / xoay phải </w:t>
+      </w:r>
+      <w:r>
+        <w:rPr>
+          <w:i/>
+          <w:iCs/>
+          <w:lang w:val="en-US"/>
+        </w:rPr>
+        <w:t xml:space="preserve">x </w:t>
+      </w:r>
+      <w:r>
+        <w:rPr>
+          <w:lang w:val="en-US"/>
+        </w:rPr>
+        <w:t>bit, ta lấy số lượng bit cần xoay bằng cách chia lấy dư với 128 (vì phép xoay sẽ thực hiện tuần hoàn với chu kỳ 128 bit).</w:t>
+      </w:r>
+    </w:p>
+    <w:p>
+      <w:pPr>
+        <w:pStyle w:val="ListParagraph"/>
+        <w:numPr>
+          <w:ilvl w:val="0"/>
+          <w:numId w:val="35"/>
+        </w:numPr>
+        <w:rPr>
+          <w:lang w:val="en-US"/>
+        </w:rPr>
+      </w:pPr>
+      <w:r>
+        <w:rPr>
+          <w:lang w:val="en-US"/>
+        </w:rPr>
+        <w:lastRenderedPageBreak/>
+        <w:t xml:space="preserve">Mỗi lần xoay ta dịch trái / dịch phải 1 bit, lặp lại cho đến khi đủ </w:t>
+      </w:r>
+      <w:r>
+        <w:rPr>
+          <w:i/>
+          <w:iCs/>
+          <w:lang w:val="en-US"/>
+        </w:rPr>
+        <w:t>x</w:t>
+      </w:r>
+      <w:r>
+        <w:rPr>
+          <w:lang w:val="en-US"/>
+        </w:rPr>
+        <w:t xml:space="preserve"> lần.</w:t>
+      </w:r>
+      <w:r>
+        <w:rPr>
+          <w:lang w:val="en-US"/>
+        </w:rPr>
+        <w:t xml:space="preserve"> </w:t>
+      </w:r>
+    </w:p>
+    <w:p>
+      <w:pPr>
+        <w:pStyle w:val="Heading1"/>
+      </w:pPr>
+      <w:r>
+        <w:t>BIỂU DIỄN SỐ</w:t>
+      </w:r>
+      <w:r>
+        <w:t xml:space="preserve"> </w:t>
+      </w:r>
+      <w:r>
+        <w:t>CHẤM ĐỘNG</w:t>
+      </w:r>
+      <w:r>
+        <w:t xml:space="preserve"> CHÍNH XÁC CAO</w:t>
+      </w:r>
+      <w:r>
+        <w:t xml:space="preserve"> 128 BIT</w:t>
+      </w:r>
+    </w:p>
+    <w:p>
+      <w:pPr>
+        <w:pStyle w:val="Heading2"/>
+      </w:pPr>
+      <w:r>
+        <w:t>Thiết kế kiểu dữ liệu QFLoat:</w:t>
+      </w:r>
+    </w:p>
+    <w:p>
+      <w:pPr>
+        <w:pStyle w:val="ListParagraph"/>
+        <w:numPr>
+          <w:ilvl w:val="0"/>
+          <w:numId w:val="40"/>
+        </w:numPr>
+      </w:pPr>
+      <w:r>
+        <w:t>Số</w:t>
+      </w:r>
+      <w:r>
+        <w:rPr>
+          <w:lang w:val="en-US"/>
+        </w:rPr>
+        <w:t xml:space="preserve"> chấm động</w:t>
+      </w:r>
+      <w:r>
+        <w:rPr>
+          <w:lang w:val="en-US"/>
+        </w:rPr>
+        <w:t xml:space="preserve"> chính xác cao QFloat</w:t>
+      </w:r>
+      <w:r>
+        <w:t xml:space="preserve"> bao gồm 128 bit được lưu trữ bởi mảng data gồm 4 phần tử kiểu số nguyên. Ở phương thức khởi tạo mặc định, tất cả 128 bit này đều là bit 0.</w:t>
+      </w:r>
+    </w:p>
+    <w:p>
+      <w:pPr>
+        <w:pStyle w:val="ListParagraph"/>
+        <w:numPr>
+          <w:ilvl w:val="0"/>
+          <w:numId w:val="40"/>
+        </w:numPr>
+      </w:pPr>
+      <w:r>
+        <w:t>Vì 1 phần tử kiểu số nguyên có kích thước 4 bytes nên ta sử dụng 4 phần tử để biểu diễn (thỏa yêu cầu 16 bytes như đề bài).</w:t>
+      </w:r>
+    </w:p>
+    <w:p>
+      <w:pPr>
+        <w:pStyle w:val="ListParagraph"/>
+        <w:numPr>
+          <w:ilvl w:val="0"/>
+          <w:numId w:val="40"/>
+        </w:numPr>
+      </w:pPr>
+      <w:r>
+        <w:rPr>
+          <w:lang w:val="en-US"/>
+        </w:rPr>
+        <w:t xml:space="preserve">Trong </w:t>
+      </w:r>
+      <w:r>
+        <w:rPr>
+          <w:lang w:val="en-US"/>
+        </w:rPr>
+        <w:t>128 bit, có 1 bit biểu diễn dấu, 15 bit biểu diễn phần mũ và 112 bit biểu diễn phần định trị.</w:t>
+      </w:r>
+    </w:p>
+    <w:p>
+      <w:pPr>
+        <w:pStyle w:val="Heading2"/>
+      </w:pPr>
+      <w:r>
+        <w:t>Chuyển đổi giữa các hệ cơ số:</w:t>
+      </w:r>
+    </w:p>
+    <w:p>
+      <w:pPr>
+        <w:pStyle w:val="Heading3"/>
+      </w:pPr>
+      <w:r>
+        <w:t>Ý tưởng chuyển đổi:</w:t>
+      </w:r>
+    </w:p>
+    <w:p>
+      <w:pPr>
+        <w:ind w:firstLine="578"/>
+        <w:rPr>
+          <w:lang w:val="en-US"/>
+        </w:rPr>
+      </w:pPr>
+      <w:r>
+        <w:rPr>
+          <w:lang w:val="en-US"/>
+        </w:rPr>
+        <w:t>Đầu vào sẽ là một chuỗi String ở dạng nhị phân / thập phân. Sau đó ta lưu chuỗi String này vào Q</w:t>
+      </w:r>
+      <w:r>
+        <w:rPr>
+          <w:lang w:val="en-US"/>
+        </w:rPr>
+        <w:t>Float</w:t>
+      </w:r>
+      <w:r>
+        <w:rPr>
+          <w:lang w:val="en-US"/>
+        </w:rPr>
+        <w:t xml:space="preserve"> bằng các hàm chuyển đổi. Từ Q</w:t>
+      </w:r>
+      <w:r>
+        <w:rPr>
+          <w:lang w:val="en-US"/>
+        </w:rPr>
+        <w:t xml:space="preserve">Float </w:t>
+      </w:r>
+      <w:r>
+        <w:rPr>
+          <w:lang w:val="en-US"/>
+        </w:rPr>
+        <w:t xml:space="preserve">ta chuyển sang lại dạng chuỗi ở các dạng nhị phân / thập phân. Như vậy, ta có thể chuyển từ chuỗi String từ hệ cơ số a sang chuỗi String ở hệ cơ số b dựa vào trung gian là </w:t>
+      </w:r>
+      <w:r>
+        <w:rPr>
+          <w:lang w:val="en-US"/>
+        </w:rPr>
+        <w:t>QFloat.</w:t>
+      </w:r>
+    </w:p>
+    <w:p>
+      <w:pPr>
+        <w:pStyle w:val="Heading3"/>
+      </w:pPr>
+      <w:r>
+        <w:t>Nhóm hàm SetBit, GetBit:</w:t>
+      </w:r>
+    </w:p>
+    <w:p>
+      <w:pPr>
+        <w:ind w:firstLine="578"/>
+        <w:rPr>
+          <w:lang w:val="en-US"/>
+        </w:rPr>
+      </w:pPr>
+      <w:r>
+        <w:rPr>
+          <w:lang w:val="en-US"/>
+        </w:rPr>
+        <w:t xml:space="preserve">Ý tưởng và phương pháp thực hiện giống </w:t>
+      </w:r>
+      <w:r>
+        <w:rPr>
+          <w:lang w:val="en-US"/>
+        </w:rPr>
+        <w:t xml:space="preserve">ở mục </w:t>
+      </w:r>
+      <w:hyperlink w:anchor="_Nhóm_hàm_SetBit," w:history="1">
+        <w:r>
+          <w:rPr>
+            <w:rStyle w:val="Hyperlink"/>
+            <w:lang w:val="en-US"/>
+          </w:rPr>
+          <w:t>2.2.2</w:t>
+        </w:r>
+      </w:hyperlink>
+      <w:r>
+        <w:rPr>
+          <w:lang w:val="en-US"/>
+        </w:rPr>
+        <w:t>.</w:t>
+      </w:r>
+    </w:p>
+    <w:p>
+      <w:pPr>
+        <w:pStyle w:val="Heading3"/>
+      </w:pPr>
+      <w:r>
+        <w:t>Nhóm hàm kiểm tra các trường hợp đặc biệt:</w:t>
+      </w:r>
+    </w:p>
+    <w:p>
+      <w:pPr>
+        <w:pStyle w:val="ListParagraph"/>
+        <w:numPr>
+          <w:ilvl w:val="0"/>
+          <w:numId w:val="40"/>
+        </w:numPr>
+        <w:rPr>
+          <w:lang w:val="en-US"/>
+        </w:rPr>
+      </w:pPr>
+      <w:r>
+        <w:rPr>
+          <w:lang w:val="en-US"/>
+        </w:rPr>
+        <w:t>bool CheckZero() const</w:t>
+      </w:r>
+      <w:r>
+        <w:rPr>
+          <w:lang w:val="en-US"/>
+        </w:rPr>
+        <w:t>;: Hàm</w:t>
+      </w:r>
+      <w:r>
+        <w:rPr>
+          <w:lang w:val="en-US"/>
+        </w:rPr>
+        <w:t xml:space="preserve"> </w:t>
+      </w:r>
+      <w:r>
+        <w:rPr>
+          <w:lang w:val="en-US"/>
+        </w:rPr>
+        <w:t>ki</w:t>
+      </w:r>
+      <w:r>
+        <w:rPr>
+          <w:lang w:val="en-US"/>
+        </w:rPr>
+        <w:t xml:space="preserve">ểm tra có phải </w:t>
+      </w:r>
+      <w:r>
+        <w:rPr>
+          <w:lang w:val="en-US"/>
+        </w:rPr>
+        <w:t>QFloat là</w:t>
+      </w:r>
+      <w:r>
+        <w:rPr>
+          <w:lang w:val="en-US"/>
+        </w:rPr>
+        <w:t xml:space="preserve"> 0 hay không</w:t>
+      </w:r>
+      <w:r>
+        <w:rPr>
+          <w:lang w:val="en-US"/>
+        </w:rPr>
+        <w:t xml:space="preserve">. Nếu có bất </w:t>
+      </w:r>
+      <w:r>
+        <w:rPr>
+          <w:lang w:val="en-US"/>
+        </w:rPr>
+        <w:t>k</w:t>
+      </w:r>
+      <w:r>
+        <w:rPr>
+          <w:lang w:val="en-US"/>
+        </w:rPr>
+        <w:t xml:space="preserve">ỳ bit nào trong 127 bit (trừ bit dấu) </w:t>
+      </w:r>
+      <w:r>
+        <w:rPr>
+          <w:lang w:val="en-US"/>
+        </w:rPr>
+        <w:t>khác bit 0, return false.</w:t>
+      </w:r>
+    </w:p>
+    <w:p>
+      <w:pPr>
+        <w:pStyle w:val="ListParagraph"/>
+        <w:numPr>
+          <w:ilvl w:val="0"/>
+          <w:numId w:val="40"/>
+        </w:numPr>
+        <w:rPr>
+          <w:lang w:val="en-US"/>
+        </w:rPr>
+      </w:pPr>
+      <w:r>
+        <w:rPr>
+          <w:lang w:val="en-US"/>
+        </w:rPr>
+        <w:t>bool CheckDenormalized() const;</w:t>
+      </w:r>
+      <w:r>
+        <w:rPr>
+          <w:lang w:val="en-US"/>
+        </w:rPr>
+        <w:t>: Hàm k</w:t>
+      </w:r>
+      <w:r>
+        <w:rPr>
+          <w:lang w:val="en-US"/>
+        </w:rPr>
+        <w:t>iểm tra dạng số khôn</w:t>
+      </w:r>
+      <w:r>
+        <w:rPr>
+          <w:lang w:val="en-US"/>
+        </w:rPr>
+        <w:t xml:space="preserve">g </w:t>
+      </w:r>
+      <w:r>
+        <w:rPr>
+          <w:lang w:val="en-US"/>
+        </w:rPr>
+        <w:t>chuẩn</w:t>
+      </w:r>
+      <w:r>
+        <w:rPr>
+          <w:lang w:val="en-US"/>
+        </w:rPr>
+        <w:t>. Số không chuẩn là số có phần mũ toàn bit 0, và phần trị khác 0.</w:t>
+      </w:r>
+    </w:p>
+    <w:p>
+      <w:pPr>
+        <w:pStyle w:val="ListParagraph"/>
+        <w:numPr>
+          <w:ilvl w:val="0"/>
+          <w:numId w:val="40"/>
+        </w:numPr>
+        <w:rPr>
+          <w:lang w:val="en-US"/>
+        </w:rPr>
+      </w:pPr>
+      <w:r>
+        <w:rPr>
+          <w:lang w:val="en-US"/>
+        </w:rPr>
+        <w:t>bool CheckNaN() const;</w:t>
+      </w:r>
+      <w:r>
+        <w:rPr>
+          <w:lang w:val="en-US"/>
+        </w:rPr>
+        <w:t>: Hàm k</w:t>
+      </w:r>
+      <w:r>
+        <w:rPr>
+          <w:lang w:val="en-US"/>
+        </w:rPr>
+        <w:t>iểm tra có phải là dạng NaN không</w:t>
+      </w:r>
+      <w:r>
+        <w:rPr>
+          <w:lang w:val="en-US"/>
+        </w:rPr>
+        <w:t>. Dạng NaN khi phần mũ toàn bit 1, và phần trị khác 0.</w:t>
+      </w:r>
+    </w:p>
+    <w:p>
+      <w:pPr>
+        <w:pStyle w:val="ListParagraph"/>
+        <w:numPr>
+          <w:ilvl w:val="0"/>
+          <w:numId w:val="40"/>
+        </w:numPr>
+        <w:rPr>
+          <w:lang w:val="en-US"/>
+        </w:rPr>
+      </w:pPr>
+      <w:r>
+        <w:rPr>
+          <w:lang w:val="en-US"/>
+        </w:rPr>
+        <w:t>bool CheckInf() const;</w:t>
+      </w:r>
+      <w:r>
+        <w:rPr>
+          <w:lang w:val="en-US"/>
+        </w:rPr>
+        <w:t>: Hàm k</w:t>
+      </w:r>
+      <w:r>
+        <w:rPr>
+          <w:lang w:val="en-US"/>
+        </w:rPr>
+        <w:t>iểm tra có phải là dạng Infinity không</w:t>
+      </w:r>
+      <w:r>
+        <w:rPr>
+          <w:lang w:val="en-US"/>
+        </w:rPr>
+        <w:t>. Dạng Infinity khi phần mũ toàn bit 1, và phần trị toàn bit</w:t>
+      </w:r>
+      <w:r>
+        <w:rPr>
+          <w:lang w:val="en-US"/>
+        </w:rPr>
+        <w:t xml:space="preserve"> 0.</w:t>
+      </w:r>
+    </w:p>
+    <w:p>
+      <w:pPr>
+        <w:pStyle w:val="Heading3"/>
+      </w:pPr>
+      <w:bookmarkStart w:id="41" w:name="_Chuyển_đổi_từ_8"/>
+      <w:bookmarkEnd w:id="41"/>
+      <w:r>
+        <w:lastRenderedPageBreak/>
+        <w:t>Chuyển đổi từ chuỗi nhị phân (string) sang Q</w:t>
+      </w:r>
+      <w:r>
+        <w:t>Float:</w:t>
+      </w:r>
+    </w:p>
+    <w:p>
+      <w:pPr>
+        <w:ind w:firstLine="578"/>
+        <w:rPr>
+          <w:lang w:val="en-US"/>
+        </w:rPr>
+      </w:pPr>
+      <w:r>
+        <w:rPr>
+          <w:lang w:val="en-US"/>
+        </w:rPr>
+        <w:t>Ta lần lượt duyệt qua từng phần tử của chuỗi string. Cứ mỗi lần duyệt ta gọi hàm SetBit để lưu vào Q</w:t>
+      </w:r>
+      <w:r>
+        <w:rPr>
+          <w:lang w:val="en-US"/>
+        </w:rPr>
+        <w:t>Float</w:t>
+      </w:r>
+      <w:r>
+        <w:rPr>
+          <w:lang w:val="en-US"/>
+        </w:rPr>
+        <w:t>. Ở đây, ta duyệt từ đầu đến cuối của chuỗi string, nên khi SetBit vị trí sẽ là str.length() – 1 – i, với i là biến đếm duyệt chuỗi string, str.length() là độ dài chuỗi string (vì vị trí set bit là vị trị lưu trữ - sẽ được đánh số thứ tự ngược với chuỗi string như đã trình bày ở trên).</w:t>
+      </w:r>
+    </w:p>
+    <w:p>
+      <w:pPr>
+        <w:pStyle w:val="Heading3"/>
+      </w:pPr>
+      <w:bookmarkStart w:id="42" w:name="_Chuyển_đổi_từ_9"/>
+      <w:bookmarkEnd w:id="42"/>
+      <w:r>
+        <w:t>Chuyển đổi từ chuỗi thập phân (string) sang Q</w:t>
+      </w:r>
+      <w:r>
+        <w:t>Float</w:t>
+      </w:r>
+      <w:r>
+        <w:t>:</w:t>
+      </w:r>
+    </w:p>
+    <w:p>
+      <w:pPr>
+        <w:pStyle w:val="ListParagraph"/>
+        <w:numPr>
+          <w:ilvl w:val="0"/>
+          <w:numId w:val="41"/>
+        </w:numPr>
+        <w:rPr>
+          <w:lang w:val="en-US"/>
+        </w:rPr>
+      </w:pPr>
+      <w:r>
+        <w:rPr>
+          <w:lang w:val="en-US"/>
+        </w:rPr>
+        <w:t>Đầu tiên, ta xét dạng chuỗi thập phân nhập vào có phải dạng “0.0” hoặc “0”</w:t>
+      </w:r>
+      <w:r>
+        <w:rPr>
+          <w:lang w:val="en-US"/>
+        </w:rPr>
+        <w:t xml:space="preserve"> hay không, nếu có ta trả về phương thức khởi tạo mặc định của QFloat.</w:t>
+      </w:r>
+    </w:p>
+    <w:p>
+      <w:pPr>
+        <w:pStyle w:val="ListParagraph"/>
+        <w:numPr>
+          <w:ilvl w:val="0"/>
+          <w:numId w:val="41"/>
+        </w:numPr>
+        <w:rPr>
+          <w:lang w:val="en-US"/>
+        </w:rPr>
+      </w:pPr>
+      <w:r>
+        <w:rPr>
+          <w:lang w:val="en-US"/>
+        </w:rPr>
+        <w:t>Ta</w:t>
+      </w:r>
+      <w:r>
+        <w:rPr>
+          <w:lang w:val="en-US"/>
+        </w:rPr>
+        <w:t xml:space="preserve"> xét chuỗi thập phân biểu thị số âm hay dương, nếu có dấu ‘-’ ta thực hiện xóa dấu này ra khỏi chuỗi và </w:t>
+      </w:r>
+      <w:r>
+        <w:rPr>
+          <w:lang w:val="en-US"/>
+        </w:rPr>
+        <w:t>ta thực hiện SetBit dấu vào kết quả. Lưu ý bit dấu là vị trí thứ 127</w:t>
+      </w:r>
+      <w:r>
+        <w:rPr>
+          <w:lang w:val="en-US"/>
+        </w:rPr>
+        <w:t xml:space="preserve"> như đã trình bày ở những phần trên.</w:t>
+      </w:r>
+    </w:p>
+    <w:p>
+      <w:pPr>
+        <w:pStyle w:val="ListParagraph"/>
+        <w:numPr>
+          <w:ilvl w:val="0"/>
+          <w:numId w:val="41"/>
+        </w:numPr>
+        <w:rPr>
+          <w:lang w:val="en-US"/>
+        </w:rPr>
+      </w:pPr>
+      <w:r>
+        <w:rPr>
+          <w:lang w:val="en-US"/>
+        </w:rPr>
+        <w:t xml:space="preserve">Ta thực hiện </w:t>
+      </w:r>
+      <w:r>
+        <w:rPr>
+          <w:lang w:val="en-US"/>
+        </w:rPr>
+        <w:t>phân tách phần nguyên và phần thập phân của chuỗi đầu vào nhờ việc tìm kiếm dấu “.” trong chuỗi đầu vào. Tuy nhiên, một số trường hợp chuỗi đầu vào không có dấu “.”, ta thực hiện thêm vào sau chuỗi  thập phân đầu vào “.0”.</w:t>
+      </w:r>
+    </w:p>
+    <w:p>
+      <w:pPr>
+        <w:pStyle w:val="ListParagraph"/>
+        <w:numPr>
+          <w:ilvl w:val="0"/>
+          <w:numId w:val="41"/>
+        </w:numPr>
+        <w:rPr>
+          <w:lang w:val="en-US"/>
+        </w:rPr>
+      </w:pPr>
+      <w:r>
+        <w:rPr>
+          <w:lang w:val="en-US"/>
+        </w:rPr>
+        <w:t>Ta thực hiện đổi phần nguyên và phần thập phân của chuỗi đầu vào thành dãy bit nhị phân. Lưu ý, khi đổi phần thập phân thành các dãy bit, ta có các trường hợp sau đây:</w:t>
+      </w:r>
+    </w:p>
+    <w:p>
+      <w:pPr>
+        <w:pStyle w:val="ListParagraph"/>
+        <w:numPr>
+          <w:ilvl w:val="0"/>
+          <w:numId w:val="42"/>
+        </w:numPr>
+        <w:rPr>
+          <w:lang w:val="en-US"/>
+        </w:rPr>
+      </w:pPr>
+      <w:r>
+        <w:rPr>
+          <w:lang w:val="en-US"/>
+        </w:rPr>
+        <w:t xml:space="preserve">Nếu phần nguyên </w:t>
+      </w:r>
+      <w:r>
+        <w:rPr>
+          <w:lang w:val="en-US"/>
+        </w:rPr>
+        <w:t xml:space="preserve">khác 0, nghĩa là số này có dạng 1.F, đây là dạng chuẩn, nên ta thực hiện </w:t>
+      </w:r>
+      <w:r>
+        <w:rPr>
+          <w:lang w:val="en-US"/>
+        </w:rPr>
+        <w:t>lấy phần thập phân nhân cho 2, và lưu lại phần nguyên</w:t>
+      </w:r>
+      <w:r>
+        <w:rPr>
+          <w:lang w:val="en-US"/>
+        </w:rPr>
+        <w:t>. Sau đó lặplại việc này cho đến khi đủ bit.</w:t>
+      </w:r>
+      <w:r>
+        <w:rPr>
+          <w:lang w:val="en-US"/>
+        </w:rPr>
+        <w:t xml:space="preserve"> Trong quá trình lặp lại, khi đạt được giá trị 1.0 ta thực hiện lưu lại </w:t>
+      </w:r>
+      <w:r>
+        <w:rPr>
+          <w:lang w:val="en-US"/>
+        </w:rPr>
+        <w:t>tình trạng này để hỗ trợ việc làm tròn sau này.</w:t>
+      </w:r>
+      <w:r>
+        <w:rPr>
+          <w:lang w:val="en-US"/>
+        </w:rPr>
+        <w:t xml:space="preserve"> Đồng thời, giá trị phần mũ được tính như sau: </w:t>
+      </w:r>
+      <w:r>
+        <w:rPr>
+          <w:i/>
+          <w:iCs/>
+          <w:lang w:val="en-US"/>
+        </w:rPr>
+        <w:t>exp = intPartBit.size() - 1 + BIAS</w:t>
+      </w:r>
+      <w:r>
+        <w:rPr>
+          <w:i/>
+          <w:iCs/>
+          <w:lang w:val="en-US"/>
+        </w:rPr>
+        <w:t xml:space="preserve"> </w:t>
+      </w:r>
+      <w:r>
+        <w:rPr>
+          <w:lang w:val="en-US"/>
+        </w:rPr>
+        <w:t xml:space="preserve">trong đó </w:t>
+      </w:r>
+      <w:r>
+        <w:rPr>
+          <w:i/>
+          <w:iCs/>
+          <w:lang w:val="en-US"/>
+        </w:rPr>
+        <w:t>exp</w:t>
+      </w:r>
+      <w:r>
+        <w:rPr>
+          <w:lang w:val="en-US"/>
+        </w:rPr>
+        <w:t xml:space="preserve"> là giá trị phần mũ, </w:t>
+      </w:r>
+      <w:r>
+        <w:rPr>
+          <w:i/>
+          <w:iCs/>
+          <w:lang w:val="en-US"/>
+        </w:rPr>
+        <w:t>intPartBit.size()</w:t>
+      </w:r>
+      <w:r>
+        <w:rPr>
+          <w:lang w:val="en-US"/>
+        </w:rPr>
+        <w:t xml:space="preserve"> là chiều dài dãy bit nhị phân của phần nguyên</w:t>
+      </w:r>
+      <w:r>
+        <w:rPr>
+          <w:lang w:val="en-US"/>
+        </w:rPr>
+        <w:t xml:space="preserve">, </w:t>
+      </w:r>
+      <w:r>
+        <w:rPr>
+          <w:i/>
+          <w:iCs/>
+          <w:lang w:val="en-US"/>
+        </w:rPr>
+        <w:t>BIAS</w:t>
+      </w:r>
+      <w:r>
+        <w:rPr>
+          <w:lang w:val="en-US"/>
+        </w:rPr>
+        <w:t xml:space="preserve"> trong trường hợp QFloat là 2^14 – 1 = 16383. </w:t>
+      </w:r>
+      <w:r>
+        <w:rPr>
+          <w:lang w:val="en-US"/>
+        </w:rPr>
+        <w:t xml:space="preserve">Sở dĩ có cách tính này là vì </w:t>
+      </w:r>
+      <w:r>
+        <w:rPr>
+          <w:lang w:val="en-US"/>
+        </w:rPr>
+        <w:t>phần nguyên khác 0 nên tối thiểu là length intPartBit = 1</w:t>
+      </w:r>
+      <w:r>
+        <w:rPr>
+          <w:lang w:val="en-US"/>
+        </w:rPr>
+        <w:t xml:space="preserve"> nên số lần dời dấu chấm là </w:t>
+      </w:r>
+      <w:r>
+        <w:rPr>
+          <w:i/>
+          <w:iCs/>
+          <w:lang w:val="en-US"/>
+        </w:rPr>
+        <w:t xml:space="preserve">intPartBit.size() </w:t>
+      </w:r>
+      <w:r>
+        <w:rPr>
+          <w:i/>
+          <w:iCs/>
+          <w:lang w:val="en-US"/>
+        </w:rPr>
+        <w:t>–</w:t>
+      </w:r>
+      <w:r>
+        <w:rPr>
+          <w:i/>
+          <w:iCs/>
+          <w:lang w:val="en-US"/>
+        </w:rPr>
+        <w:t xml:space="preserve"> 1</w:t>
+      </w:r>
+      <w:r>
+        <w:rPr>
+          <w:i/>
+          <w:iCs/>
+          <w:lang w:val="en-US"/>
+        </w:rPr>
+        <w:t>.</w:t>
+      </w:r>
+    </w:p>
+    <w:p>
+      <w:pPr>
+        <w:pStyle w:val="ListParagraph"/>
+        <w:numPr>
+          <w:ilvl w:val="0"/>
+          <w:numId w:val="42"/>
+        </w:numPr>
+        <w:rPr>
+          <w:lang w:val="en-US"/>
+        </w:rPr>
+      </w:pPr>
+      <w:r>
+        <w:rPr>
+          <w:lang w:val="en-US"/>
+        </w:rPr>
+        <w:t xml:space="preserve">Nếu phần nguyên bằng 0, ta có 2 trường hợp: số chuẩn hóa được và số không thể chuẩn hóa. </w:t>
+      </w:r>
+      <w:r>
+        <w:rPr>
+          <w:lang w:val="en-US"/>
+        </w:rPr>
+        <w:t>T</w:t>
+      </w:r>
+      <w:r>
+        <w:rPr>
+          <w:lang w:val="en-US"/>
+        </w:rPr>
+        <w:t>a</w:t>
+      </w:r>
+      <w:r>
+        <w:rPr>
+          <w:lang w:val="en-US"/>
+        </w:rPr>
+        <w:t xml:space="preserve"> cũng </w:t>
+      </w:r>
+      <w:r>
+        <w:rPr>
+          <w:lang w:val="en-US"/>
+        </w:rPr>
+        <w:t>thực hiện lấy phần thập phân nhân cho 2, và lưu lại phần nguyên. Sau đó lặp lại việc này cho đến khi đạt được giá trị 1.0</w:t>
+      </w:r>
+      <w:r>
+        <w:rPr>
+          <w:lang w:val="en-US"/>
+        </w:rPr>
+        <w:t xml:space="preserve">. </w:t>
+      </w:r>
+      <w:r>
+        <w:rPr>
+          <w:i/>
+          <w:iCs/>
+          <w:lang w:val="en-US"/>
+        </w:rPr>
+        <w:t xml:space="preserve">exp </w:t>
+      </w:r>
+      <w:r>
+        <w:rPr>
+          <w:lang w:val="en-US"/>
+        </w:rPr>
+        <w:t xml:space="preserve">được tính bằng </w:t>
+      </w:r>
+      <w:r>
+        <w:rPr>
+          <w:i/>
+          <w:iCs/>
+          <w:lang w:val="en-US"/>
+        </w:rPr>
+        <w:t>BIAS</w:t>
+      </w:r>
+      <w:r>
+        <w:rPr>
+          <w:lang w:val="en-US"/>
+        </w:rPr>
+        <w:t xml:space="preserve"> trừ đi số lần lặp. </w:t>
+      </w:r>
+      <w:r>
+        <w:rPr>
+          <w:lang w:val="en-US"/>
+        </w:rPr>
+        <w:t xml:space="preserve">Nếu số lần lặp </w:t>
+      </w:r>
+      <w:r>
+        <w:rPr>
+          <w:lang w:val="en-US"/>
+        </w:rPr>
+        <w:t>để tìm được giá trị 1.0 nhỏ</w:t>
+      </w:r>
+      <w:r>
+        <w:rPr>
+          <w:lang w:val="en-US"/>
+        </w:rPr>
+        <w:t xml:space="preserve"> hơn </w:t>
+      </w:r>
+      <w:r>
+        <w:rPr>
+          <w:i/>
+          <w:iCs/>
+          <w:lang w:val="en-US"/>
+        </w:rPr>
+        <w:t>BIAS</w:t>
+      </w:r>
+      <w:r>
+        <w:rPr>
+          <w:lang w:val="en-US"/>
+        </w:rPr>
+        <w:t xml:space="preserve"> </w:t>
+      </w:r>
+      <w:r>
+        <w:rPr>
+          <w:lang w:val="en-US"/>
+        </w:rPr>
+        <w:lastRenderedPageBreak/>
+        <w:t>thì đây là trường hợp số có thể chuẩn hóa được</w:t>
+      </w:r>
+      <w:r>
+        <w:rPr>
+          <w:lang w:val="en-US"/>
+        </w:rPr>
+        <w:t xml:space="preserve">, ta tiếp tục </w:t>
+      </w:r>
+      <w:r>
+        <w:rPr>
+          <w:lang w:val="en-US"/>
+        </w:rPr>
+        <w:t>thực hiện nhân phần thập phân cho 2 và lưu lại phần nguyên cho đến khi đủ bit</w:t>
+      </w:r>
+      <w:r>
+        <w:rPr>
+          <w:lang w:val="en-US"/>
+        </w:rPr>
+        <w:t xml:space="preserve">. </w:t>
+      </w:r>
+      <w:r>
+        <w:rPr>
+          <w:lang w:val="en-US"/>
+        </w:rPr>
+        <w:t>Ngược lại</w:t>
+      </w:r>
+      <w:r>
+        <w:rPr>
+          <w:lang w:val="en-US"/>
+        </w:rPr>
+        <w:t xml:space="preserve"> là dạng số không thể chuẩn hóa</w:t>
+      </w:r>
+      <w:r>
+        <w:rPr>
+          <w:lang w:val="en-US"/>
+        </w:rPr>
+        <w:t xml:space="preserve">, ta thực hiện </w:t>
+      </w:r>
+      <w:r>
+        <w:rPr>
+          <w:lang w:val="en-US"/>
+        </w:rPr>
+        <w:t xml:space="preserve">reset lại chuỗi nhị phân của phần thập phân và </w:t>
+      </w:r>
+      <w:r>
+        <w:rPr>
+          <w:lang w:val="en-US"/>
+        </w:rPr>
         <w:t>nhân</w:t>
       </w:r>
       <w:r>
+        <w:rPr>
+          <w:lang w:val="en-US"/>
+        </w:rPr>
+        <w:t xml:space="preserve"> </w:t>
+      </w:r>
+      <w:r>
+        <w:rPr>
+          <w:lang w:val="en-US"/>
+        </w:rPr>
+        <w:t>phần thập phân cho 2 và lưu lại phần nguyên</w:t>
+      </w:r>
+      <w:r>
+        <w:rPr>
+          <w:lang w:val="en-US"/>
+        </w:rPr>
+        <w:t xml:space="preserve"> và tăng </w:t>
+      </w:r>
+      <w:r>
+        <w:rPr>
+          <w:i/>
+          <w:iCs/>
+          <w:lang w:val="en-US"/>
+        </w:rPr>
+        <w:t xml:space="preserve">exp </w:t>
+      </w:r>
+      <w:r>
+        <w:rPr>
+          <w:lang w:val="en-US"/>
+        </w:rPr>
+        <w:t xml:space="preserve">lên 1. Lặp lại cho đến khi </w:t>
+      </w:r>
+      <w:r>
+        <w:rPr>
+          <w:i/>
+          <w:iCs/>
+          <w:lang w:val="en-US"/>
+        </w:rPr>
+        <w:t>exp = 0.</w:t>
+      </w:r>
+      <w:r>
+        <w:rPr>
+          <w:i/>
+          <w:iCs/>
+          <w:lang w:val="en-US"/>
+        </w:rPr>
+        <w:t xml:space="preserve"> </w:t>
+      </w:r>
+      <w:r>
+        <w:rPr>
+          <w:lang w:val="en-US"/>
+        </w:rPr>
+        <w:t>Trong quá trình lặp lại, khi đạt được giá trị 1.0 ta thực hiện lưu lại tình trạng này để hỗ trợ việc làm tròn sau này.</w:t>
+      </w:r>
+    </w:p>
+    <w:p>
+      <w:pPr>
+        <w:pStyle w:val="ListParagraph"/>
+        <w:numPr>
+          <w:ilvl w:val="0"/>
+          <w:numId w:val="41"/>
+        </w:numPr>
+        <w:rPr>
+          <w:i/>
+          <w:iCs/>
+          <w:lang w:val="en-US"/>
+        </w:rPr>
+      </w:pPr>
+      <w:r>
+        <w:rPr>
+          <w:lang w:val="en-US"/>
+        </w:rPr>
+        <w:t xml:space="preserve">Nếu ta chưa tìm được giá trị 1.0 khi lặp lại việc nhân phần thập phân cho 2. Ta tiếp tục lặp lại việc này thêm 3 lần, để thực hiện việc làm tròn theo nguyên tắc </w:t>
+      </w:r>
+      <w:r>
+        <w:rPr>
+          <w:i/>
+          <w:iCs/>
+          <w:lang w:val="en-US"/>
+        </w:rPr>
+        <w:t>round to the nearest; ties to even</w:t>
+      </w:r>
+      <w:r>
+        <w:rPr>
+          <w:lang w:val="en-US"/>
+        </w:rPr>
+        <w:t xml:space="preserve">. </w:t>
+      </w:r>
+    </w:p>
+    <w:p>
+      <w:pPr>
+        <w:pStyle w:val="ListParagraph"/>
+        <w:numPr>
+          <w:ilvl w:val="0"/>
+          <w:numId w:val="41"/>
+        </w:numPr>
+        <w:rPr>
+          <w:lang w:val="en-US"/>
+        </w:rPr>
+      </w:pPr>
+      <w:r>
+        <w:rPr>
+          <w:lang w:val="en-US"/>
+        </w:rPr>
+        <w:t xml:space="preserve">Ta </w:t>
+      </w:r>
+      <w:r>
+        <w:rPr>
+          <w:lang w:val="en-US"/>
+        </w:rPr>
+        <w:t xml:space="preserve">làm tròn phần nguyên: khi thập phân toàn bit 1, ta cộng 1 vào </w:t>
+      </w:r>
+      <w:r>
+        <w:rPr>
+          <w:i/>
+          <w:iCs/>
+          <w:lang w:val="en-US"/>
+        </w:rPr>
+        <w:t xml:space="preserve">exp </w:t>
+      </w:r>
+      <w:r>
+        <w:rPr>
+          <w:lang w:val="en-US"/>
+        </w:rPr>
+        <w:t>và set lại phần thập phân là 0</w:t>
+      </w:r>
+      <w:r>
+        <w:rPr>
+          <w:lang w:val="en-US"/>
+        </w:rPr>
+        <w:t>. V</w:t>
+      </w:r>
+      <w:r>
+        <w:rPr>
+          <w:lang w:val="en-US"/>
+        </w:rPr>
+        <w:t>í dụ: 10.1111 -&gt; làm tròn: 11.0000</w:t>
+      </w:r>
+      <w:r>
+        <w:rPr>
+          <w:lang w:val="en-US"/>
+        </w:rPr>
+        <w:t>.</w:t>
+      </w:r>
+    </w:p>
+    <w:p>
+      <w:pPr>
+        <w:pStyle w:val="ListParagraph"/>
+        <w:numPr>
+          <w:ilvl w:val="0"/>
+          <w:numId w:val="41"/>
+        </w:numPr>
+        <w:rPr>
+          <w:lang w:val="en-US"/>
+        </w:rPr>
+      </w:pPr>
+      <w:r>
+        <w:rPr>
+          <w:lang w:val="en-US"/>
+        </w:rPr>
+        <w:t xml:space="preserve">Nếu tổng bit nhị phân phần nguyên và phần thập phân chưa đủ 112 bit ta tiến hành </w:t>
+      </w:r>
+      <w:r>
+        <w:rPr>
+          <w:lang w:val="en-US"/>
+        </w:rPr>
+        <w:t>thêm các bit 0 cho đủ bit.</w:t>
+      </w:r>
+    </w:p>
+    <w:p>
+      <w:pPr>
+        <w:pStyle w:val="ListParagraph"/>
+        <w:numPr>
+          <w:ilvl w:val="0"/>
+          <w:numId w:val="41"/>
+        </w:numPr>
+        <w:rPr>
+          <w:lang w:val="en-US"/>
+        </w:rPr>
+      </w:pPr>
+      <w:r>
+        <w:rPr>
+          <w:lang w:val="en-US"/>
+        </w:rPr>
+        <w:t xml:space="preserve">Sau cùng, ta đổi </w:t>
+      </w:r>
+      <w:r>
+        <w:rPr>
+          <w:i/>
+          <w:iCs/>
+          <w:lang w:val="en-US"/>
+        </w:rPr>
+        <w:t>exp</w:t>
+      </w:r>
+      <w:r>
+        <w:rPr>
+          <w:lang w:val="en-US"/>
+        </w:rPr>
+        <w:t xml:space="preserve"> sang dãy bit nhị phân và tiến hành SetBit cho </w:t>
+      </w:r>
+      <w:r>
+        <w:rPr>
+          <w:i/>
+          <w:iCs/>
+          <w:lang w:val="en-US"/>
+        </w:rPr>
+        <w:t xml:space="preserve">exp </w:t>
+      </w:r>
+      <w:r>
+        <w:rPr>
+          <w:lang w:val="en-US"/>
+        </w:rPr>
+        <w:t xml:space="preserve">và phần trị </w:t>
+      </w:r>
+      <w:r>
+        <w:rPr>
+          <w:lang w:val="en-US"/>
+        </w:rPr>
+        <w:t>vào kết quả.</w:t>
+      </w:r>
+    </w:p>
+    <w:p>
+      <w:pPr>
+        <w:pStyle w:val="Heading3"/>
+        <w:numPr>
+          <w:ilvl w:val="2"/>
+          <w:numId w:val="11"/>
+        </w:numPr>
+        <w:ind w:left="578" w:hanging="578"/>
+      </w:pPr>
+      <w:r>
+        <w:t>Chuyển đổi từ chuỗi ở hệ cơ số 2, 10 (string) sang QFloat:</w:t>
+      </w:r>
+    </w:p>
+    <w:p>
+      <w:pPr>
+        <w:ind w:firstLine="578"/>
+        <w:rPr>
+          <w:lang w:val="en-US"/>
+        </w:rPr>
+      </w:pPr>
+      <w:r>
+        <w:rPr>
+          <w:lang w:val="en-US"/>
+        </w:rPr>
+        <w:t xml:space="preserve">Ta sử dụng câu lệnh </w:t>
+      </w:r>
+      <w:r>
+        <w:rPr>
+          <w:i/>
+          <w:iCs/>
+          <w:lang w:val="en-US"/>
+        </w:rPr>
+        <w:t xml:space="preserve">if </w:t>
+      </w:r>
+      <w:r>
+        <w:rPr>
+          <w:lang w:val="en-US"/>
+        </w:rPr>
+        <w:t xml:space="preserve">trên tham số đầu vào (đầu vào sẽ được truyền vào biểu thị hệ cơ số cần được chuyển đổi vào QFloat). Sau đó dựa vào đầu vào ta lần lượt gọi các hàm đã trình bày ở </w:t>
+      </w:r>
+      <w:hyperlink w:anchor="_Chuyển_đổi_từ_8" w:history="1">
+        <w:r>
+          <w:rPr>
+            <w:rStyle w:val="Hyperlink"/>
+            <w:lang w:val="en-US"/>
+          </w:rPr>
+          <w:t>3.2.4</w:t>
+        </w:r>
+      </w:hyperlink>
+      <w:r>
+        <w:rPr>
+          <w:lang w:val="en-US"/>
+        </w:rPr>
+        <w:t xml:space="preserve"> và </w:t>
+      </w:r>
+      <w:hyperlink w:anchor="_Chuyển_đổi_từ_9" w:history="1">
+        <w:r>
+          <w:rPr>
+            <w:rStyle w:val="Hyperlink"/>
+            <w:lang w:val="en-US"/>
+          </w:rPr>
+          <w:t>3</w:t>
+        </w:r>
+        <w:r>
+          <w:rPr>
+            <w:rStyle w:val="Hyperlink"/>
+            <w:lang w:val="en-US"/>
+          </w:rPr>
+          <w:t>.2.5</w:t>
+        </w:r>
+      </w:hyperlink>
+      <w:r>
+        <w:rPr>
+          <w:lang w:val="en-US"/>
+        </w:rPr>
+        <w:t xml:space="preserve"> để lưu trữ vào QFloat.</w:t>
+      </w:r>
+    </w:p>
+    <w:p>
+      <w:pPr>
+        <w:pStyle w:val="Heading3"/>
+        <w:numPr>
+          <w:ilvl w:val="2"/>
+          <w:numId w:val="11"/>
+        </w:numPr>
+        <w:ind w:left="578" w:hanging="578"/>
+      </w:pPr>
+      <w:bookmarkStart w:id="43" w:name="_Chuyển_đổi_từ_10"/>
+      <w:bookmarkEnd w:id="43"/>
+      <w:r>
+        <w:t>Chuyển đổi từ Q</w:t>
+      </w:r>
+      <w:r>
+        <w:t>Float</w:t>
+      </w:r>
+      <w:r>
+        <w:t xml:space="preserve"> sang chuỗi nhị phân (string):</w:t>
+      </w:r>
+    </w:p>
+    <w:p>
+      <w:pPr>
+        <w:ind w:firstLine="578"/>
+        <w:rPr>
+          <w:lang w:val="en-US"/>
+        </w:rPr>
+      </w:pPr>
+      <w:r>
+        <w:rPr>
+          <w:lang w:val="en-US"/>
+        </w:rPr>
+        <w:t xml:space="preserve">Ta thực hiện lấy từng bit trong QFloat và cộng vào chuỗi kết quả. </w:t>
+      </w:r>
+      <w:r>
+        <w:rPr>
+          <w:lang w:val="en-US"/>
+        </w:rPr>
+        <w:t xml:space="preserve">Lưu ý thứ tự khi GetBit và cộng vào chuỗi. </w:t>
+      </w:r>
+      <w:r>
+        <w:rPr>
+          <w:lang w:val="en-US"/>
+        </w:rPr>
+        <w:t>Ta thực hiện GetBit từ bit dấu (bit thứ 127) về bit thứ 0.</w:t>
+      </w:r>
+    </w:p>
+    <w:p>
+      <w:pPr>
+        <w:pStyle w:val="Heading3"/>
+        <w:numPr>
+          <w:ilvl w:val="2"/>
+          <w:numId w:val="11"/>
+        </w:numPr>
+        <w:ind w:left="578" w:hanging="578"/>
+      </w:pPr>
+      <w:bookmarkStart w:id="44" w:name="_Chuyển_đổi_từ_11"/>
+      <w:bookmarkEnd w:id="44"/>
+      <w:r>
+        <w:t>Chuyển đổi từ Q</w:t>
+      </w:r>
+      <w:r>
+        <w:t>Float</w:t>
+      </w:r>
+      <w:r>
+        <w:t xml:space="preserve"> sang chuỗi thập phân (string):</w:t>
+      </w:r>
+    </w:p>
+    <w:p>
+      <w:pPr>
+        <w:pStyle w:val="ListParagraph"/>
+        <w:numPr>
+          <w:ilvl w:val="0"/>
+          <w:numId w:val="35"/>
+        </w:numPr>
+        <w:rPr>
+          <w:lang w:val="en-US"/>
+        </w:rPr>
+      </w:pPr>
+      <w:r>
+        <w:rPr>
+          <w:lang w:val="en-US"/>
+        </w:rPr>
+        <w:t xml:space="preserve">Ta kiểm tra QFloat có phải là 0 hay dạng NaN hay không, nếu phải ta thực hiện </w:t>
+      </w:r>
+      <w:r>
+        <w:rPr>
+          <w:lang w:val="en-US"/>
+        </w:rPr>
+        <w:t>return chuỗi báo tương ứng.</w:t>
+      </w:r>
+    </w:p>
+    <w:p>
+      <w:pPr>
+        <w:pStyle w:val="ListParagraph"/>
+        <w:numPr>
+          <w:ilvl w:val="0"/>
+          <w:numId w:val="35"/>
+        </w:numPr>
+        <w:rPr>
+          <w:lang w:val="en-US"/>
+        </w:rPr>
+      </w:pPr>
+      <w:r>
+        <w:rPr>
+          <w:lang w:val="en-US"/>
+        </w:rPr>
+        <w:t xml:space="preserve">Ta lưu lại bit dấu của QFloat (bit thứ 127). </w:t>
+      </w:r>
+    </w:p>
+    <w:p>
+      <w:pPr>
+        <w:pStyle w:val="ListParagraph"/>
+        <w:numPr>
+          <w:ilvl w:val="0"/>
+          <w:numId w:val="35"/>
+        </w:numPr>
+        <w:rPr>
+          <w:lang w:val="en-US"/>
+        </w:rPr>
+      </w:pPr>
+      <w:r>
+        <w:rPr>
+          <w:lang w:val="en-US"/>
+        </w:rPr>
+        <w:t xml:space="preserve">Ta kiểm tra </w:t>
+      </w:r>
+      <w:r>
+        <w:rPr>
+          <w:lang w:val="en-US"/>
+        </w:rPr>
+        <w:t>QFloat có phải dạng Infinity hay không, nếu phải ta xét bit dấu và return Inf hay -Inf cho phù hợp.</w:t>
+      </w:r>
+    </w:p>
+    <w:p>
+      <w:pPr>
+        <w:pStyle w:val="ListParagraph"/>
+        <w:numPr>
+          <w:ilvl w:val="0"/>
+          <w:numId w:val="35"/>
+        </w:numPr>
+        <w:rPr>
+          <w:lang w:val="en-US"/>
+        </w:rPr>
+      </w:pPr>
+      <w:r>
+        <w:rPr>
+          <w:lang w:val="en-US"/>
+        </w:rPr>
+        <w:t xml:space="preserve">Nếu QFloat không nằm trong các dạng đặc biệt trên, </w:t>
+      </w:r>
+      <w:r>
+        <w:rPr>
+          <w:lang w:val="en-US"/>
+        </w:rPr>
+        <w:t>ta thực hiện:</w:t>
+      </w:r>
+    </w:p>
+    <w:p>
+      <w:pPr>
+        <w:pStyle w:val="ListParagraph"/>
+        <w:numPr>
+          <w:ilvl w:val="0"/>
+          <w:numId w:val="43"/>
+        </w:numPr>
+        <w:rPr>
+          <w:lang w:val="en-US"/>
+        </w:rPr>
+      </w:pPr>
+      <w:r>
+        <w:rPr>
+          <w:lang w:val="en-US"/>
+        </w:rPr>
+        <w:lastRenderedPageBreak/>
+        <w:t xml:space="preserve">Tách phần mũ và phần trị từ </w:t>
+      </w:r>
+      <w:r>
+        <w:rPr>
+          <w:lang w:val="en-US"/>
+        </w:rPr>
+        <w:t>QFloat (ta chuyển QFloat sang chuỗi nhị phân cho dễ thao tác).</w:t>
+      </w:r>
+    </w:p>
+    <w:p>
+      <w:pPr>
+        <w:pStyle w:val="ListParagraph"/>
+        <w:numPr>
+          <w:ilvl w:val="0"/>
+          <w:numId w:val="43"/>
+        </w:numPr>
+      </w:pPr>
+      <w:r>
+        <w:rPr>
+          <w:lang w:val="en-US"/>
+        </w:rPr>
+        <w:t xml:space="preserve">Ta tính giá trị </w:t>
+      </w:r>
+      <w:r>
+        <w:rPr>
+          <w:i/>
+          <w:iCs/>
+          <w:lang w:val="en-US"/>
+        </w:rPr>
+        <w:t>exp</w:t>
+      </w:r>
+      <w:r>
+        <w:rPr>
+          <w:i/>
+          <w:iCs/>
+          <w:lang w:val="en-US"/>
+        </w:rPr>
+        <w:t xml:space="preserve"> </w:t>
+      </w:r>
+      <w:r>
+        <w:rPr>
+          <w:lang w:val="en-US"/>
+        </w:rPr>
+        <w:t xml:space="preserve">bằng cách lấy </w:t>
+      </w:r>
+      <w:r>
+        <w:rPr>
+          <w:lang w:val="en-US"/>
+        </w:rPr>
+        <w:t xml:space="preserve">giá trị của dãy bit </w:t>
+      </w:r>
+      <w:r>
+        <w:rPr>
+          <w:lang w:val="en-US"/>
+        </w:rPr>
+        <w:t>–</w:t>
+      </w:r>
+      <w:r>
+        <w:rPr>
+          <w:lang w:val="en-US"/>
+        </w:rPr>
+        <w:t xml:space="preserve"> </w:t>
+      </w:r>
+      <w:r>
+        <w:rPr>
+          <w:i/>
+          <w:iCs/>
+          <w:lang w:val="en-US"/>
+        </w:rPr>
+        <w:t>BIAS</w:t>
+      </w:r>
+      <w:r>
+        <w:rPr>
+          <w:lang w:val="en-US"/>
+        </w:rPr>
+        <w:t>. Với số không chuẩn, phần m</w:t>
+      </w:r>
+      <w:r>
+        <w:rPr>
+          <w:lang w:val="en-US"/>
+        </w:rPr>
+        <w:t xml:space="preserve">ũ bằng 0 và </w:t>
+      </w:r>
+      <w:r>
+        <w:rPr>
+          <w:i/>
+          <w:iCs/>
+          <w:lang w:val="en-US"/>
+        </w:rPr>
+        <w:t xml:space="preserve">exp = -16382 </w:t>
+      </w:r>
+      <w:r>
+        <w:rPr>
+          <w:lang w:val="en-US"/>
+        </w:rPr>
+        <w:t>và có dạng 0.F</w:t>
+      </w:r>
+      <w:r>
+        <w:rPr>
+          <w:i/>
+          <w:iCs/>
+          <w:lang w:val="en-US"/>
+        </w:rPr>
+        <w:t>.</w:t>
+      </w:r>
+      <w:r>
+        <w:rPr>
+          <w:lang w:val="en-US"/>
+        </w:rPr>
+        <w:t xml:space="preserve"> Với số bình thường, </w:t>
+      </w:r>
+      <w:r>
+        <w:rPr>
+          <w:i/>
+          <w:iCs/>
+          <w:lang w:val="en-US"/>
+        </w:rPr>
+        <w:t>exp</w:t>
+      </w:r>
+      <w:r>
+        <w:rPr>
+          <w:lang w:val="en-US"/>
+        </w:rPr>
+        <w:t xml:space="preserve"> được tính theo công thức trên và có dạng 1.F.</w:t>
+      </w:r>
+    </w:p>
+    <w:p>
+      <w:pPr>
+        <w:pStyle w:val="ListParagraph"/>
+        <w:numPr>
+          <w:ilvl w:val="0"/>
+          <w:numId w:val="43"/>
+        </w:numPr>
+        <w:rPr>
+          <w:lang w:val="en-US"/>
+        </w:rPr>
+      </w:pPr>
+      <w:r>
+        <w:rPr>
+          <w:lang w:val="en-US"/>
+        </w:rPr>
+        <w:t xml:space="preserve">Dời </w:t>
+      </w:r>
+      <w:r>
+        <w:t xml:space="preserve">dấu chấm động khi </w:t>
+      </w:r>
+      <w:r>
+        <w:rPr>
+          <w:i/>
+          <w:iCs/>
+        </w:rPr>
+        <w:t>exp</w:t>
+      </w:r>
+      <w:r>
+        <w:t xml:space="preserve"> != 0</w:t>
+      </w:r>
+      <w:r>
+        <w:rPr>
+          <w:lang w:val="en-US"/>
+        </w:rPr>
+        <w:t xml:space="preserve">. </w:t>
+      </w:r>
+      <w:r>
+        <w:rPr>
+          <w:i/>
+          <w:iCs/>
+          <w:lang w:val="en-US"/>
+        </w:rPr>
+        <w:t xml:space="preserve">exp </w:t>
+      </w:r>
+      <w:r>
+        <w:rPr>
+          <w:lang w:val="en-US"/>
+        </w:rPr>
+        <w:t xml:space="preserve">dương thì ta dời qua phải. </w:t>
+      </w:r>
+      <w:r>
+        <w:rPr>
+          <w:lang w:val="en-US"/>
+        </w:rPr>
+        <w:t>Mỗi lần dịch</w:t>
+      </w:r>
+      <w:r>
+        <w:rPr>
+          <w:lang w:val="en-US"/>
+        </w:rPr>
+        <w:t>,</w:t>
+      </w:r>
+      <w:r>
+        <w:rPr>
+          <w:lang w:val="en-US"/>
+        </w:rPr>
+        <w:t xml:space="preserve"> phần nguyên cộng thêm bit từ phần thập phân chuyển qua và phần thập phân xóa bớt. Nếu đã dịch hết phần thập phân, ta thêm 0 vào phần nguyên.</w:t>
+      </w:r>
+      <w:r>
+        <w:rPr>
+          <w:lang w:val="en-US"/>
+        </w:rPr>
+        <w:t xml:space="preserve"> </w:t>
+      </w:r>
+      <w:r>
+        <w:rPr>
+          <w:lang w:val="en-US"/>
+        </w:rPr>
+        <w:t xml:space="preserve">Sau đó, giảm </w:t>
+      </w:r>
+      <w:r>
+        <w:rPr>
+          <w:i/>
+          <w:iCs/>
+          <w:lang w:val="en-US"/>
+        </w:rPr>
+        <w:t xml:space="preserve">exp </w:t>
+      </w:r>
+      <w:r>
+        <w:rPr>
+          <w:lang w:val="en-US"/>
+        </w:rPr>
+        <w:t>đi 1</w:t>
+      </w:r>
+      <w:r>
+        <w:rPr>
+          <w:lang w:val="en-US"/>
+        </w:rPr>
+        <w:t xml:space="preserve"> đơn vị</w:t>
+      </w:r>
+      <w:r>
+        <w:rPr>
+          <w:lang w:val="en-US"/>
+        </w:rPr>
+        <w:t xml:space="preserve">. </w:t>
+      </w:r>
+      <w:r>
+        <w:rPr>
+          <w:lang w:val="en-US"/>
+        </w:rPr>
+        <w:t>Ngược lại ta dời qua trái.</w:t>
+      </w:r>
+      <w:r>
+        <w:rPr>
+          <w:lang w:val="en-US"/>
+        </w:rPr>
+        <w:t xml:space="preserve"> </w:t>
+      </w:r>
+      <w:r>
+        <w:rPr>
+          <w:lang w:val="en-US"/>
+        </w:rPr>
+        <w:t>Mỗi lần dịch</w:t>
+      </w:r>
+      <w:r>
+        <w:rPr>
+          <w:lang w:val="en-US"/>
+        </w:rPr>
+        <w:t>,</w:t>
+      </w:r>
+      <w:r>
+        <w:rPr>
+          <w:lang w:val="en-US"/>
+        </w:rPr>
+        <w:t xml:space="preserve"> phần </w:t>
+      </w:r>
+      <w:r>
+        <w:rPr>
+          <w:lang w:val="en-US"/>
+        </w:rPr>
+        <w:t>thập phân</w:t>
+      </w:r>
+      <w:r>
+        <w:rPr>
+          <w:lang w:val="en-US"/>
+        </w:rPr>
+        <w:t xml:space="preserve"> cộng thêm bit từ phần </w:t>
+      </w:r>
+      <w:r>
+        <w:rPr>
+          <w:lang w:val="en-US"/>
+        </w:rPr>
+        <w:t>nguyên</w:t>
+      </w:r>
+      <w:r>
+        <w:rPr>
+          <w:lang w:val="en-US"/>
+        </w:rPr>
+        <w:t xml:space="preserve"> chuyển qua và phần </w:t>
+      </w:r>
+      <w:r>
+        <w:rPr>
+          <w:lang w:val="en-US"/>
+        </w:rPr>
+        <w:t>nguyên xóa</w:t>
+      </w:r>
+      <w:r>
+        <w:rPr>
+          <w:lang w:val="en-US"/>
+        </w:rPr>
+        <w:t xml:space="preserve"> bớt</w:t>
+      </w:r>
+      <w:r>
+        <w:rPr>
+          <w:lang w:val="en-US"/>
+        </w:rPr>
+        <w:t xml:space="preserve"> bit</w:t>
+      </w:r>
+      <w:r>
+        <w:rPr>
+          <w:lang w:val="en-US"/>
+        </w:rPr>
+        <w:t xml:space="preserve">. Nếu đã dịch hết phần </w:t>
+      </w:r>
+      <w:r>
+        <w:rPr>
+          <w:lang w:val="en-US"/>
+        </w:rPr>
+        <w:t>nguyên</w:t>
+      </w:r>
+      <w:r>
+        <w:rPr>
+          <w:lang w:val="en-US"/>
+        </w:rPr>
+        <w:t xml:space="preserve">, ta thêm 0 vào phần </w:t>
+      </w:r>
+      <w:r>
+        <w:rPr>
+          <w:lang w:val="en-US"/>
+        </w:rPr>
+        <w:t>thập phân.</w:t>
+      </w:r>
+      <w:r>
+        <w:rPr>
+          <w:lang w:val="en-US"/>
+        </w:rPr>
+        <w:t xml:space="preserve"> Sau đó, tăng </w:t>
+      </w:r>
+      <w:r>
+        <w:rPr>
+          <w:i/>
+          <w:iCs/>
+          <w:lang w:val="en-US"/>
+        </w:rPr>
+        <w:t>exp</w:t>
+      </w:r>
+      <w:r>
+        <w:rPr>
+          <w:lang w:val="en-US"/>
+        </w:rPr>
+        <w:t xml:space="preserve"> lên 1</w:t>
+      </w:r>
+      <w:r>
+        <w:rPr>
+          <w:lang w:val="en-US"/>
+        </w:rPr>
+        <w:t xml:space="preserve"> đơn vị.</w:t>
+      </w:r>
+    </w:p>
+    <w:p>
+      <w:pPr>
+        <w:pStyle w:val="ListParagraph"/>
+        <w:numPr>
+          <w:ilvl w:val="0"/>
+          <w:numId w:val="43"/>
+        </w:numPr>
+      </w:pPr>
+      <w:r>
+        <w:rPr>
+          <w:lang w:val="en-US"/>
+        </w:rPr>
+        <w:t xml:space="preserve">Chuyển phần nguyên về </w:t>
+      </w:r>
+      <w:r>
+        <w:rPr>
+          <w:lang w:val="en-US"/>
+        </w:rPr>
+        <w:t>dạng</w:t>
+      </w:r>
+      <w:r>
+        <w:rPr>
+          <w:lang w:val="en-US"/>
+        </w:rPr>
+        <w:t xml:space="preserve"> thập phân</w:t>
+      </w:r>
+      <w:r>
+        <w:rPr>
+          <w:lang w:val="en-US"/>
+        </w:rPr>
+        <w:t xml:space="preserve"> (hệ 10)</w:t>
+      </w:r>
+    </w:p>
+    <w:p>
+      <w:pPr>
+        <w:pStyle w:val="ListParagraph"/>
+        <w:numPr>
+          <w:ilvl w:val="0"/>
+          <w:numId w:val="43"/>
+        </w:numPr>
+      </w:pPr>
+      <w:r>
+        <w:rPr>
+          <w:lang w:val="en-US"/>
+        </w:rPr>
+        <w:t xml:space="preserve">Chuyển phần thập phân về dạng thập phân (hệ 10). </w:t>
+      </w:r>
+      <w:r>
+        <w:rPr>
+          <w:lang w:val="en-US"/>
+        </w:rPr>
+        <w:t xml:space="preserve">Khi duyệt bit ở phần này, </w:t>
+      </w:r>
+      <w:r>
+        <w:rPr>
+          <w:lang w:val="en-US"/>
+        </w:rPr>
+        <w:t xml:space="preserve">tại mỗi bit, </w:t>
+      </w:r>
+      <w:r>
+        <w:rPr>
+          <w:lang w:val="en-US"/>
+        </w:rPr>
+        <w:t xml:space="preserve">nếu là bit 1 ta thực hiện </w:t>
+      </w:r>
+      <w:r>
+        <w:rPr>
+          <w:lang w:val="en-US"/>
+        </w:rPr>
+        <w:t xml:space="preserve">cộng với 2^-n, với n </w:t>
+      </w:r>
+      <w:r>
+        <w:rPr>
+          <w:lang w:val="en-US"/>
+        </w:rPr>
+        <w:t>là vị trí bit, tính từ 1.</w:t>
+      </w:r>
+    </w:p>
+    <w:p>
+      <w:pPr>
+        <w:pStyle w:val="Heading3"/>
+        <w:numPr>
+          <w:ilvl w:val="2"/>
+          <w:numId w:val="11"/>
+        </w:numPr>
+        <w:ind w:left="578" w:hanging="578"/>
+      </w:pPr>
+      <w:r>
+        <w:t>Chuyển đổi từ QFloat sang chuỗi ở hệ cơ số 2, 10 (string):</w:t>
+      </w:r>
+    </w:p>
+    <w:p>
+      <w:pPr>
+        <w:ind w:firstLine="578"/>
+        <w:rPr>
+          <w:lang w:val="en-US"/>
+        </w:rPr>
+      </w:pPr>
+      <w:r>
+        <w:rPr>
+          <w:lang w:val="en-US"/>
+        </w:rPr>
+        <w:t xml:space="preserve">Ta sử dụng câu lệnh </w:t>
+      </w:r>
+      <w:r>
+        <w:rPr>
+          <w:i/>
+          <w:iCs/>
+          <w:lang w:val="en-US"/>
+        </w:rPr>
+        <w:t xml:space="preserve">if </w:t>
+      </w:r>
+      <w:r>
+        <w:rPr>
+          <w:lang w:val="en-US"/>
+        </w:rPr>
+        <w:t xml:space="preserve">trên tham số đầu vào (đầu vào sẽ được truyền vào biểu thị hệ cơ số cần được chuyển đổi ra string từ QFloat). Sau đó dựa vào đầu vào ta lần lượt gọi các hàm đã trình bày ở </w:t>
+      </w:r>
+      <w:hyperlink w:anchor="_Chuyển_đổi_từ_10" w:history="1">
+        <w:r>
+          <w:rPr>
+            <w:rStyle w:val="Hyperlink"/>
+            <w:lang w:val="en-US"/>
+          </w:rPr>
+          <w:t>3</w:t>
+        </w:r>
+        <w:r>
+          <w:rPr>
+            <w:rStyle w:val="Hyperlink"/>
+            <w:lang w:val="en-US"/>
+          </w:rPr>
+          <w:t>.2.7</w:t>
+        </w:r>
+      </w:hyperlink>
+      <w:r>
+        <w:rPr>
+          <w:lang w:val="en-US"/>
+        </w:rPr>
+        <w:t xml:space="preserve"> </w:t>
+      </w:r>
+      <w:r>
+        <w:rPr>
+          <w:lang w:val="en-US"/>
+        </w:rPr>
+        <w:t xml:space="preserve">và </w:t>
+      </w:r>
+      <w:hyperlink w:anchor="_Chuyển_đổi_từ_11" w:history="1">
+        <w:r>
+          <w:rPr>
+            <w:rStyle w:val="Hyperlink"/>
+            <w:lang w:val="en-US"/>
+          </w:rPr>
+          <w:t>3</w:t>
+        </w:r>
+        <w:r>
+          <w:rPr>
+            <w:rStyle w:val="Hyperlink"/>
+            <w:lang w:val="en-US"/>
+          </w:rPr>
+          <w:t>.2.</w:t>
+        </w:r>
+        <w:r>
+          <w:rPr>
+            <w:rStyle w:val="Hyperlink"/>
+            <w:lang w:val="en-US"/>
+          </w:rPr>
+          <w:t>8</w:t>
+        </w:r>
+      </w:hyperlink>
+      <w:r>
+        <w:rPr>
+          <w:lang w:val="en-US"/>
+        </w:rPr>
+        <w:t xml:space="preserve"> để chuyển từ QFloat sang string.</w:t>
+      </w:r>
+    </w:p>
+    <w:p>
+      <w:pPr>
+        <w:pStyle w:val="Heading2"/>
+      </w:pPr>
+      <w:r>
+        <w:t>Các nhóm toán tử:</w:t>
+      </w:r>
+    </w:p>
+    <w:p>
+      <w:pPr>
+        <w:pStyle w:val="Heading3"/>
+      </w:pPr>
+      <w:r>
+        <w:t>Toán tử cộng:</w:t>
+      </w:r>
+    </w:p>
+    <w:p>
+      <w:pPr>
+        <w:ind w:firstLine="578"/>
+        <w:rPr>
+          <w:lang w:val="en-US"/>
+        </w:rPr>
+      </w:pPr>
+      <w:r>
+        <w:rPr>
+          <w:lang w:val="en-US"/>
+        </w:rPr>
+        <w:t>Ta thực hiện cộng theo lưu đồ thuật toán sau đây được trích từ Chương 9, sách Computer Organization and Architecture Designing for performance (8</w:t>
+      </w:r>
+      <w:r>
+        <w:rPr>
+          <w:vertAlign w:val="superscript"/>
+          <w:lang w:val="en-US"/>
+        </w:rPr>
+        <w:t>th</w:t>
+      </w:r>
+      <w:r>
+        <w:rPr>
+          <w:lang w:val="en-US"/>
+        </w:rPr>
+        <w:t xml:space="preserve"> edition) của </w:t>
+      </w:r>
+      <w:r>
+        <w:rPr>
+          <w:lang w:val="en-US"/>
+        </w:rPr>
+        <w:t>William Stallings</w:t>
+      </w:r>
+      <w:r>
+        <w:rPr>
+          <w:lang w:val="en-US"/>
+        </w:rPr>
+        <w:t>.</w:t>
+      </w:r>
+    </w:p>
+    <w:p>
+      <w:pPr>
+        <w:jc w:val="center"/>
+        <w:rPr>
+          <w:lang w:val="en-US"/>
+        </w:rPr>
+      </w:pPr>
+      <w:r>
+        <w:lastRenderedPageBreak/>
+        <w:drawing>
+          <wp:inline distT="0" distB="0" distL="0" distR="0" wp14:anchorId="66A0E461" wp14:editId="18019D63">
+            <wp:extent cx="6120130" cy="3812540"/>
+            <wp:effectExtent l="0" t="0" r="0" b="0"/>
+            <wp:docPr id="3" name="Picture 3"/>
+            <wp:cNvGraphicFramePr>
+              <a:graphicFrameLocks xmlns:a="http://schemas.openxmlformats.org/drawingml/2006/main" noChangeAspect="1"/>
+            </wp:cNvGraphicFramePr>
+            <a:graphic xmlns:a="http://schemas.openxmlformats.org/drawingml/2006/main">
+              <a:graphicData uri="http://schemas.openxmlformats.org/drawingml/2006/picture">
+                <pic:pic xmlns:pic="http://schemas.openxmlformats.org/drawingml/2006/picture">
+                  <pic:nvPicPr>
+                    <pic:cNvPr id="1" name=""/>
+                    <pic:cNvPicPr/>
+                  </pic:nvPicPr>
+                  <pic:blipFill>
+                    <a:blip r:embed="rId14"/>
+                    <a:stretch>
+                      <a:fillRect/>
+                    </a:stretch>
+                  </pic:blipFill>
+                  <pic:spPr>
+                    <a:xfrm>
+                      <a:off x="0" y="0"/>
+                      <a:ext cx="6120130" cy="3812540"/>
+                    </a:xfrm>
+                    <a:prstGeom prst="rect">
+                      <a:avLst/>
+                    </a:prstGeom>
+                  </pic:spPr>
+                </pic:pic>
+              </a:graphicData>
+            </a:graphic>
+          </wp:inline>
+        </w:drawing>
+      </w:r>
+    </w:p>
+    <w:p>
+      <w:pPr>
+        <w:pStyle w:val="ListParagraph"/>
+        <w:numPr>
+          <w:ilvl w:val="0"/>
+          <w:numId w:val="35"/>
+        </w:numPr>
+        <w:rPr>
+          <w:lang w:val="en-US"/>
+        </w:rPr>
+      </w:pPr>
+      <w:r>
+        <w:rPr>
+          <w:lang w:val="en-US"/>
+        </w:rPr>
+        <w:t xml:space="preserve">Ta có thể tóm gọn sơ đồ trong 4 bước chính: </w:t>
+      </w:r>
+    </w:p>
+    <w:p>
+      <w:pPr>
+        <w:pStyle w:val="ListParagraph"/>
+        <w:numPr>
+          <w:ilvl w:val="0"/>
+          <w:numId w:val="44"/>
+        </w:numPr>
+        <w:rPr>
+          <w:lang w:val="en-US"/>
+        </w:rPr>
+      </w:pPr>
+      <w:r>
+        <w:rPr>
+          <w:lang w:val="en-US"/>
+        </w:rPr>
+        <w:t>Kiểm tra phép cộng với NaN, Infinity và 0.</w:t>
+      </w:r>
+    </w:p>
+    <w:p>
+      <w:pPr>
+        <w:pStyle w:val="ListParagraph"/>
+        <w:numPr>
+          <w:ilvl w:val="0"/>
+          <w:numId w:val="44"/>
+        </w:numPr>
+        <w:rPr>
+          <w:lang w:val="en-US"/>
+        </w:rPr>
+      </w:pPr>
+      <w:r>
+        <w:rPr>
+          <w:lang w:val="en-US"/>
+        </w:rPr>
+        <w:t>Điều chỉnh phần mũ cho 2 số bằng nhau.</w:t>
+      </w:r>
+    </w:p>
+    <w:p>
+      <w:pPr>
+        <w:pStyle w:val="ListParagraph"/>
+        <w:numPr>
+          <w:ilvl w:val="0"/>
+          <w:numId w:val="44"/>
+        </w:numPr>
+        <w:rPr>
+          <w:lang w:val="en-US"/>
+        </w:rPr>
+      </w:pPr>
+      <w:r>
+        <w:rPr>
+          <w:lang w:val="en-US"/>
+        </w:rPr>
+        <w:t>Thực hiện cộng có dấu phần định trị của 2 số.</w:t>
+      </w:r>
+    </w:p>
+    <w:p>
+      <w:pPr>
+        <w:pStyle w:val="ListParagraph"/>
+        <w:numPr>
+          <w:ilvl w:val="0"/>
+          <w:numId w:val="44"/>
+        </w:numPr>
+        <w:rPr>
+          <w:lang w:val="en-US"/>
+        </w:rPr>
+      </w:pPr>
+      <w:r>
+        <w:rPr>
+          <w:lang w:val="en-US"/>
+        </w:rPr>
+        <w:t>Chuẩn hóa kết quả (normalize result).</w:t>
+      </w:r>
+    </w:p>
+    <w:p>
+      <w:pPr>
+        <w:pStyle w:val="Heading3"/>
+      </w:pPr>
+      <w:r>
+        <w:t>Toán tử trừ:</w:t>
+      </w:r>
+    </w:p>
+    <w:p>
+      <w:pPr>
+        <w:ind w:firstLine="578"/>
+        <w:rPr>
+          <w:lang w:val="en-US"/>
+        </w:rPr>
+      </w:pPr>
+      <w:r>
+        <w:rPr>
+          <w:lang w:val="en-US"/>
+        </w:rPr>
+        <w:t xml:space="preserve">Ta thực hiện đổi số trừ </w:t>
+      </w:r>
+      <w:r>
+        <w:rPr>
+          <w:lang w:val="en-US"/>
+        </w:rPr>
+        <w:t>sang số đối của nó (thực hiện đối dấu) và thực hiện phép cộng (vì a – b = a + (-b)).</w:t>
+      </w:r>
+    </w:p>
+    <w:p>
+      <w:pPr>
+        <w:pStyle w:val="Heading3"/>
+      </w:pPr>
+      <w:r>
+        <w:t>Toán tử nhân:</w:t>
+      </w:r>
+    </w:p>
+    <w:p>
+      <w:pPr>
+        <w:ind w:firstLine="578"/>
+        <w:rPr>
+          <w:lang w:val="en-US"/>
+        </w:rPr>
+      </w:pPr>
+      <w:r>
+        <w:rPr>
+          <w:lang w:val="en-US"/>
+        </w:rPr>
+        <w:t>Ta thực hiện nhân theo lưu đồ thuật toán sau đây được trích từ Chương 9, sách Computer Organization and Architecture Designing for performance (8</w:t>
+      </w:r>
+      <w:r>
+        <w:rPr>
+          <w:vertAlign w:val="superscript"/>
+          <w:lang w:val="en-US"/>
+        </w:rPr>
+        <w:t>th</w:t>
+      </w:r>
+      <w:r>
+        <w:rPr>
+          <w:lang w:val="en-US"/>
+        </w:rPr>
+        <w:t xml:space="preserve"> edition) của </w:t>
+      </w:r>
+      <w:r>
+        <w:rPr>
+          <w:lang w:val="en-US"/>
+        </w:rPr>
+        <w:t>William Stallings</w:t>
+      </w:r>
+      <w:r>
+        <w:rPr>
+          <w:lang w:val="en-US"/>
+        </w:rPr>
+        <w:t>.</w:t>
+      </w:r>
+    </w:p>
+    <w:p>
+      <w:pPr>
+        <w:jc w:val="center"/>
+        <w:rPr>
+          <w:lang w:val="en-US"/>
+        </w:rPr>
+      </w:pPr>
+      <w:r>
+        <w:lastRenderedPageBreak/>
+        <w:drawing>
+          <wp:inline distT="0" distB="0" distL="0" distR="0" wp14:anchorId="72D3B4DF" wp14:editId="3ECEB3CA">
+            <wp:extent cx="5162550" cy="4810125"/>
+            <wp:effectExtent l="0" t="0" r="0" b="9525"/>
+            <wp:docPr id="4" name="Picture 4"/>
+            <wp:cNvGraphicFramePr>
+              <a:graphicFrameLocks xmlns:a="http://schemas.openxmlformats.org/drawingml/2006/main" noChangeAspect="1"/>
+            </wp:cNvGraphicFramePr>
+            <a:graphic xmlns:a="http://schemas.openxmlformats.org/drawingml/2006/main">
+              <a:graphicData uri="http://schemas.openxmlformats.org/drawingml/2006/picture">
+                <pic:pic xmlns:pic="http://schemas.openxmlformats.org/drawingml/2006/picture">
+                  <pic:nvPicPr>
+                    <pic:cNvPr id="1" name=""/>
+                    <pic:cNvPicPr/>
+                  </pic:nvPicPr>
+                  <pic:blipFill>
+                    <a:blip r:embed="rId15"/>
+                    <a:stretch>
+                      <a:fillRect/>
+                    </a:stretch>
+                  </pic:blipFill>
+                  <pic:spPr>
+                    <a:xfrm>
+                      <a:off x="0" y="0"/>
+                      <a:ext cx="5162550" cy="4810125"/>
+                    </a:xfrm>
+                    <a:prstGeom prst="rect">
+                      <a:avLst/>
+                    </a:prstGeom>
+                  </pic:spPr>
+                </pic:pic>
+              </a:graphicData>
+            </a:graphic>
+          </wp:inline>
+        </w:drawing>
+      </w:r>
+    </w:p>
+    <w:p>
+      <w:pPr>
+        <w:pStyle w:val="ListParagraph"/>
+        <w:numPr>
+          <w:ilvl w:val="0"/>
+          <w:numId w:val="35"/>
+        </w:numPr>
+        <w:rPr>
+          <w:lang w:val="en-US"/>
+        </w:rPr>
+      </w:pPr>
+      <w:r>
+        <w:rPr>
+          <w:lang w:val="en-US"/>
+        </w:rPr>
+        <w:t xml:space="preserve">Ta có thể tóm gọn sơ đồ trong 4 bước chính: </w:t>
+      </w:r>
+    </w:p>
+    <w:p>
+      <w:pPr>
+        <w:pStyle w:val="ListParagraph"/>
+        <w:numPr>
+          <w:ilvl w:val="0"/>
+          <w:numId w:val="44"/>
+        </w:numPr>
+        <w:rPr>
+          <w:lang w:val="en-US"/>
+        </w:rPr>
+      </w:pPr>
+      <w:r>
+        <w:rPr>
+          <w:lang w:val="en-US"/>
+        </w:rPr>
+        <w:t>Kiểm tra phép nhân với NaN, Infinity và 0.</w:t>
+      </w:r>
+    </w:p>
+    <w:p>
+      <w:pPr>
+        <w:pStyle w:val="ListParagraph"/>
+        <w:numPr>
+          <w:ilvl w:val="0"/>
+          <w:numId w:val="44"/>
+        </w:numPr>
+        <w:rPr>
+          <w:lang w:val="en-US"/>
+        </w:rPr>
+      </w:pPr>
+      <w:r>
+        <w:rPr>
+          <w:lang w:val="en-US"/>
+        </w:rPr>
+        <w:t>Tính toán phần mũ</w:t>
+      </w:r>
+    </w:p>
+    <w:p>
+      <w:pPr>
+        <w:pStyle w:val="ListParagraph"/>
+        <w:numPr>
+          <w:ilvl w:val="0"/>
+          <w:numId w:val="44"/>
+        </w:numPr>
+        <w:rPr>
+          <w:lang w:val="en-US"/>
+        </w:rPr>
+      </w:pPr>
+      <w:r>
+        <w:rPr>
+          <w:lang w:val="en-US"/>
+        </w:rPr>
+        <w:t xml:space="preserve">Thực hiện </w:t>
+      </w:r>
+      <w:r>
+        <w:rPr>
+          <w:lang w:val="en-US"/>
+        </w:rPr>
+        <w:t>nhân phần định trị</w:t>
+      </w:r>
+    </w:p>
+    <w:p>
+      <w:pPr>
+        <w:pStyle w:val="ListParagraph"/>
+        <w:numPr>
+          <w:ilvl w:val="0"/>
+          <w:numId w:val="44"/>
+        </w:numPr>
+        <w:rPr>
+          <w:lang w:val="en-US"/>
+        </w:rPr>
+      </w:pPr>
+      <w:r>
+        <w:rPr>
+          <w:lang w:val="en-US"/>
+        </w:rPr>
+        <w:t>Chuẩn hóa kết quả (normalize result).</w:t>
+      </w:r>
+    </w:p>
+    <w:p>
+      <w:pPr>
+        <w:pStyle w:val="Heading3"/>
+      </w:pPr>
+      <w:r>
+        <w:t>Toán tử chia:</w:t>
+      </w:r>
+    </w:p>
+    <w:p>
+      <w:pPr>
+        <w:ind w:firstLine="578"/>
+        <w:rPr>
+          <w:lang w:val="en-US"/>
+        </w:rPr>
+      </w:pPr>
+      <w:r>
+        <w:rPr>
+          <w:lang w:val="en-US"/>
+        </w:rPr>
+        <w:t>Ta thực hiện chia theo lưu đồ thuật toán sau đây được trích từ Chương 9, sách Computer Organization and Architecture Designing for performance (8</w:t>
+      </w:r>
+      <w:r>
+        <w:rPr>
+          <w:vertAlign w:val="superscript"/>
+          <w:lang w:val="en-US"/>
+        </w:rPr>
+        <w:t>th</w:t>
+      </w:r>
+      <w:r>
+        <w:rPr>
+          <w:lang w:val="en-US"/>
+        </w:rPr>
+        <w:t xml:space="preserve"> edition) của </w:t>
+      </w:r>
+      <w:r>
+        <w:rPr>
+          <w:lang w:val="en-US"/>
+        </w:rPr>
+        <w:t>William Stallings</w:t>
+      </w:r>
+      <w:r>
+        <w:rPr>
+          <w:lang w:val="en-US"/>
+        </w:rPr>
+        <w:t>.</w:t>
+      </w:r>
+    </w:p>
+    <w:p>
+      <w:pPr>
+        <w:jc w:val="center"/>
+        <w:rPr>
+          <w:lang w:val="en-US"/>
+        </w:rPr>
+      </w:pPr>
+      <w:r>
+        <w:lastRenderedPageBreak/>
+        <w:drawing>
+          <wp:inline distT="0" distB="0" distL="0" distR="0" wp14:anchorId="0AC9321A" wp14:editId="6393C3AB">
+            <wp:extent cx="4657725" cy="4791075"/>
+            <wp:effectExtent l="0" t="0" r="9525" b="9525"/>
+            <wp:docPr id="5" name="Picture 5"/>
+            <wp:cNvGraphicFramePr>
+              <a:graphicFrameLocks xmlns:a="http://schemas.openxmlformats.org/drawingml/2006/main" noChangeAspect="1"/>
+            </wp:cNvGraphicFramePr>
+            <a:graphic xmlns:a="http://schemas.openxmlformats.org/drawingml/2006/main">
+              <a:graphicData uri="http://schemas.openxmlformats.org/drawingml/2006/picture">
+                <pic:pic xmlns:pic="http://schemas.openxmlformats.org/drawingml/2006/picture">
+                  <pic:nvPicPr>
+                    <pic:cNvPr id="1" name=""/>
+                    <pic:cNvPicPr/>
+                  </pic:nvPicPr>
+                  <pic:blipFill>
+                    <a:blip r:embed="rId16"/>
+                    <a:stretch>
+                      <a:fillRect/>
+                    </a:stretch>
+                  </pic:blipFill>
+                  <pic:spPr>
+                    <a:xfrm>
+                      <a:off x="0" y="0"/>
+                      <a:ext cx="4657725" cy="4791075"/>
+                    </a:xfrm>
+                    <a:prstGeom prst="rect">
+                      <a:avLst/>
+                    </a:prstGeom>
+                  </pic:spPr>
+                </pic:pic>
+              </a:graphicData>
+            </a:graphic>
+          </wp:inline>
+        </w:drawing>
+      </w:r>
+    </w:p>
+    <w:p>
+      <w:pPr>
+        <w:pStyle w:val="ListParagraph"/>
+        <w:numPr>
+          <w:ilvl w:val="0"/>
+          <w:numId w:val="35"/>
+        </w:numPr>
+        <w:rPr>
+          <w:lang w:val="en-US"/>
+        </w:rPr>
+      </w:pPr>
+      <w:r>
+        <w:rPr>
+          <w:lang w:val="en-US"/>
+        </w:rPr>
+        <w:t xml:space="preserve">Ta có thể tóm gọn sơ đồ trong 4 bước chính: </w:t>
+      </w:r>
+    </w:p>
+    <w:p>
+      <w:pPr>
+        <w:pStyle w:val="ListParagraph"/>
+        <w:numPr>
+          <w:ilvl w:val="0"/>
+          <w:numId w:val="44"/>
+        </w:numPr>
+        <w:rPr>
+          <w:lang w:val="en-US"/>
+        </w:rPr>
+      </w:pPr>
+      <w:r>
+        <w:rPr>
+          <w:lang w:val="en-US"/>
+        </w:rPr>
+        <w:t>Kiểm tra phép chia với NaN, Infinity và 0.</w:t>
+      </w:r>
+    </w:p>
+    <w:p>
+      <w:pPr>
+        <w:pStyle w:val="ListParagraph"/>
+        <w:numPr>
+          <w:ilvl w:val="0"/>
+          <w:numId w:val="44"/>
+        </w:numPr>
+        <w:rPr>
+          <w:lang w:val="en-US"/>
+        </w:rPr>
+      </w:pPr>
+      <w:r>
+        <w:rPr>
+          <w:lang w:val="en-US"/>
+        </w:rPr>
+        <w:t>Tính toán phần mũ</w:t>
+      </w:r>
+    </w:p>
+    <w:p>
+      <w:pPr>
+        <w:pStyle w:val="ListParagraph"/>
+        <w:numPr>
+          <w:ilvl w:val="0"/>
+          <w:numId w:val="44"/>
+        </w:numPr>
+        <w:rPr>
+          <w:lang w:val="en-US"/>
+        </w:rPr>
+      </w:pPr>
+      <w:r>
+        <w:rPr>
+          <w:lang w:val="en-US"/>
+        </w:rPr>
+        <w:t>Thực hiện chia phần định trị</w:t>
+      </w:r>
+    </w:p>
+    <w:p>
+      <w:pPr>
+        <w:pStyle w:val="ListParagraph"/>
+        <w:numPr>
+          <w:ilvl w:val="0"/>
+          <w:numId w:val="44"/>
+        </w:numPr>
+        <w:rPr>
+          <w:lang w:val="en-US"/>
+        </w:rPr>
+      </w:pPr>
+      <w:r>
+        <w:rPr>
+          <w:lang w:val="en-US"/>
+        </w:rPr>
+        <w:t>Chuẩn hóa kết quả (normalize result).</w:t>
+      </w:r>
+    </w:p>
+    <w:p>
+      <w:pPr>
+        <w:pStyle w:val="Heading1"/>
+      </w:pPr>
+      <w:r>
+        <w:t>PHẠM VI BIỂU DIỄN CỦA CÁC KIỂU DỮ LIỆU ĐÃ THIẾT KẾ</w:t>
+      </w:r>
+    </w:p>
+    <w:p>
+      <w:pPr>
+        <w:pStyle w:val="Heading2"/>
+      </w:pPr>
+      <w:r>
+        <w:t>Kiểu số nguyên lớn QInt 128 bit:</w:t>
+      </w:r>
+    </w:p>
+    <w:p>
+      <w:pPr>
+        <w:spacing w:after="0"/>
+        <w:ind w:firstLine="576"/>
+      </w:pPr>
+      <w:r>
+        <w:rPr>
+          <w:lang w:val="en-US"/>
+        </w:rPr>
+        <w:t>Do lưu trữ QInt trên 128 bit, nên phạm vi biểu diễn của QInt là</w:t>
+      </w:r>
+      <w:r>
+        <w:rPr>
+          <w:lang w:val="en-US"/>
+        </w:rPr>
+        <w:t xml:space="preserve"> từ</w:t>
+      </w:r>
+      <w:r>
+        <w:t xml:space="preserve"> </w:t>
+      </w:r>
+      <w:r>
+        <w:t>-2</w:t>
+      </w:r>
+      <w:r>
+        <w:rPr>
+          <w:vertAlign w:val="superscript"/>
+        </w:rPr>
+        <w:t>127</w:t>
+      </w:r>
+      <w:r>
+        <w:t xml:space="preserve"> đến</w:t>
+      </w:r>
+      <w:r>
+        <w:t xml:space="preserve"> 2</w:t>
+      </w:r>
+      <w:r>
+        <w:rPr>
+          <w:vertAlign w:val="superscript"/>
+        </w:rPr>
+        <w:t>127</w:t>
+      </w:r>
+      <w:r>
+        <w:t xml:space="preserve"> – </w:t>
+      </w:r>
+      <w:r>
+        <w:t>1</w:t>
+      </w:r>
+      <w:r>
+        <w:t>.</w:t>
+      </w:r>
+    </w:p>
+    <w:p>
+      <w:pPr>
+        <w:pStyle w:val="Heading2"/>
+      </w:pPr>
+      <w:r>
+        <w:t xml:space="preserve">Kiểu số chấm động chính xác cao: </w:t>
+      </w:r>
+    </w:p>
+    <w:p>
+      <w:pPr>
+        <w:ind w:firstLine="432"/>
+        <w:rPr>
+          <w:lang w:val="en-US"/>
+        </w:rPr>
+      </w:pPr>
+      <w:r>
+        <w:rPr>
+          <w:lang w:val="en-US"/>
+        </w:rPr>
+        <w:t xml:space="preserve">Kiểu QFloat được lưu trữ bởi 1 bit dấu (s), </w:t>
+      </w:r>
+      <w:r>
+        <w:rPr>
+          <w:lang w:val="en-US"/>
+        </w:rPr>
+        <w:t xml:space="preserve">15 </w:t>
+      </w:r>
+      <w:r>
+        <w:rPr>
+          <w:lang w:val="en-US"/>
+        </w:rPr>
+        <w:t>bit phần mũ</w:t>
+      </w:r>
+      <w:r>
+        <w:rPr>
+          <w:lang w:val="en-US"/>
+        </w:rPr>
+        <w:t xml:space="preserve"> (E), 112 bit phần định trị (F).</w:t>
+      </w:r>
+      <w:r>
+        <w:rPr>
+          <w:lang w:val="en-US"/>
+        </w:rPr>
+        <w:t xml:space="preserve"> Ta </w:t>
+      </w:r>
+      <w:r>
+        <w:rPr>
+          <w:lang w:val="en-US"/>
+        </w:rPr>
+        <w:t>xét</w:t>
+      </w:r>
+      <w:r>
+        <w:rPr>
+          <w:lang w:val="en-US"/>
+        </w:rPr>
         <w:t>:</w:t>
       </w:r>
-      <w:bookmarkEnd w:id="31"/>
-    </w:p>
-    <w:p>
-      <w:pPr>
-        <w:pStyle w:val="Heading3"/>
-      </w:pPr>
-      <w:bookmarkStart w:id="32" w:name="_Toc40444818"/>
-      <w:r>
-        <w:t xml:space="preserve">Toán tử </w:t>
-      </w:r>
-      <w:r>
-        <w:t>chia</w:t>
-      </w:r>
-      <w:r>
-        <w:t xml:space="preserve"> và lấy dư</w:t>
-      </w:r>
-      <w:r>
-        <w:t>:</w:t>
-      </w:r>
-      <w:bookmarkEnd w:id="32"/>
-    </w:p>
-    <w:p>
-      <w:pPr>
-        <w:pStyle w:val="Heading3"/>
-      </w:pPr>
-      <w:bookmarkStart w:id="33" w:name="_Toc40444819"/>
-      <w:r>
-        <w:t xml:space="preserve">Toán tử </w:t>
-      </w:r>
-      <w:r>
-        <w:t>so sánh và gán</w:t>
-      </w:r>
-      <w:r>
-        <w:t>:</w:t>
-      </w:r>
-      <w:bookmarkEnd w:id="33"/>
-    </w:p>
-    <w:p>
-      <w:pPr>
-        <w:pStyle w:val="Heading3"/>
-      </w:pPr>
-      <w:bookmarkStart w:id="34" w:name="_Toc40444820"/>
-      <w:r>
-        <w:t xml:space="preserve">Toán tử </w:t>
-      </w:r>
-      <w:r>
-        <w:t>AND, OR, XOR, NOT</w:t>
-      </w:r>
-      <w:r>
-        <w:t>:</w:t>
-      </w:r>
-      <w:bookmarkEnd w:id="34"/>
-    </w:p>
-    <w:p>
-      <w:pPr>
-        <w:pStyle w:val="Heading3"/>
-      </w:pPr>
-      <w:bookmarkStart w:id="35" w:name="_Toc40444821"/>
-      <w:r>
-        <w:t xml:space="preserve">Toán tử </w:t>
-      </w:r>
-      <w:r>
-        <w:t>dịch trái, dịch phải</w:t>
-      </w:r>
-      <w:r>
-        <w:t>:</w:t>
-      </w:r>
-      <w:bookmarkEnd w:id="35"/>
-    </w:p>
-    <w:p>
-      <w:pPr>
-        <w:pStyle w:val="Heading3"/>
-      </w:pPr>
-      <w:bookmarkStart w:id="36" w:name="_Toc40444822"/>
-      <w:r>
-        <w:t xml:space="preserve">Toán tử </w:t>
-      </w:r>
-      <w:r>
-        <w:t>xoay trái, xoay phải</w:t>
-      </w:r>
-      <w:r>
-        <w:t>:</w:t>
-      </w:r>
-      <w:bookmarkEnd w:id="36"/>
-    </w:p>
-    <w:p>
-      <w:pPr>
-        <w:rPr>
-          <w:lang w:val="en-US"/>
-        </w:rPr>
+    </w:p>
+    <w:p>
+      <w:pPr>
+        <w:pStyle w:val="ListParagraph"/>
+        <w:numPr>
+          <w:ilvl w:val="0"/>
+          <w:numId w:val="35"/>
+        </w:numPr>
+        <w:rPr>
+          <w:lang w:val="en-US"/>
+        </w:rPr>
+      </w:pPr>
+      <w:r>
+        <w:rPr>
+          <w:lang w:val="en-US"/>
+        </w:rPr>
+        <w:lastRenderedPageBreak/>
+        <w:t>Số chuẩn:</w:t>
+      </w:r>
+    </w:p>
+    <w:p>
+      <w:pPr>
+        <w:pStyle w:val="ListParagraph"/>
+        <w:numPr>
+          <w:ilvl w:val="0"/>
+          <w:numId w:val="46"/>
+        </w:numPr>
+        <w:rPr>
+          <w:lang w:val="en-US"/>
+        </w:rPr>
+      </w:pPr>
+      <w:r>
+        <w:rPr>
+          <w:lang w:val="en-US"/>
+        </w:rPr>
+        <w:t>Min (+): 1</w:t>
+      </w:r>
+      <w:r>
+        <w:rPr>
+          <w:lang w:val="en-US"/>
+        </w:rPr>
+        <w:t xml:space="preserve">.[112 bit 0] </w:t>
+      </w:r>
+      <w:r>
+        <w:rPr>
+          <w:rFonts w:cs="Times New Roman"/>
+          <w:lang w:val="en-US"/>
+        </w:rPr>
+        <w:t>×</w:t>
+      </w:r>
+      <w:r>
+        <w:rPr>
+          <w:lang w:val="en-US"/>
+        </w:rPr>
+        <w:t xml:space="preserve"> 2</w:t>
+      </w:r>
+      <w:r>
+        <w:rPr>
+          <w:vertAlign w:val="superscript"/>
+          <w:lang w:val="en-US"/>
+        </w:rPr>
+        <w:t>-163</w:t>
+      </w:r>
+      <w:r>
+        <w:rPr>
+          <w:vertAlign w:val="superscript"/>
+          <w:lang w:val="en-US"/>
+        </w:rPr>
+        <w:t>8</w:t>
+      </w:r>
+      <w:r>
+        <w:rPr>
+          <w:vertAlign w:val="superscript"/>
+          <w:lang w:val="en-US"/>
+        </w:rPr>
+        <w:t>2</w:t>
+      </w:r>
+      <w:r>
+        <w:rPr>
+          <w:lang w:val="en-US"/>
+        </w:rPr>
+        <w:t xml:space="preserve"> = </w:t>
+      </w:r>
+      <w:r>
+        <w:rPr>
+          <w:lang w:val="en-US"/>
+        </w:rPr>
+        <w:t>2</w:t>
+      </w:r>
+      <w:r>
+        <w:rPr>
+          <w:vertAlign w:val="superscript"/>
+          <w:lang w:val="en-US"/>
+        </w:rPr>
+        <w:t>-16382</w:t>
+      </w:r>
+    </w:p>
+    <w:p>
+      <w:pPr>
+        <w:pStyle w:val="ListParagraph"/>
+        <w:numPr>
+          <w:ilvl w:val="0"/>
+          <w:numId w:val="46"/>
+        </w:numPr>
+        <w:rPr>
+          <w:lang w:val="en-US"/>
+        </w:rPr>
+      </w:pPr>
+      <w:r>
+        <w:rPr>
+          <w:lang w:val="en-US"/>
+        </w:rPr>
+        <w:t xml:space="preserve">Max (+): 1.[112 bit 1] </w:t>
+      </w:r>
+      <w:r>
+        <w:rPr>
+          <w:rFonts w:cs="Times New Roman"/>
+          <w:lang w:val="en-US"/>
+        </w:rPr>
+        <w:t>×</w:t>
+      </w:r>
+      <w:r>
+        <w:rPr>
+          <w:lang w:val="en-US"/>
+        </w:rPr>
+        <w:t xml:space="preserve"> 2</w:t>
+      </w:r>
+      <w:r>
+        <w:rPr>
+          <w:vertAlign w:val="superscript"/>
+          <w:lang w:val="en-US"/>
+        </w:rPr>
+        <w:t>16383</w:t>
+      </w:r>
+      <w:r>
+        <w:rPr>
+          <w:lang w:val="en-US"/>
+        </w:rPr>
+        <w:t xml:space="preserve"> = </w:t>
+      </w:r>
+      <w:r>
+        <w:rPr>
+          <w:lang w:val="en-US"/>
+        </w:rPr>
+        <w:t>(2</w:t>
+      </w:r>
+      <w:r>
+        <w:rPr>
+          <w:vertAlign w:val="superscript"/>
+          <w:lang w:val="en-US"/>
+        </w:rPr>
+        <w:t>0</w:t>
+      </w:r>
+      <w:r>
+        <w:rPr>
+          <w:lang w:val="en-US"/>
+        </w:rPr>
+        <w:t xml:space="preserve"> + 2</w:t>
+      </w:r>
+      <w:r>
+        <w:rPr>
+          <w:vertAlign w:val="superscript"/>
+          <w:lang w:val="en-US"/>
+        </w:rPr>
+        <w:t>-</w:t>
+      </w:r>
+      <w:r>
+        <w:rPr>
+          <w:vertAlign w:val="superscript"/>
+          <w:lang w:val="en-US"/>
+        </w:rPr>
+        <w:t>1</w:t>
+      </w:r>
+      <w:r>
+        <w:rPr>
+          <w:lang w:val="en-US"/>
+        </w:rPr>
+        <w:t xml:space="preserve"> + 2</w:t>
+      </w:r>
+      <w:r>
+        <w:rPr>
+          <w:vertAlign w:val="superscript"/>
+          <w:lang w:val="en-US"/>
+        </w:rPr>
+        <w:t>-2</w:t>
+      </w:r>
+      <w:r>
+        <w:rPr>
+          <w:lang w:val="en-US"/>
+        </w:rPr>
+        <w:t xml:space="preserve"> +</w:t>
+      </w:r>
+      <w:r>
+        <w:rPr>
+          <w:lang w:val="en-US"/>
+        </w:rPr>
+        <w:t>…+ 2</w:t>
+      </w:r>
+      <w:r>
+        <w:rPr>
+          <w:vertAlign w:val="superscript"/>
+          <w:lang w:val="en-US"/>
+        </w:rPr>
+        <w:t>-112</w:t>
+      </w:r>
+      <w:r>
+        <w:rPr>
+          <w:lang w:val="en-US"/>
+        </w:rPr>
+        <w:t xml:space="preserve">) </w:t>
+      </w:r>
+      <w:r>
+        <w:rPr>
+          <w:rFonts w:cs="Times New Roman"/>
+          <w:lang w:val="en-US"/>
+        </w:rPr>
+        <w:t>×</w:t>
+      </w:r>
+      <w:r>
+        <w:rPr>
+          <w:lang w:val="en-US"/>
+        </w:rPr>
+        <w:t xml:space="preserve"> 2</w:t>
+      </w:r>
+      <w:r>
+        <w:rPr>
+          <w:vertAlign w:val="superscript"/>
+          <w:lang w:val="en-US"/>
+        </w:rPr>
+        <w:t>16383</w:t>
+      </w:r>
+      <w:r>
+        <w:rPr>
+          <w:lang w:val="en-US"/>
+        </w:rPr>
+        <w:t xml:space="preserve"> </w:t>
+      </w:r>
+    </w:p>
+    <w:p>
+      <w:pPr>
+        <w:pStyle w:val="ListParagraph"/>
+        <w:ind w:left="4320"/>
+        <w:rPr>
+          <w:lang w:val="en-US"/>
+        </w:rPr>
+      </w:pPr>
+      <w:r>
+        <w:rPr>
+          <w:lang w:val="en-US"/>
+        </w:rPr>
+        <w:t xml:space="preserve">     = </w:t>
+      </w:r>
+      <w:r>
+        <w:rPr>
+          <w:lang w:val="en-US"/>
+        </w:rPr>
+        <w:t>(2 - 2</w:t>
+      </w:r>
+      <w:r>
+        <w:rPr>
+          <w:vertAlign w:val="superscript"/>
+          <w:lang w:val="en-US"/>
+        </w:rPr>
+        <w:t>-112</w:t>
+      </w:r>
+      <w:r>
+        <w:rPr>
+          <w:lang w:val="en-US"/>
+        </w:rPr>
+        <w:t xml:space="preserve">) </w:t>
+      </w:r>
+      <w:r>
+        <w:rPr>
+          <w:rFonts w:cs="Times New Roman"/>
+          <w:lang w:val="en-US"/>
+        </w:rPr>
+        <w:t>×</w:t>
+      </w:r>
+      <w:r>
+        <w:rPr>
+          <w:lang w:val="en-US"/>
+        </w:rPr>
+        <w:t xml:space="preserve"> 2</w:t>
+      </w:r>
+      <w:r>
+        <w:rPr>
+          <w:vertAlign w:val="superscript"/>
+          <w:lang w:val="en-US"/>
+        </w:rPr>
+        <w:t>16383</w:t>
+      </w:r>
+    </w:p>
+    <w:p>
+      <w:pPr>
+        <w:ind w:left="360"/>
+        <w:rPr>
+          <w:vertAlign w:val="superscript"/>
+          <w:lang w:val="en-US"/>
+        </w:rPr>
+      </w:pPr>
+      <w:r>
+        <w:rPr>
+          <w:lang w:val="en-US"/>
+        </w:rPr>
+        <w:tab/>
+      </w:r>
+      <w:r>
+        <w:rPr>
+          <w:lang w:val="en-US"/>
+        </w:rPr>
+        <w:tab/>
+      </w:r>
+      <w:r>
+        <w:rPr>
+          <w:lang w:val="en-US"/>
+        </w:rPr>
+        <w:tab/>
+      </w:r>
+      <w:r>
+        <w:rPr>
+          <w:lang w:val="en-US"/>
+        </w:rPr>
+        <w:tab/>
+      </w:r>
+      <w:r>
+        <w:rPr>
+          <w:lang w:val="en-US"/>
+        </w:rPr>
+        <w:tab/>
+      </w:r>
+      <w:r>
+        <w:rPr>
+          <w:lang w:val="en-US"/>
+        </w:rPr>
+        <w:tab/>
+        <w:t xml:space="preserve">     = 2</w:t>
+      </w:r>
+      <w:r>
+        <w:rPr>
+          <w:vertAlign w:val="superscript"/>
+          <w:lang w:val="en-US"/>
+        </w:rPr>
+        <w:t>16384</w:t>
+      </w:r>
+      <w:r>
+        <w:rPr>
+          <w:lang w:val="en-US"/>
+        </w:rPr>
+        <w:t xml:space="preserve"> - 2</w:t>
+      </w:r>
+      <w:r>
+        <w:rPr>
+          <w:vertAlign w:val="superscript"/>
+          <w:lang w:val="en-US"/>
+        </w:rPr>
+        <w:t>16</w:t>
+      </w:r>
+      <w:r>
+        <w:rPr>
+          <w:vertAlign w:val="superscript"/>
+          <w:lang w:val="en-US"/>
+        </w:rPr>
+        <w:t>271</w:t>
+      </w:r>
+    </w:p>
+    <w:p>
+      <w:pPr>
+        <w:pStyle w:val="ListParagraph"/>
+        <w:numPr>
+          <w:ilvl w:val="0"/>
+          <w:numId w:val="50"/>
+        </w:numPr>
+        <w:rPr>
+          <w:lang w:val="en-US"/>
+        </w:rPr>
+      </w:pPr>
+      <w:r>
+        <w:rPr>
+          <w:lang w:val="en-US"/>
+        </w:rPr>
+        <w:t xml:space="preserve">Min (-): </w:t>
+      </w:r>
+      <w:r>
+        <w:rPr>
+          <w:lang w:val="en-US"/>
+        </w:rPr>
+        <w:t>-1.[112 bit 1]</w:t>
+      </w:r>
+      <w:r>
+        <w:rPr>
+          <w:lang w:val="en-US"/>
+        </w:rPr>
+        <w:t xml:space="preserve"> </w:t>
+      </w:r>
+      <w:r>
+        <w:rPr>
+          <w:rFonts w:cs="Times New Roman"/>
+          <w:lang w:val="en-US"/>
+        </w:rPr>
+        <w:t>×</w:t>
+      </w:r>
+      <w:r>
+        <w:rPr>
+          <w:lang w:val="en-US"/>
+        </w:rPr>
+        <w:t xml:space="preserve"> 2</w:t>
+      </w:r>
+      <w:r>
+        <w:rPr>
+          <w:vertAlign w:val="superscript"/>
+          <w:lang w:val="en-US"/>
+        </w:rPr>
+        <w:t>16383</w:t>
+      </w:r>
+      <w:r>
+        <w:rPr>
+          <w:lang w:val="en-US"/>
+        </w:rPr>
+        <w:t xml:space="preserve"> = -(2</w:t>
+      </w:r>
+      <w:r>
+        <w:rPr>
+          <w:vertAlign w:val="superscript"/>
+          <w:lang w:val="en-US"/>
+        </w:rPr>
+        <w:t>16384</w:t>
+      </w:r>
+      <w:r>
+        <w:rPr>
+          <w:lang w:val="en-US"/>
+        </w:rPr>
+        <w:t xml:space="preserve"> - 2</w:t>
+      </w:r>
+      <w:r>
+        <w:rPr>
+          <w:vertAlign w:val="superscript"/>
+          <w:lang w:val="en-US"/>
+        </w:rPr>
+        <w:t>16271</w:t>
+      </w:r>
+      <w:r>
+        <w:rPr>
+          <w:lang w:val="en-US"/>
+        </w:rPr>
+        <w:t xml:space="preserve">) </w:t>
+      </w:r>
+    </w:p>
+    <w:p>
+      <w:pPr>
+        <w:pStyle w:val="ListParagraph"/>
+        <w:numPr>
+          <w:ilvl w:val="0"/>
+          <w:numId w:val="50"/>
+        </w:numPr>
+        <w:rPr>
+          <w:lang w:val="en-US"/>
+        </w:rPr>
+      </w:pPr>
+      <w:r>
+        <w:rPr>
+          <w:lang w:val="en-US"/>
+        </w:rPr>
+        <w:t xml:space="preserve">Max (-): -1.[112 bit 0] </w:t>
+      </w:r>
+      <w:r>
+        <w:rPr>
+          <w:rFonts w:cs="Times New Roman"/>
+          <w:lang w:val="en-US"/>
+        </w:rPr>
+        <w:t>×</w:t>
+      </w:r>
+      <w:r>
+        <w:rPr>
+          <w:lang w:val="en-US"/>
+        </w:rPr>
+        <w:t xml:space="preserve"> 2</w:t>
+      </w:r>
+      <w:r>
+        <w:rPr>
+          <w:vertAlign w:val="superscript"/>
+          <w:lang w:val="en-US"/>
+        </w:rPr>
+        <w:t>-1638</w:t>
+      </w:r>
+      <w:r>
+        <w:rPr>
+          <w:vertAlign w:val="superscript"/>
+          <w:lang w:val="en-US"/>
+        </w:rPr>
+        <w:t>2</w:t>
+      </w:r>
+      <w:r>
+        <w:rPr>
+          <w:lang w:val="en-US"/>
+        </w:rPr>
+        <w:t xml:space="preserve"> = -2</w:t>
+      </w:r>
+      <w:r>
+        <w:rPr>
+          <w:vertAlign w:val="superscript"/>
+          <w:lang w:val="en-US"/>
+        </w:rPr>
+        <w:t>-1638</w:t>
+      </w:r>
+      <w:r>
+        <w:rPr>
+          <w:vertAlign w:val="superscript"/>
+          <w:lang w:val="en-US"/>
+        </w:rPr>
+        <w:t>2</w:t>
+      </w:r>
+    </w:p>
+    <w:p>
+      <w:pPr>
+        <w:pStyle w:val="ListParagraph"/>
+        <w:numPr>
+          <w:ilvl w:val="0"/>
+          <w:numId w:val="35"/>
+        </w:numPr>
+        <w:rPr>
+          <w:lang w:val="en-US"/>
+        </w:rPr>
+      </w:pPr>
+      <w:r>
+        <w:rPr>
+          <w:lang w:val="en-US"/>
+        </w:rPr>
+        <w:t xml:space="preserve">Số không chuẩn: </w:t>
+      </w:r>
+    </w:p>
+    <w:p>
+      <w:pPr>
+        <w:pStyle w:val="ListParagraph"/>
+        <w:numPr>
+          <w:ilvl w:val="0"/>
+          <w:numId w:val="46"/>
+        </w:numPr>
+        <w:rPr>
+          <w:lang w:val="en-US"/>
+        </w:rPr>
+      </w:pPr>
+      <w:r>
+        <w:rPr>
+          <w:lang w:val="en-US"/>
+        </w:rPr>
+        <w:t xml:space="preserve">Min (+): 0.[111 bit 0]1 </w:t>
+      </w:r>
+      <w:r>
+        <w:rPr>
+          <w:rFonts w:cs="Times New Roman"/>
+          <w:lang w:val="en-US"/>
+        </w:rPr>
+        <w:t>×</w:t>
+      </w:r>
+      <w:r>
+        <w:rPr>
+          <w:lang w:val="en-US"/>
+        </w:rPr>
+        <w:t xml:space="preserve"> 2</w:t>
+      </w:r>
+      <w:r>
+        <w:rPr>
+          <w:vertAlign w:val="superscript"/>
+          <w:lang w:val="en-US"/>
+        </w:rPr>
+        <w:t>-16382</w:t>
+      </w:r>
+      <w:r>
+        <w:rPr>
+          <w:lang w:val="en-US"/>
+        </w:rPr>
+        <w:t xml:space="preserve"> = </w:t>
+      </w:r>
+      <w:r>
+        <w:rPr>
+          <w:lang w:val="en-US"/>
+        </w:rPr>
+        <w:t>2</w:t>
+      </w:r>
+      <w:r>
+        <w:rPr>
+          <w:vertAlign w:val="superscript"/>
+          <w:lang w:val="en-US"/>
+        </w:rPr>
+        <w:t>-112</w:t>
+      </w:r>
+      <w:r>
+        <w:rPr>
+          <w:lang w:val="en-US"/>
+        </w:rPr>
+        <w:t xml:space="preserve"> </w:t>
+      </w:r>
+      <w:r>
+        <w:rPr>
+          <w:rFonts w:cs="Times New Roman"/>
+          <w:lang w:val="en-US"/>
+        </w:rPr>
+        <w:t>×</w:t>
+      </w:r>
+      <w:r>
+        <w:rPr>
+          <w:lang w:val="en-US"/>
+        </w:rPr>
+        <w:t xml:space="preserve"> </w:t>
+      </w:r>
+      <w:r>
+        <w:rPr>
+          <w:lang w:val="en-US"/>
+        </w:rPr>
+        <w:t>2</w:t>
+      </w:r>
+      <w:r>
+        <w:rPr>
+          <w:vertAlign w:val="superscript"/>
+          <w:lang w:val="en-US"/>
+        </w:rPr>
+        <w:t>-1638</w:t>
+      </w:r>
+      <w:r>
+        <w:rPr>
+          <w:vertAlign w:val="superscript"/>
+          <w:lang w:val="en-US"/>
+        </w:rPr>
+        <w:t>2</w:t>
+      </w:r>
+      <w:r>
+        <w:rPr>
+          <w:lang w:val="en-US"/>
+        </w:rPr>
+        <w:t xml:space="preserve"> = </w:t>
+      </w:r>
+      <w:r>
+        <w:rPr>
+          <w:lang w:val="en-US"/>
+        </w:rPr>
+        <w:t>2</w:t>
+      </w:r>
+      <w:r>
+        <w:rPr>
+          <w:vertAlign w:val="superscript"/>
+          <w:lang w:val="en-US"/>
+        </w:rPr>
+        <w:t>-16494</w:t>
+      </w:r>
+    </w:p>
+    <w:p>
+      <w:pPr>
+        <w:pStyle w:val="ListParagraph"/>
+        <w:numPr>
+          <w:ilvl w:val="0"/>
+          <w:numId w:val="46"/>
+        </w:numPr>
+        <w:rPr>
+          <w:lang w:val="en-US"/>
+        </w:rPr>
+      </w:pPr>
+      <w:r>
+        <w:rPr>
+          <w:lang w:val="en-US"/>
+        </w:rPr>
+        <w:t xml:space="preserve">Max (+): </w:t>
+      </w:r>
+      <w:r>
+        <w:rPr>
+          <w:lang w:val="en-US"/>
+        </w:rPr>
+        <w:t>0</w:t>
+      </w:r>
+      <w:r>
+        <w:rPr>
+          <w:lang w:val="en-US"/>
+        </w:rPr>
+        <w:t>.[11</w:t>
+      </w:r>
+      <w:r>
+        <w:rPr>
+          <w:lang w:val="en-US"/>
+        </w:rPr>
+        <w:t>2</w:t>
+      </w:r>
+      <w:r>
+        <w:rPr>
+          <w:lang w:val="en-US"/>
+        </w:rPr>
+        <w:t xml:space="preserve"> bit 1] </w:t>
+      </w:r>
+      <w:r>
+        <w:rPr>
+          <w:rFonts w:cs="Times New Roman"/>
+          <w:lang w:val="en-US"/>
+        </w:rPr>
+        <w:t>×</w:t>
+      </w:r>
+      <w:r>
+        <w:rPr>
+          <w:lang w:val="en-US"/>
+        </w:rPr>
+        <w:t xml:space="preserve"> 2</w:t>
+      </w:r>
+      <w:r>
+        <w:rPr>
+          <w:vertAlign w:val="superscript"/>
+          <w:lang w:val="en-US"/>
+        </w:rPr>
+        <w:t>-16</w:t>
+      </w:r>
+      <w:r>
+        <w:rPr>
+          <w:vertAlign w:val="superscript"/>
+          <w:lang w:val="en-US"/>
+        </w:rPr>
+        <w:t>38</w:t>
+      </w:r>
+      <w:r>
+        <w:rPr>
+          <w:vertAlign w:val="superscript"/>
+          <w:lang w:val="en-US"/>
+        </w:rPr>
+        <w:t>2</w:t>
+      </w:r>
+      <w:r>
+        <w:rPr>
+          <w:lang w:val="en-US"/>
+        </w:rPr>
+        <w:t xml:space="preserve"> = (2</w:t>
+      </w:r>
+      <w:r>
+        <w:rPr>
+          <w:vertAlign w:val="superscript"/>
+          <w:lang w:val="en-US"/>
+        </w:rPr>
+        <w:t>-1</w:t>
+      </w:r>
+      <w:r>
+        <w:rPr>
+          <w:lang w:val="en-US"/>
+        </w:rPr>
+        <w:t xml:space="preserve"> + 2</w:t>
+      </w:r>
+      <w:r>
+        <w:rPr>
+          <w:vertAlign w:val="superscript"/>
+          <w:lang w:val="en-US"/>
+        </w:rPr>
+        <w:t>-2</w:t>
+      </w:r>
+      <w:r>
+        <w:rPr>
+          <w:lang w:val="en-US"/>
+        </w:rPr>
+        <w:t xml:space="preserve"> +…+ 2</w:t>
+      </w:r>
+      <w:r>
+        <w:rPr>
+          <w:vertAlign w:val="superscript"/>
+          <w:lang w:val="en-US"/>
+        </w:rPr>
+        <w:t>-112</w:t>
+      </w:r>
+      <w:r>
+        <w:rPr>
+          <w:lang w:val="en-US"/>
+        </w:rPr>
+        <w:t xml:space="preserve">) </w:t>
+      </w:r>
+      <w:r>
+        <w:rPr>
+          <w:rFonts w:cs="Times New Roman"/>
+          <w:lang w:val="en-US"/>
+        </w:rPr>
+        <w:t>×</w:t>
+      </w:r>
+      <w:r>
+        <w:rPr>
+          <w:lang w:val="en-US"/>
+        </w:rPr>
+        <w:t xml:space="preserve"> 2</w:t>
+      </w:r>
+      <w:r>
+        <w:rPr>
+          <w:vertAlign w:val="superscript"/>
+          <w:lang w:val="en-US"/>
+        </w:rPr>
+        <w:t>-1</w:t>
+      </w:r>
+      <w:r>
+        <w:rPr>
+          <w:vertAlign w:val="superscript"/>
+          <w:lang w:val="en-US"/>
+        </w:rPr>
+        <w:t>638</w:t>
+      </w:r>
+      <w:r>
+        <w:rPr>
+          <w:vertAlign w:val="superscript"/>
+          <w:lang w:val="en-US"/>
+        </w:rPr>
+        <w:t>2</w:t>
+      </w:r>
+      <w:r>
+        <w:rPr>
+          <w:lang w:val="en-US"/>
+        </w:rPr>
+        <w:t xml:space="preserve"> </w:t>
+      </w:r>
+    </w:p>
+    <w:p>
+      <w:pPr>
+        <w:pStyle w:val="ListParagraph"/>
+        <w:ind w:left="4320"/>
+        <w:rPr>
+          <w:lang w:val="en-US"/>
+        </w:rPr>
+      </w:pPr>
+      <w:r>
+        <w:rPr>
+          <w:lang w:val="en-US"/>
+        </w:rPr>
+        <w:t xml:space="preserve">     = (</w:t>
+      </w:r>
+      <w:r>
+        <w:rPr>
+          <w:lang w:val="en-US"/>
+        </w:rPr>
+        <w:t>1</w:t>
+      </w:r>
+      <w:r>
+        <w:rPr>
+          <w:lang w:val="en-US"/>
+        </w:rPr>
+        <w:t xml:space="preserve"> - 2</w:t>
+      </w:r>
+      <w:r>
+        <w:rPr>
+          <w:vertAlign w:val="superscript"/>
+          <w:lang w:val="en-US"/>
+        </w:rPr>
+        <w:t>-112</w:t>
+      </w:r>
+      <w:r>
+        <w:rPr>
+          <w:lang w:val="en-US"/>
+        </w:rPr>
+        <w:t xml:space="preserve">) </w:t>
+      </w:r>
+      <w:r>
+        <w:rPr>
+          <w:rFonts w:cs="Times New Roman"/>
+          <w:lang w:val="en-US"/>
+        </w:rPr>
+        <w:t>×</w:t>
+      </w:r>
+      <w:r>
+        <w:rPr>
+          <w:lang w:val="en-US"/>
+        </w:rPr>
+        <w:t xml:space="preserve"> </w:t>
+      </w:r>
+      <w:r>
+        <w:rPr>
+          <w:lang w:val="en-US"/>
+        </w:rPr>
+        <w:t>2</w:t>
+      </w:r>
+      <w:r>
+        <w:rPr>
+          <w:vertAlign w:val="superscript"/>
+          <w:lang w:val="en-US"/>
+        </w:rPr>
+        <w:t>-16382</w:t>
+      </w:r>
+    </w:p>
+    <w:p>
+      <w:pPr>
+        <w:ind w:left="360"/>
+        <w:rPr>
+          <w:vertAlign w:val="superscript"/>
+          <w:lang w:val="en-US"/>
+        </w:rPr>
+      </w:pPr>
+      <w:r>
+        <w:rPr>
+          <w:lang w:val="en-US"/>
+        </w:rPr>
+        <w:tab/>
+      </w:r>
+      <w:r>
+        <w:rPr>
+          <w:lang w:val="en-US"/>
+        </w:rPr>
+        <w:tab/>
+      </w:r>
+      <w:r>
+        <w:rPr>
+          <w:lang w:val="en-US"/>
+        </w:rPr>
+        <w:tab/>
+      </w:r>
+      <w:r>
+        <w:rPr>
+          <w:lang w:val="en-US"/>
+        </w:rPr>
+        <w:tab/>
+      </w:r>
+      <w:r>
+        <w:rPr>
+          <w:lang w:val="en-US"/>
+        </w:rPr>
+        <w:tab/>
+      </w:r>
+      <w:r>
+        <w:rPr>
+          <w:lang w:val="en-US"/>
+        </w:rPr>
+        <w:tab/>
+        <w:t xml:space="preserve">     = 2</w:t>
+      </w:r>
+      <w:r>
+        <w:rPr>
+          <w:vertAlign w:val="superscript"/>
+          <w:lang w:val="en-US"/>
+        </w:rPr>
+        <w:t>-1</w:t>
+      </w:r>
+      <w:r>
+        <w:rPr>
+          <w:vertAlign w:val="superscript"/>
+          <w:lang w:val="en-US"/>
+        </w:rPr>
+        <w:t>6</w:t>
+      </w:r>
+      <w:r>
+        <w:rPr>
+          <w:vertAlign w:val="superscript"/>
+          <w:lang w:val="en-US"/>
+        </w:rPr>
+        <w:t>382</w:t>
+      </w:r>
+      <w:r>
+        <w:rPr>
+          <w:lang w:val="en-US"/>
+        </w:rPr>
+        <w:t xml:space="preserve"> - 2</w:t>
+      </w:r>
+      <w:r>
+        <w:rPr>
+          <w:vertAlign w:val="superscript"/>
+          <w:lang w:val="en-US"/>
+        </w:rPr>
+        <w:t>-1</w:t>
+      </w:r>
+      <w:r>
+        <w:rPr>
+          <w:vertAlign w:val="superscript"/>
+          <w:lang w:val="en-US"/>
+        </w:rPr>
+        <w:t>6</w:t>
+      </w:r>
+      <w:r>
+        <w:rPr>
+          <w:vertAlign w:val="superscript"/>
+          <w:lang w:val="en-US"/>
+        </w:rPr>
+        <w:t>494</w:t>
+      </w:r>
+    </w:p>
+    <w:p>
+      <w:pPr>
+        <w:pStyle w:val="ListParagraph"/>
+        <w:numPr>
+          <w:ilvl w:val="0"/>
+          <w:numId w:val="50"/>
+        </w:numPr>
+        <w:rPr>
+          <w:lang w:val="en-US"/>
+        </w:rPr>
+      </w:pPr>
+      <w:r>
+        <w:rPr>
+          <w:lang w:val="en-US"/>
+        </w:rPr>
+        <w:t>Min (-): -</w:t>
+      </w:r>
+      <w:r>
+        <w:rPr>
+          <w:lang w:val="en-US"/>
+        </w:rPr>
+        <w:t>0</w:t>
+      </w:r>
+      <w:r>
+        <w:rPr>
+          <w:lang w:val="en-US"/>
+        </w:rPr>
+        <w:t>.[11</w:t>
+      </w:r>
+      <w:r>
+        <w:rPr>
+          <w:lang w:val="en-US"/>
+        </w:rPr>
+        <w:t xml:space="preserve">2 </w:t>
+      </w:r>
+      <w:r>
+        <w:rPr>
+          <w:lang w:val="en-US"/>
+        </w:rPr>
+        <w:t xml:space="preserve">bit </w:t>
+      </w:r>
+      <w:r>
+        <w:rPr>
+          <w:lang w:val="en-US"/>
+        </w:rPr>
+        <w:t>1</w:t>
+      </w:r>
+      <w:r>
+        <w:rPr>
+          <w:lang w:val="en-US"/>
+        </w:rPr>
+        <w:t xml:space="preserve">] </w:t>
+      </w:r>
+      <w:r>
+        <w:rPr>
+          <w:rFonts w:cs="Times New Roman"/>
+          <w:lang w:val="en-US"/>
+        </w:rPr>
+        <w:t>×</w:t>
+      </w:r>
+      <w:r>
+        <w:rPr>
+          <w:lang w:val="en-US"/>
+        </w:rPr>
+        <w:t xml:space="preserve"> </w:t>
+      </w:r>
+      <w:r>
+        <w:rPr>
+          <w:lang w:val="en-US"/>
+        </w:rPr>
+        <w:t>2</w:t>
+      </w:r>
+      <w:r>
+        <w:rPr>
+          <w:vertAlign w:val="superscript"/>
+          <w:lang w:val="en-US"/>
+        </w:rPr>
+        <w:t>-16382</w:t>
+      </w:r>
+      <w:r>
+        <w:rPr>
+          <w:lang w:val="en-US"/>
+        </w:rPr>
+        <w:t xml:space="preserve"> = </w:t>
+      </w:r>
+      <w:r>
+        <w:rPr>
+          <w:lang w:val="en-US"/>
+        </w:rPr>
+        <w:t>-</w:t>
+      </w:r>
+      <w:r>
+        <w:rPr>
+          <w:lang w:val="en-US"/>
+        </w:rPr>
+        <w:t>(2</w:t>
+      </w:r>
+      <w:r>
+        <w:rPr>
+          <w:vertAlign w:val="superscript"/>
+          <w:lang w:val="en-US"/>
+        </w:rPr>
+        <w:t>-16382</w:t>
+      </w:r>
+      <w:r>
+        <w:rPr>
+          <w:lang w:val="en-US"/>
+        </w:rPr>
+        <w:t xml:space="preserve"> - 2</w:t>
+      </w:r>
+      <w:r>
+        <w:rPr>
+          <w:vertAlign w:val="superscript"/>
+          <w:lang w:val="en-US"/>
+        </w:rPr>
+        <w:t>-16494</w:t>
+      </w:r>
+      <w:r>
+        <w:rPr>
+          <w:lang w:val="en-US"/>
+        </w:rPr>
+        <w:t>)</w:t>
+      </w:r>
+    </w:p>
+    <w:p>
+      <w:pPr>
+        <w:pStyle w:val="ListParagraph"/>
+        <w:numPr>
+          <w:ilvl w:val="0"/>
+          <w:numId w:val="50"/>
+        </w:numPr>
+        <w:rPr>
+          <w:lang w:val="en-US"/>
+        </w:rPr>
+      </w:pPr>
+      <w:r>
+        <w:rPr>
+          <w:lang w:val="en-US"/>
+        </w:rPr>
+        <w:t>Max (-): -</w:t>
+      </w:r>
+      <w:r>
+        <w:rPr>
+          <w:lang w:val="en-US"/>
+        </w:rPr>
+        <w:t>0</w:t>
+      </w:r>
+      <w:r>
+        <w:rPr>
+          <w:lang w:val="en-US"/>
+        </w:rPr>
+        <w:t>.[11</w:t>
+      </w:r>
+      <w:r>
+        <w:rPr>
+          <w:lang w:val="en-US"/>
+        </w:rPr>
+        <w:t>1</w:t>
+      </w:r>
+      <w:r>
+        <w:rPr>
+          <w:lang w:val="en-US"/>
+        </w:rPr>
+        <w:t xml:space="preserve"> bit 0]</w:t>
+      </w:r>
+      <w:r>
+        <w:rPr>
+          <w:lang w:val="en-US"/>
+        </w:rPr>
+        <w:t xml:space="preserve">1 </w:t>
+      </w:r>
+      <w:r>
+        <w:rPr>
+          <w:rFonts w:cs="Times New Roman"/>
+          <w:lang w:val="en-US"/>
+        </w:rPr>
+        <w:t>×</w:t>
+      </w:r>
+      <w:r>
+        <w:rPr>
+          <w:lang w:val="en-US"/>
+        </w:rPr>
+        <w:t xml:space="preserve"> 2</w:t>
+      </w:r>
+      <w:r>
+        <w:rPr>
+          <w:vertAlign w:val="superscript"/>
+          <w:lang w:val="en-US"/>
+        </w:rPr>
+        <w:t>-1638</w:t>
+      </w:r>
+      <w:r>
+        <w:rPr>
+          <w:vertAlign w:val="superscript"/>
+          <w:lang w:val="en-US"/>
+        </w:rPr>
+        <w:t>2</w:t>
+      </w:r>
+      <w:r>
+        <w:rPr>
+          <w:lang w:val="en-US"/>
+        </w:rPr>
+        <w:t xml:space="preserve"> = -</w:t>
+      </w:r>
+      <w:r>
+        <w:rPr>
+          <w:lang w:val="en-US"/>
+        </w:rPr>
+        <w:t>2</w:t>
+      </w:r>
+      <w:r>
+        <w:rPr>
+          <w:vertAlign w:val="superscript"/>
+          <w:lang w:val="en-US"/>
+        </w:rPr>
+        <w:t>-16494</w:t>
+      </w:r>
+    </w:p>
+    <w:p>
+      <w:pPr>
+        <w:pStyle w:val="ListParagraph"/>
+        <w:numPr>
+          <w:ilvl w:val="0"/>
+          <w:numId w:val="35"/>
+        </w:numPr>
+        <w:rPr>
+          <w:lang w:val="en-US"/>
+        </w:rPr>
+      </w:pPr>
+      <w:r>
+        <w:rPr>
+          <w:lang w:val="en-US"/>
+        </w:rPr>
+        <w:t>Vậy phạm vi biểu diễn của QFloat là:</w:t>
+      </w:r>
+    </w:p>
+    <w:p>
+      <w:pPr>
+        <w:jc w:val="center"/>
+        <w:rPr>
+          <w:lang w:val="en-US"/>
+        </w:rPr>
+      </w:pPr>
+      <w:r>
+        <w:rPr>
+          <w:lang w:val="en-US"/>
+        </w:rPr>
+        <w:t>[</w:t>
+      </w:r>
+      <w:r>
+        <w:rPr>
+          <w:lang w:val="en-US"/>
+        </w:rPr>
+        <w:t xml:space="preserve"> </w:t>
+      </w:r>
+      <w:r>
+        <w:rPr>
+          <w:lang w:val="en-US"/>
+        </w:rPr>
+        <w:t>-(2</w:t>
+      </w:r>
+      <w:r>
+        <w:rPr>
+          <w:vertAlign w:val="superscript"/>
+          <w:lang w:val="en-US"/>
+        </w:rPr>
+        <w:t>16384</w:t>
+      </w:r>
+      <w:r>
+        <w:rPr>
+          <w:lang w:val="en-US"/>
+        </w:rPr>
+        <w:t xml:space="preserve"> - 2</w:t>
+      </w:r>
+      <w:r>
+        <w:rPr>
+          <w:vertAlign w:val="superscript"/>
+          <w:lang w:val="en-US"/>
+        </w:rPr>
+        <w:t>16271</w:t>
+      </w:r>
+      <w:r>
+        <w:rPr>
+          <w:lang w:val="en-US"/>
+        </w:rPr>
+        <w:t>)</w:t>
+      </w:r>
+      <w:r>
+        <w:rPr>
+          <w:lang w:val="en-US"/>
+        </w:rPr>
+        <w:t xml:space="preserve">; </w:t>
+      </w:r>
+      <w:r>
+        <w:rPr>
+          <w:lang w:val="en-US"/>
+        </w:rPr>
+        <w:t>-2</w:t>
+      </w:r>
+      <w:r>
+        <w:rPr>
+          <w:vertAlign w:val="superscript"/>
+          <w:lang w:val="en-US"/>
+        </w:rPr>
+        <w:t>-16382</w:t>
+      </w:r>
+      <w:r>
+        <w:rPr>
+          <w:lang w:val="en-US"/>
+        </w:rPr>
+        <w:t xml:space="preserve"> </w:t>
+      </w:r>
+      <w:r>
+        <w:rPr>
+          <w:lang w:val="en-US"/>
+        </w:rPr>
+        <w:t>]</w:t>
+      </w:r>
+      <w:r>
+        <w:rPr>
+          <w:lang w:val="en-US"/>
+        </w:rPr>
+        <w:t xml:space="preserve"> </w:t>
+      </w:r>
+      <m:oMath>
+        <m:r>
+          <w:rPr>
+            <w:rFonts w:ascii="Cambria Math" w:hAnsi="Cambria Math"/>
+            <w:lang w:val="en-US"/>
+          </w:rPr>
+          <m:t>∪</m:t>
+        </m:r>
+      </m:oMath>
+      <w:r>
+        <w:rPr>
+          <w:rFonts w:eastAsiaTheme="minorEastAsia"/>
+          <w:lang w:val="en-US"/>
+        </w:rPr>
+        <w:t xml:space="preserve"> </w:t>
+      </w:r>
+      <w:r>
+        <w:rPr>
+          <w:rFonts w:eastAsiaTheme="minorEastAsia"/>
+          <w:lang w:val="en-US"/>
+        </w:rPr>
+        <w:t xml:space="preserve">[ </w:t>
+      </w:r>
+      <w:r>
+        <w:rPr>
+          <w:lang w:val="en-US"/>
+        </w:rPr>
+        <w:t>-(2</w:t>
+      </w:r>
+      <w:r>
+        <w:rPr>
+          <w:vertAlign w:val="superscript"/>
+          <w:lang w:val="en-US"/>
+        </w:rPr>
+        <w:t>-16382</w:t>
+      </w:r>
+      <w:r>
+        <w:rPr>
+          <w:lang w:val="en-US"/>
+        </w:rPr>
+        <w:t xml:space="preserve"> - 2</w:t>
+      </w:r>
+      <w:r>
+        <w:rPr>
+          <w:vertAlign w:val="superscript"/>
+          <w:lang w:val="en-US"/>
+        </w:rPr>
+        <w:t>-16494</w:t>
+      </w:r>
+      <w:r>
+        <w:rPr>
+          <w:lang w:val="en-US"/>
+        </w:rPr>
+        <w:t>)</w:t>
+      </w:r>
+      <w:r>
+        <w:rPr>
+          <w:lang w:val="en-US"/>
+        </w:rPr>
+        <w:t xml:space="preserve">; </w:t>
+      </w:r>
+      <w:r>
+        <w:rPr>
+          <w:lang w:val="en-US"/>
+        </w:rPr>
+        <w:t>-2</w:t>
+      </w:r>
+      <w:r>
+        <w:rPr>
+          <w:vertAlign w:val="superscript"/>
+          <w:lang w:val="en-US"/>
+        </w:rPr>
+        <w:t>-16494</w:t>
+      </w:r>
+      <w:r>
+        <w:rPr>
+          <w:lang w:val="en-US"/>
+        </w:rPr>
+        <w:t xml:space="preserve"> ] </w:t>
+      </w:r>
+      <m:oMath>
+        <m:r>
+          <w:rPr>
+            <w:rFonts w:ascii="Cambria Math" w:hAnsi="Cambria Math"/>
+            <w:lang w:val="en-US"/>
+          </w:rPr>
+          <m:t>∪</m:t>
+        </m:r>
+      </m:oMath>
+      <w:r>
+        <w:rPr>
+          <w:rFonts w:eastAsiaTheme="minorEastAsia"/>
+          <w:lang w:val="en-US"/>
+        </w:rPr>
+        <w:t xml:space="preserve"> </w:t>
+      </w:r>
+      <w:r>
+        <w:rPr>
+          <w:lang w:val="en-US"/>
+        </w:rPr>
+        <w:t>{ 0 }</w:t>
+      </w:r>
+      <m:oMath>
+        <m:r>
+          <w:rPr>
+            <w:rFonts w:ascii="Cambria Math" w:hAnsi="Cambria Math"/>
+            <w:lang w:val="en-US"/>
+          </w:rPr>
+          <m:t xml:space="preserve"> </m:t>
+        </m:r>
+        <m:r>
+          <w:rPr>
+            <w:rFonts w:ascii="Cambria Math" w:hAnsi="Cambria Math"/>
+            <w:lang w:val="en-US"/>
+          </w:rPr>
+          <m:t>∪</m:t>
+        </m:r>
+      </m:oMath>
+      <w:r>
+        <w:rPr>
+          <w:rFonts w:eastAsiaTheme="minorEastAsia"/>
+          <w:lang w:val="en-US"/>
+        </w:rPr>
+        <w:t xml:space="preserve"> [ </w:t>
+      </w:r>
+      <w:r>
+        <w:rPr>
+          <w:lang w:val="en-US"/>
+        </w:rPr>
+        <w:t>2</w:t>
+      </w:r>
+      <w:r>
+        <w:rPr>
+          <w:vertAlign w:val="superscript"/>
+          <w:lang w:val="en-US"/>
+        </w:rPr>
+        <w:t>-16494</w:t>
+      </w:r>
+      <w:r>
+        <w:rPr>
+          <w:lang w:val="en-US"/>
+        </w:rPr>
+        <w:t xml:space="preserve">; </w:t>
+      </w:r>
+      <w:r>
+        <w:rPr>
+          <w:lang w:val="en-US"/>
+        </w:rPr>
+        <w:t>2</w:t>
+      </w:r>
+      <w:r>
+        <w:rPr>
+          <w:vertAlign w:val="superscript"/>
+          <w:lang w:val="en-US"/>
+        </w:rPr>
+        <w:t>-16382</w:t>
+      </w:r>
+      <w:r>
+        <w:rPr>
+          <w:lang w:val="en-US"/>
+        </w:rPr>
+        <w:t xml:space="preserve"> - 2</w:t>
+      </w:r>
+      <w:r>
+        <w:rPr>
+          <w:vertAlign w:val="superscript"/>
+          <w:lang w:val="en-US"/>
+        </w:rPr>
+        <w:t>-16494</w:t>
+      </w:r>
+      <w:r>
+        <w:rPr>
+          <w:lang w:val="en-US"/>
+        </w:rPr>
+        <w:t xml:space="preserve">] </w:t>
+      </w:r>
+      <m:oMath>
+        <m:r>
+          <w:rPr>
+            <w:rFonts w:ascii="Cambria Math" w:hAnsi="Cambria Math"/>
+            <w:lang w:val="en-US"/>
+          </w:rPr>
+          <m:t>∪</m:t>
+        </m:r>
+      </m:oMath>
+      <w:r>
+        <w:rPr>
+          <w:rFonts w:eastAsiaTheme="minorEastAsia"/>
+          <w:lang w:val="en-US"/>
+        </w:rPr>
+        <w:t xml:space="preserve"> </w:t>
+      </w:r>
+      <w:r>
+        <w:rPr>
+          <w:rFonts w:eastAsiaTheme="minorEastAsia"/>
+          <w:lang w:val="en-US"/>
+        </w:rPr>
+        <w:t xml:space="preserve">[ </w:t>
+      </w:r>
+      <w:r>
+        <w:rPr>
+          <w:lang w:val="en-US"/>
+        </w:rPr>
+        <w:t>2</w:t>
+      </w:r>
+      <w:r>
+        <w:rPr>
+          <w:vertAlign w:val="superscript"/>
+          <w:lang w:val="en-US"/>
+        </w:rPr>
+        <w:t>-16382</w:t>
+      </w:r>
+      <w:r>
+        <w:rPr>
+          <w:lang w:val="en-US"/>
+        </w:rPr>
+        <w:t>; 2</w:t>
+      </w:r>
+      <w:r>
+        <w:rPr>
+          <w:vertAlign w:val="superscript"/>
+          <w:lang w:val="en-US"/>
+        </w:rPr>
+        <w:t>16384</w:t>
+      </w:r>
+      <w:r>
+        <w:rPr>
+          <w:lang w:val="en-US"/>
+        </w:rPr>
+        <w:t xml:space="preserve"> - 2</w:t>
+      </w:r>
+      <w:r>
+        <w:rPr>
+          <w:vertAlign w:val="superscript"/>
+          <w:lang w:val="en-US"/>
+        </w:rPr>
+        <w:t>16271</w:t>
+      </w:r>
+      <w:r>
+        <w:rPr>
+          <w:lang w:val="en-US"/>
+        </w:rPr>
+        <w:t xml:space="preserve"> ]</w:t>
+      </w:r>
+    </w:p>
+    <w:p>
+      <w:pPr>
+        <w:pStyle w:val="ListParagraph"/>
+        <w:numPr>
+          <w:ilvl w:val="0"/>
+          <w:numId w:val="35"/>
+        </w:numPr>
+        <w:rPr>
+          <w:lang w:val="en-US"/>
+        </w:rPr>
+      </w:pPr>
+      <w:r>
+        <w:rPr>
+          <w:lang w:val="en-US"/>
+        </w:rPr>
+        <w:t xml:space="preserve">Ngoài ra </w:t>
+      </w:r>
+      <w:r>
+        <w:rPr>
+          <w:lang w:val="en-US"/>
+        </w:rPr>
+        <w:t>QFloat còn có dạng Infinity</w:t>
+      </w:r>
+      <w:r>
+        <w:rPr>
+          <w:lang w:val="en-US"/>
+        </w:rPr>
+        <w:t xml:space="preserve"> / -Infinity</w:t>
+      </w:r>
+      <w:r>
+        <w:rPr>
+          <w:lang w:val="en-US"/>
+        </w:rPr>
+        <w:t xml:space="preserve"> (</w:t>
+      </w:r>
+      <w:r>
+        <w:rPr>
+          <w:lang w:val="en-US"/>
+        </w:rPr>
+        <w:t>phần mũ toàn bit 1</w:t>
+      </w:r>
+      <w:r>
+        <w:rPr>
+          <w:lang w:val="en-US"/>
+        </w:rPr>
+        <w:t>, phần trị bằng 0</w:t>
+      </w:r>
+      <w:r>
+        <w:rPr>
+          <w:lang w:val="en-US"/>
+        </w:rPr>
+        <w:t>)</w:t>
+      </w:r>
+    </w:p>
+    <w:p>
+      <w:pPr>
+        <w:pStyle w:val="ListParagraph"/>
+        <w:numPr>
+          <w:ilvl w:val="0"/>
+          <w:numId w:val="35"/>
+        </w:numPr>
+        <w:rPr>
+          <w:lang w:val="en-US"/>
+        </w:rPr>
+      </w:pPr>
+      <w:r>
+        <w:rPr>
+          <w:lang w:val="en-US"/>
+        </w:rPr>
+        <w:t>Nếu vượt ra ngoài các khoảng trên</w:t>
+      </w:r>
+      <w:r>
+        <w:rPr>
+          <w:lang w:val="en-US"/>
+        </w:rPr>
+        <w:t>, thì QFloat sẽ biểu di</w:t>
+      </w:r>
+      <w:r>
+        <w:rPr>
+          <w:lang w:val="en-US"/>
+        </w:rPr>
+        <w:t>ễ</w:t>
+      </w:r>
+      <w:r>
+        <w:rPr>
+          <w:lang w:val="en-US"/>
+        </w:rPr>
+        <w:t>n dạng số báo lỗi NaN (phần mũ toàn bit 1, phần trị khác 0).</w:t>
+      </w:r>
+    </w:p>
+    <w:p>
+      <w:pPr>
+        <w:ind w:left="360"/>
+        <w:rPr>
+          <w:lang w:val="en-US"/>
+        </w:rPr>
+      </w:pPr>
+    </w:p>
+    <w:p>
+      <w:pPr>
+        <w:pStyle w:val="Heading1"/>
+      </w:pPr>
+      <w:r>
+        <w:lastRenderedPageBreak/>
+        <w:t>GIAO DIỆN CHƯƠNG TRÌNH ỨNG VỚI TEST CASE</w:t>
+      </w:r>
+    </w:p>
+    <w:p>
+      <w:pPr>
+        <w:pStyle w:val="Heading2"/>
+      </w:pPr>
+      <w:r>
+        <w:t>Tham số dòng lệnh:</w:t>
+      </w:r>
+    </w:p>
+    <w:p>
+      <w:pPr>
+        <w:pStyle w:val="Heading2"/>
+      </w:pPr>
+      <w:r>
+        <w:t>Giao diện người dùng:</w:t>
+      </w:r>
+    </w:p>
+    <w:p>
+      <w:pPr>
+        <w:pStyle w:val="Heading1"/>
+      </w:pPr>
+      <w:r>
+        <w:t>ĐÁNH GIÁ MỨC ĐỘ HOÀN THÀNH</w:t>
+      </w:r>
+    </w:p>
+    <w:tbl>
+      <w:tblPr>
+        <w:tblStyle w:val="TableGrid"/>
+        <w:tblW w:w="0" w:type="auto"/>
+        <w:tblLook w:val="04A0" w:firstRow="1" w:lastRow="0" w:firstColumn="1" w:lastColumn="0" w:noHBand="0" w:noVBand="1"/>
+      </w:tblPr>
+      <w:tblGrid>
+        <w:gridCol w:w="2155"/>
+        <w:gridCol w:w="4590"/>
+        <w:gridCol w:w="2883"/>
+      </w:tblGrid>
+      <w:tr>
+        <w:tc>
+          <w:tcPr>
+            <w:tcW w:w="2155" w:type="dxa"/>
+            <w:vAlign w:val="center"/>
+          </w:tcPr>
+          <w:p>
+            <w:pPr>
+              <w:jc w:val="center"/>
+              <w:rPr>
+                <w:b/>
+                <w:bCs/>
+                <w:lang w:val="en-US"/>
+              </w:rPr>
+            </w:pPr>
+            <w:r>
+              <w:rPr>
+                <w:b/>
+                <w:bCs/>
+                <w:lang w:val="en-US"/>
+              </w:rPr>
+              <w:t>Kiểu dữ liệu</w:t>
+            </w:r>
+            <w:r>
+              <w:rPr>
+                <w:b/>
+                <w:bCs/>
+                <w:lang w:val="en-US"/>
+              </w:rPr>
+              <w:t xml:space="preserve"> / Công việc chính</w:t>
+            </w:r>
+          </w:p>
+        </w:tc>
+        <w:tc>
+          <w:tcPr>
+            <w:tcW w:w="4590" w:type="dxa"/>
+            <w:vAlign w:val="center"/>
+          </w:tcPr>
+          <w:p>
+            <w:pPr>
+              <w:jc w:val="center"/>
+              <w:rPr>
+                <w:b/>
+                <w:bCs/>
+                <w:lang w:val="en-US"/>
+              </w:rPr>
+            </w:pPr>
+            <w:r>
+              <w:rPr>
+                <w:b/>
+                <w:bCs/>
+                <w:lang w:val="en-US"/>
+              </w:rPr>
+              <w:t>Công việc</w:t>
+            </w:r>
+          </w:p>
+        </w:tc>
+        <w:tc>
+          <w:tcPr>
+            <w:tcW w:w="2883" w:type="dxa"/>
+            <w:vAlign w:val="center"/>
+          </w:tcPr>
+          <w:p>
+            <w:pPr>
+              <w:jc w:val="center"/>
+              <w:rPr>
+                <w:b/>
+                <w:bCs/>
+                <w:lang w:val="en-US"/>
+              </w:rPr>
+            </w:pPr>
+            <w:r>
+              <w:rPr>
+                <w:b/>
+                <w:bCs/>
+                <w:lang w:val="en-US"/>
+              </w:rPr>
+              <w:t>Mức độ hoàn thành</w:t>
+            </w:r>
+          </w:p>
+        </w:tc>
+      </w:tr>
+      <w:tr>
+        <w:tc>
+          <w:tcPr>
+            <w:tcW w:w="2155" w:type="dxa"/>
+            <w:vMerge w:val="restart"/>
+            <w:vAlign w:val="center"/>
+          </w:tcPr>
+          <w:p>
+            <w:pPr>
+              <w:jc w:val="center"/>
+              <w:rPr>
+                <w:b/>
+                <w:bCs/>
+                <w:lang w:val="en-US"/>
+              </w:rPr>
+            </w:pPr>
+            <w:r>
+              <w:rPr>
+                <w:b/>
+                <w:bCs/>
+                <w:lang w:val="en-US"/>
+              </w:rPr>
+              <w:t>QInt</w:t>
+            </w:r>
+          </w:p>
+        </w:tc>
+        <w:tc>
+          <w:tcPr>
+            <w:tcW w:w="4590" w:type="dxa"/>
+            <w:vAlign w:val="center"/>
+          </w:tcPr>
+          <w:p>
+            <w:pPr>
+              <w:jc w:val="center"/>
+              <w:rPr>
+                <w:lang w:val="en-US"/>
+              </w:rPr>
+            </w:pPr>
+            <w:r>
+              <w:rPr>
+                <w:lang w:val="en-US"/>
+              </w:rPr>
+              <w:t xml:space="preserve">Nhập, xuất </w:t>
+            </w:r>
+          </w:p>
+        </w:tc>
+        <w:tc>
+          <w:tcPr>
+            <w:tcW w:w="2883" w:type="dxa"/>
+            <w:vAlign w:val="center"/>
+          </w:tcPr>
+          <w:p>
+            <w:pPr>
+              <w:jc w:val="center"/>
+              <w:rPr>
+                <w:lang w:val="en-US"/>
+              </w:rPr>
+            </w:pPr>
+            <w:r>
+              <w:rPr>
+                <w:lang w:val="en-US"/>
+              </w:rPr>
+              <w:t>100%</w:t>
+            </w:r>
+          </w:p>
+        </w:tc>
+      </w:tr>
+      <w:tr>
+        <w:tc>
+          <w:tcPr>
+            <w:tcW w:w="2155" w:type="dxa"/>
+            <w:vMerge/>
+            <w:vAlign w:val="center"/>
+          </w:tcPr>
+          <w:p>
+            <w:pPr>
+              <w:jc w:val="center"/>
+              <w:rPr>
+                <w:lang w:val="en-US"/>
+              </w:rPr>
+            </w:pPr>
+          </w:p>
+        </w:tc>
+        <w:tc>
+          <w:tcPr>
+            <w:tcW w:w="4590" w:type="dxa"/>
+            <w:vAlign w:val="center"/>
+          </w:tcPr>
+          <w:p>
+            <w:pPr>
+              <w:jc w:val="center"/>
+              <w:rPr>
+                <w:lang w:val="en-US"/>
+              </w:rPr>
+            </w:pPr>
+            <w:r>
+              <w:rPr>
+                <w:lang w:val="en-US"/>
+              </w:rPr>
+              <w:t>Chuyển đổi giữa hệ cơ số a sang hệ cơ số b (với a, b thuộc {2, 10, 16})</w:t>
+            </w:r>
+          </w:p>
+        </w:tc>
+        <w:tc>
+          <w:tcPr>
+            <w:tcW w:w="2883" w:type="dxa"/>
+            <w:vAlign w:val="center"/>
+          </w:tcPr>
+          <w:p>
+            <w:pPr>
+              <w:jc w:val="center"/>
+              <w:rPr>
+                <w:lang w:val="en-US"/>
+              </w:rPr>
+            </w:pPr>
+            <w:r>
+              <w:rPr>
+                <w:lang w:val="en-US"/>
+              </w:rPr>
+              <w:t>100%</w:t>
+            </w:r>
+          </w:p>
+        </w:tc>
+      </w:tr>
+      <w:tr>
+        <w:tc>
+          <w:tcPr>
+            <w:tcW w:w="2155" w:type="dxa"/>
+            <w:vMerge/>
+            <w:vAlign w:val="center"/>
+          </w:tcPr>
+          <w:p>
+            <w:pPr>
+              <w:jc w:val="center"/>
+              <w:rPr>
+                <w:lang w:val="en-US"/>
+              </w:rPr>
+            </w:pPr>
+          </w:p>
+        </w:tc>
+        <w:tc>
+          <w:tcPr>
+            <w:tcW w:w="4590" w:type="dxa"/>
+            <w:vAlign w:val="center"/>
+          </w:tcPr>
+          <w:p>
+            <w:pPr>
+              <w:jc w:val="center"/>
+              <w:rPr>
+                <w:lang w:val="en-US"/>
+              </w:rPr>
+            </w:pPr>
+            <w:r>
+              <w:rPr>
+                <w:lang w:val="en-US"/>
+              </w:rPr>
+              <w:t xml:space="preserve">Toán tử cộng, trừ, nhân, chia, </w:t>
+            </w:r>
+            <w:r>
+              <w:rPr>
+                <w:b/>
+                <w:bCs/>
+                <w:lang w:val="en-US"/>
+              </w:rPr>
+              <w:t>chia lấy dư</w:t>
+            </w:r>
+          </w:p>
+        </w:tc>
+        <w:tc>
+          <w:tcPr>
+            <w:tcW w:w="2883" w:type="dxa"/>
+            <w:vAlign w:val="center"/>
+          </w:tcPr>
+          <w:p>
+            <w:pPr>
+              <w:jc w:val="center"/>
+              <w:rPr>
+                <w:lang w:val="en-US"/>
+              </w:rPr>
+            </w:pPr>
+            <w:r>
+              <w:rPr>
+                <w:lang w:val="en-US"/>
+              </w:rPr>
+              <w:t>100%</w:t>
+            </w:r>
+          </w:p>
+        </w:tc>
+      </w:tr>
+      <w:tr>
+        <w:tc>
+          <w:tcPr>
+            <w:tcW w:w="2155" w:type="dxa"/>
+            <w:vMerge/>
+            <w:vAlign w:val="center"/>
+          </w:tcPr>
+          <w:p>
+            <w:pPr>
+              <w:jc w:val="center"/>
+              <w:rPr>
+                <w:lang w:val="en-US"/>
+              </w:rPr>
+            </w:pPr>
+          </w:p>
+        </w:tc>
+        <w:tc>
+          <w:tcPr>
+            <w:tcW w:w="4590" w:type="dxa"/>
+            <w:vAlign w:val="center"/>
+          </w:tcPr>
+          <w:p>
+            <w:pPr>
+              <w:jc w:val="center"/>
+              <w:rPr>
+                <w:lang w:val="en-US"/>
+              </w:rPr>
+            </w:pPr>
+            <w:r>
+              <w:rPr>
+                <w:lang w:val="en-US"/>
+              </w:rPr>
+              <w:t xml:space="preserve">Các toán tử so sánh và gán (&lt;, &gt;, &lt;=, &gt;=, ==, </w:t>
+            </w:r>
+            <w:r>
+              <w:rPr>
+                <w:b/>
+                <w:bCs/>
+                <w:lang w:val="en-US"/>
+              </w:rPr>
+              <w:t>!=</w:t>
+            </w:r>
+            <w:r>
+              <w:rPr>
+                <w:lang w:val="en-US"/>
+              </w:rPr>
+              <w:t>, =)</w:t>
+            </w:r>
+          </w:p>
+        </w:tc>
+        <w:tc>
+          <w:tcPr>
+            <w:tcW w:w="2883" w:type="dxa"/>
+            <w:vAlign w:val="center"/>
+          </w:tcPr>
+          <w:p>
+            <w:pPr>
+              <w:jc w:val="center"/>
+              <w:rPr>
+                <w:lang w:val="en-US"/>
+              </w:rPr>
+            </w:pPr>
+            <w:r>
+              <w:rPr>
+                <w:lang w:val="en-US"/>
+              </w:rPr>
+              <w:t>100%</w:t>
+            </w:r>
+          </w:p>
+        </w:tc>
+      </w:tr>
+      <w:tr>
+        <w:tc>
+          <w:tcPr>
+            <w:tcW w:w="2155" w:type="dxa"/>
+            <w:vMerge/>
+            <w:vAlign w:val="center"/>
+          </w:tcPr>
+          <w:p>
+            <w:pPr>
+              <w:jc w:val="center"/>
+              <w:rPr>
+                <w:lang w:val="en-US"/>
+              </w:rPr>
+            </w:pPr>
+          </w:p>
+        </w:tc>
+        <w:tc>
+          <w:tcPr>
+            <w:tcW w:w="4590" w:type="dxa"/>
+            <w:vAlign w:val="center"/>
+          </w:tcPr>
+          <w:p>
+            <w:pPr>
+              <w:jc w:val="center"/>
+              <w:rPr>
+                <w:lang w:val="en-US"/>
+              </w:rPr>
+            </w:pPr>
+            <w:r>
+              <w:rPr>
+                <w:lang w:val="en-US"/>
+              </w:rPr>
+              <w:t>Các toán tử AND, OR, XOR, NOT</w:t>
+            </w:r>
+          </w:p>
+        </w:tc>
+        <w:tc>
+          <w:tcPr>
+            <w:tcW w:w="2883" w:type="dxa"/>
+            <w:vAlign w:val="center"/>
+          </w:tcPr>
+          <w:p>
+            <w:pPr>
+              <w:jc w:val="center"/>
+              <w:rPr>
+                <w:lang w:val="en-US"/>
+              </w:rPr>
+            </w:pPr>
+            <w:r>
+              <w:rPr>
+                <w:lang w:val="en-US"/>
+              </w:rPr>
+              <w:t>100%</w:t>
+            </w:r>
+          </w:p>
+        </w:tc>
+      </w:tr>
+      <w:tr>
+        <w:tc>
+          <w:tcPr>
+            <w:tcW w:w="2155" w:type="dxa"/>
+            <w:vMerge/>
+            <w:vAlign w:val="center"/>
+          </w:tcPr>
+          <w:p>
+            <w:pPr>
+              <w:jc w:val="center"/>
+              <w:rPr>
+                <w:lang w:val="en-US"/>
+              </w:rPr>
+            </w:pPr>
+          </w:p>
+        </w:tc>
+        <w:tc>
+          <w:tcPr>
+            <w:tcW w:w="4590" w:type="dxa"/>
+            <w:vAlign w:val="center"/>
+          </w:tcPr>
+          <w:p>
+            <w:pPr>
+              <w:jc w:val="center"/>
+              <w:rPr>
+                <w:lang w:val="en-US"/>
+              </w:rPr>
+            </w:pPr>
+            <w:r>
+              <w:rPr>
+                <w:lang w:val="en-US"/>
+              </w:rPr>
+              <w:t>Toán tử dịch trái, dịch phải, xoay trái, xoay phải</w:t>
+            </w:r>
+          </w:p>
+        </w:tc>
+        <w:tc>
+          <w:tcPr>
+            <w:tcW w:w="2883" w:type="dxa"/>
+            <w:vAlign w:val="center"/>
+          </w:tcPr>
+          <w:p>
+            <w:pPr>
+              <w:jc w:val="center"/>
+              <w:rPr>
+                <w:lang w:val="en-US"/>
+              </w:rPr>
+            </w:pPr>
+            <w:r>
+              <w:rPr>
+                <w:lang w:val="en-US"/>
+              </w:rPr>
+              <w:t>100%</w:t>
+            </w:r>
+          </w:p>
+        </w:tc>
+      </w:tr>
+      <w:tr>
+        <w:tc>
+          <w:tcPr>
+            <w:tcW w:w="2155" w:type="dxa"/>
+            <w:vMerge w:val="restart"/>
+            <w:vAlign w:val="center"/>
+          </w:tcPr>
+          <w:p>
+            <w:pPr>
+              <w:jc w:val="center"/>
+              <w:rPr>
+                <w:b/>
+                <w:bCs/>
+                <w:lang w:val="en-US"/>
+              </w:rPr>
+            </w:pPr>
+            <w:r>
+              <w:rPr>
+                <w:b/>
+                <w:bCs/>
+                <w:lang w:val="en-US"/>
+              </w:rPr>
+              <w:t>QFloat</w:t>
+            </w:r>
+          </w:p>
+        </w:tc>
+        <w:tc>
+          <w:tcPr>
+            <w:tcW w:w="4590" w:type="dxa"/>
+            <w:vAlign w:val="center"/>
+          </w:tcPr>
+          <w:p>
+            <w:pPr>
+              <w:jc w:val="center"/>
+              <w:rPr>
+                <w:lang w:val="en-US"/>
+              </w:rPr>
+            </w:pPr>
+            <w:r>
+              <w:rPr>
+                <w:lang w:val="en-US"/>
+              </w:rPr>
+              <w:t>Nhập, xuất</w:t>
+            </w:r>
+          </w:p>
+        </w:tc>
+        <w:tc>
+          <w:tcPr>
+            <w:tcW w:w="2883" w:type="dxa"/>
+            <w:vAlign w:val="center"/>
+          </w:tcPr>
+          <w:p>
+            <w:pPr>
+              <w:jc w:val="center"/>
+              <w:rPr>
+                <w:lang w:val="en-US"/>
+              </w:rPr>
+            </w:pPr>
+            <w:r>
+              <w:rPr>
+                <w:lang w:val="en-US"/>
+              </w:rPr>
+              <w:t>100%</w:t>
+            </w:r>
+          </w:p>
+        </w:tc>
+      </w:tr>
+      <w:tr>
+        <w:tc>
+          <w:tcPr>
+            <w:tcW w:w="2155" w:type="dxa"/>
+            <w:vMerge/>
+            <w:vAlign w:val="center"/>
+          </w:tcPr>
+          <w:p>
+            <w:pPr>
+              <w:jc w:val="center"/>
+              <w:rPr>
+                <w:lang w:val="en-US"/>
+              </w:rPr>
+            </w:pPr>
+          </w:p>
+        </w:tc>
+        <w:tc>
+          <w:tcPr>
+            <w:tcW w:w="4590" w:type="dxa"/>
+            <w:vAlign w:val="center"/>
+          </w:tcPr>
+          <w:p>
+            <w:pPr>
+              <w:jc w:val="center"/>
+              <w:rPr>
+                <w:lang w:val="en-US"/>
+              </w:rPr>
+            </w:pPr>
+            <w:r>
+              <w:rPr>
+                <w:lang w:val="en-US"/>
+              </w:rPr>
+              <w:t>Chuyển đổi giữa hệ cơ số a sang hệ cơ số b (với a, b thuộc {2, 10})</w:t>
+            </w:r>
+          </w:p>
+        </w:tc>
+        <w:tc>
+          <w:tcPr>
+            <w:tcW w:w="2883" w:type="dxa"/>
+            <w:vAlign w:val="center"/>
+          </w:tcPr>
+          <w:p>
+            <w:pPr>
+              <w:jc w:val="center"/>
+              <w:rPr>
+                <w:lang w:val="en-US"/>
+              </w:rPr>
+            </w:pPr>
+            <w:r>
+              <w:rPr>
+                <w:lang w:val="en-US"/>
+              </w:rPr>
+              <w:t>100%</w:t>
+            </w:r>
+          </w:p>
+        </w:tc>
+      </w:tr>
+      <w:tr>
+        <w:tc>
+          <w:tcPr>
+            <w:tcW w:w="2155" w:type="dxa"/>
+            <w:vMerge/>
+            <w:vAlign w:val="center"/>
+          </w:tcPr>
+          <w:p>
+            <w:pPr>
+              <w:jc w:val="center"/>
+              <w:rPr>
+                <w:lang w:val="en-US"/>
+              </w:rPr>
+            </w:pPr>
+          </w:p>
+        </w:tc>
+        <w:tc>
+          <w:tcPr>
+            <w:tcW w:w="4590" w:type="dxa"/>
+            <w:vAlign w:val="center"/>
+          </w:tcPr>
+          <w:p>
+            <w:pPr>
+              <w:jc w:val="center"/>
+              <w:rPr>
+                <w:lang w:val="en-US"/>
+              </w:rPr>
+            </w:pPr>
+            <w:r>
+              <w:rPr>
+                <w:lang w:val="en-US"/>
+              </w:rPr>
+              <w:t>Toán tử cộng, trừ, nhân, chia</w:t>
+            </w:r>
+          </w:p>
+        </w:tc>
+        <w:tc>
+          <w:tcPr>
+            <w:tcW w:w="2883" w:type="dxa"/>
+            <w:vAlign w:val="center"/>
+          </w:tcPr>
+          <w:p>
+            <w:pPr>
+              <w:jc w:val="center"/>
+              <w:rPr>
+                <w:lang w:val="en-US"/>
+              </w:rPr>
+            </w:pPr>
+            <w:r>
+              <w:rPr>
+                <w:lang w:val="en-US"/>
+              </w:rPr>
+              <w:t>100%</w:t>
+            </w:r>
+          </w:p>
+        </w:tc>
+      </w:tr>
+      <w:tr>
+        <w:tc>
+          <w:tcPr>
+            <w:tcW w:w="2155" w:type="dxa"/>
+            <w:vAlign w:val="center"/>
+          </w:tcPr>
+          <w:p>
+            <w:pPr>
+              <w:jc w:val="center"/>
+              <w:rPr>
+                <w:b/>
+                <w:bCs/>
+                <w:lang w:val="en-US"/>
+              </w:rPr>
+            </w:pPr>
+            <w:r>
+              <w:rPr>
+                <w:b/>
+                <w:bCs/>
+                <w:lang w:val="en-US"/>
+              </w:rPr>
+              <w:t>Giao diện</w:t>
+            </w:r>
+          </w:p>
+        </w:tc>
+        <w:tc>
+          <w:tcPr>
+            <w:tcW w:w="4590" w:type="dxa"/>
+            <w:vAlign w:val="center"/>
+          </w:tcPr>
+          <w:p>
+            <w:pPr>
+              <w:jc w:val="center"/>
+              <w:rPr>
+                <w:lang w:val="en-US"/>
+              </w:rPr>
+            </w:pPr>
+            <w:r>
+              <w:rPr>
+                <w:lang w:val="en-US"/>
+              </w:rPr>
+              <w:t>Thiết kế giao diện Calculator ở 2 chế độ QInt và QFloat</w:t>
+            </w:r>
+          </w:p>
+        </w:tc>
+        <w:tc>
+          <w:tcPr>
+            <w:tcW w:w="2883" w:type="dxa"/>
+            <w:vAlign w:val="center"/>
+          </w:tcPr>
+          <w:p>
+            <w:pPr>
+              <w:jc w:val="center"/>
+              <w:rPr>
+                <w:lang w:val="en-US"/>
+              </w:rPr>
+            </w:pPr>
+            <w:r>
+              <w:rPr>
+                <w:lang w:val="en-US"/>
+              </w:rPr>
+              <w:t>100%</w:t>
+            </w:r>
+          </w:p>
+        </w:tc>
+      </w:tr>
+      <w:tr>
+        <w:trPr>
+          <w:trHeight w:val="680"/>
+        </w:trPr>
+        <w:tc>
+          <w:tcPr>
+            <w:tcW w:w="2155" w:type="dxa"/>
+            <w:vAlign w:val="center"/>
+          </w:tcPr>
+          <w:p>
+            <w:pPr>
+              <w:jc w:val="center"/>
+              <w:rPr>
+                <w:b/>
+                <w:bCs/>
+                <w:lang w:val="en-US"/>
+              </w:rPr>
+            </w:pPr>
+            <w:r>
+              <w:rPr>
+                <w:b/>
+                <w:bCs/>
+                <w:lang w:val="en-US"/>
+              </w:rPr>
+              <w:t xml:space="preserve">Tổng thể </w:t>
+            </w:r>
+            <w:r>
+              <w:rPr>
+                <w:b/>
+                <w:bCs/>
+                <w:lang w:val="en-US"/>
+              </w:rPr>
+              <w:t>đồ án</w:t>
+            </w:r>
+          </w:p>
+        </w:tc>
+        <w:tc>
+          <w:tcPr>
+            <w:tcW w:w="4590" w:type="dxa"/>
+            <w:vAlign w:val="center"/>
+          </w:tcPr>
+          <w:p>
+            <w:pPr>
+              <w:jc w:val="center"/>
+              <w:rPr>
+                <w:lang w:val="en-US"/>
+              </w:rPr>
+            </w:pPr>
+          </w:p>
+        </w:tc>
+        <w:tc>
+          <w:tcPr>
+            <w:tcW w:w="2883" w:type="dxa"/>
+            <w:vAlign w:val="center"/>
+          </w:tcPr>
+          <w:p>
+            <w:pPr>
+              <w:jc w:val="center"/>
+              <w:rPr>
+                <w:b/>
+                <w:bCs/>
+                <w:lang w:val="en-US"/>
+              </w:rPr>
+            </w:pPr>
+            <w:r>
+              <w:rPr>
+                <w:b/>
+                <w:bCs/>
+                <w:lang w:val="en-US"/>
+              </w:rPr>
+              <w:t>100%</w:t>
+            </w:r>
+          </w:p>
+        </w:tc>
+      </w:tr>
+    </w:tbl>
+    <w:p>
+      <w:pPr>
+        <w:rPr>
+          <w:lang w:val="en-US"/>
+        </w:rPr>
+      </w:pPr>
+    </w:p>
+    <w:p>
+      <w:pPr>
+        <w:pStyle w:val="Heading1"/>
+      </w:pPr>
+      <w:r>
+        <w:t>TÀI LIỆU THAM KHẢO</w:t>
+      </w:r>
+    </w:p>
+    <w:p>
+      <w:pPr>
+        <w:rPr>
+          <w:lang w:val="en-US"/>
+        </w:rPr>
+      </w:pPr>
+      <w:r>
+        <w:rPr>
+          <w:lang w:val="en-US"/>
+        </w:rPr>
+        <w:t>[1] Slides bài giảng Kiến trúc máy tính và hợp ngữ, Thầy ThS Phạm Tuấn Sơn</w:t>
+      </w:r>
+      <w:r>
+        <w:rPr>
+          <w:lang w:val="en-US"/>
+        </w:rPr>
+        <w:t xml:space="preserve">, trường Đại học Khoa học Tự nhiên. </w:t>
+      </w:r>
+    </w:p>
+    <w:p>
+      <w:r>
+        <w:rPr>
+          <w:lang w:val="en-US"/>
+        </w:rPr>
+        <w:lastRenderedPageBreak/>
+        <w:t xml:space="preserve">[2] </w:t>
+      </w:r>
+      <w:r>
+        <w:rPr>
+          <w:lang w:val="en-US"/>
+        </w:rPr>
+        <w:t>Quadruple-precision floating-point format</w:t>
+      </w:r>
+      <w:r>
+        <w:rPr>
+          <w:lang w:val="en-US"/>
+        </w:rPr>
+        <w:t xml:space="preserve">: </w:t>
+      </w:r>
+      <w:hyperlink r:id="rId17" w:history="1">
+        <w:r>
+          <w:rPr>
+            <w:rStyle w:val="Hyperlink"/>
+          </w:rPr>
+          <w:t>https://en.wikipedia.org/wiki/Quadruple-precision_floating-point_format</w:t>
+        </w:r>
+      </w:hyperlink>
+    </w:p>
+    <w:p>
+      <w:r>
+        <w:rPr>
+          <w:lang w:val="en-US"/>
+        </w:rPr>
+        <w:t xml:space="preserve">[3] </w:t>
+      </w:r>
+      <w:r>
+        <w:rPr>
+          <w:lang w:val="en-US"/>
+        </w:rPr>
+        <w:t>Floating-Point Arithmetic</w:t>
+      </w:r>
+      <w:r>
+        <w:rPr>
+          <w:lang w:val="en-US"/>
+        </w:rPr>
+        <w:t xml:space="preserve">, </w:t>
+      </w:r>
+      <w:r>
+        <w:rPr>
+          <w:lang w:val="en-US"/>
+        </w:rPr>
+        <w:t>A. Yavuz Oruç</w:t>
+      </w:r>
+      <w:r>
+        <w:rPr>
+          <w:lang w:val="en-US"/>
+        </w:rPr>
+        <w:t xml:space="preserve"> </w:t>
+      </w:r>
+      <w:r>
+        <w:rPr>
+          <w:lang w:val="en-US"/>
+        </w:rPr>
+        <w:t>Professor, UMD, College Park</w:t>
+      </w:r>
+      <w:r>
+        <w:rPr>
+          <w:lang w:val="en-US"/>
+        </w:rPr>
+        <w:t xml:space="preserve">: </w:t>
+      </w:r>
+      <w:hyperlink r:id="rId18" w:history="1">
+        <w:r>
+          <w:rPr>
+            <w:rStyle w:val="Hyperlink"/>
+          </w:rPr>
+          <w:t>https://user.eng.umd.edu/~yavuz/teaching/courses/enee446/lecture%20notes/lecture4467N8N9.ppt.pdf</w:t>
+        </w:r>
+      </w:hyperlink>
+    </w:p>
+    <w:p>
+      <w:pPr>
+        <w:rPr>
+          <w:lang w:val="en-US"/>
+        </w:rPr>
+      </w:pPr>
+      <w:r>
+        <w:rPr>
+          <w:lang w:val="en-US"/>
+        </w:rPr>
+        <w:t>[4] Computer Organization and Architecture Designing for performance (8</w:t>
+      </w:r>
+      <w:r>
+        <w:rPr>
+          <w:vertAlign w:val="superscript"/>
+          <w:lang w:val="en-US"/>
+        </w:rPr>
+        <w:t>th</w:t>
+      </w:r>
+      <w:r>
+        <w:rPr>
+          <w:lang w:val="en-US"/>
+        </w:rPr>
+        <w:t xml:space="preserve"> edition), </w:t>
+      </w:r>
+      <w:r>
+        <w:rPr>
+          <w:lang w:val="en-US"/>
+        </w:rPr>
+        <w:t>William Stallings</w:t>
+      </w:r>
+      <w:r>
+        <w:rPr>
+          <w:lang w:val="en-US"/>
+        </w:rPr>
+        <w:t>.</w:t>
+      </w:r>
+    </w:p>
+    <w:p>
+      <w:pPr>
+        <w:pStyle w:val="Heading2"/>
+        <w:numPr>
+          <w:ilvl w:val="0"/>
+          <w:numId w:val="0"/>
+        </w:numPr>
+        <w:ind w:left="576"/>
       </w:pPr>
     </w:p>
     <w:p>
@@ -5179,8 +11659,8 @@
       </w:pPr>
     </w:p>
     <w:sectPr>
-      <w:headerReference w:type="default" r:id="rId12"/>
-      <w:footerReference w:type="default" r:id="rId13"/>
+      <w:headerReference w:type="default" r:id="rId19"/>
+      <w:footerReference w:type="default" r:id="rId20"/>
       <w:endnotePr>
         <w:numFmt w:val="decimal"/>
         <w:numRestart w:val="eachSect"/>
@@ -5493,6 +11973,119 @@
 <file path=word/numbering.xml><?xml version="1.0" encoding="utf-8"?>
 <w:numbering xmlns:wpc="http://schemas.microsoft.com/office/word/2010/wordprocessingCanvas" xmlns:cx="http://schemas.microsoft.com/office/drawing/2014/chartex" xmlns:cx1="http://schemas.microsoft.com/office/drawing/2015/9/8/chartex" xmlns:cx2="http://schemas.microsoft.com/office/drawing/2015/10/21/chartex" xmlns:cx3="http://schemas.microsoft.com/office/drawing/2016/5/9/chartex" xmlns:cx4="http://schemas.microsoft.com/office/drawing/2016/5/10/chartex" xmlns:cx5="http://schemas.microsoft.com/office/drawing/2016/5/11/chartex" xmlns:cx6="http://schemas.microsoft.com/office/drawing/2016/5/12/chartex" xmlns:cx7="http://schemas.microsoft.com/office/drawing/2016/5/13/chartex" xmlns:cx8="http://schemas.microsoft.com/office/drawing/2016/5/14/chartex" xmlns:mc="http://schemas.openxmlformats.org/markup-compatibility/2006" xmlns:aink="http://schemas.microsoft.com/office/drawing/2016/ink" xmlns:am3d="http://schemas.microsoft.com/office/drawing/2017/model3d" xmlns:o="urn:schemas-microsoft-com:office:office" xmlns:r="http://schemas.openxmlformats.org/officeDocument/2006/relationships" xmlns:m="http://schemas.openxmlformats.org/officeDocument/2006/math" xmlns:v="urn:schemas-microsoft-com:vml" xmlns:wp14="http://schemas.microsoft.com/office/word/2010/wordprocessingDrawing" xmlns:wp="http://schemas.openxmlformats.org/drawingml/2006/wordprocessingDrawing" xmlns:w10="urn:schemas-microsoft-com:office:word" xmlns:w="http://schemas.openxmlformats.org/wordprocessingml/2006/main" xmlns:w14="http://schemas.microsoft.com/office/word/2010/wordml" xmlns:w15="http://schemas.microsoft.com/office/word/2012/wordml" xmlns:w16cex="http://schemas.microsoft.com/office/word/2018/wordml/cex" xmlns:w16cid="http://schemas.microsoft.com/office/word/2016/wordml/cid" xmlns:w16="http://schemas.microsoft.com/office/word/2018/wordml" xmlns:w16se="http://schemas.microsoft.com/office/word/2015/wordml/symex" xmlns:wpg="http://schemas.microsoft.com/office/word/2010/wordprocessingGroup" xmlns:wpi="http://schemas.microsoft.com/office/word/2010/wordprocessingInk" xmlns:wne="http://schemas.microsoft.com/office/word/2006/wordml" xmlns:wps="http://schemas.microsoft.com/office/word/2010/wordprocessingShape" mc:Ignorable="w14 w15 w16se w16cid w16 w16cex wp14">
   <w:abstractNum w:abstractNumId="0" w15:restartNumberingAfterBreak="0">
+    <w:nsid w:val="09AE1849"/>
+    <w:multiLevelType w:val="hybridMultilevel"/>
+    <w:tmpl w:val="A3EABFD8"/>
+    <w:lvl w:ilvl="0" w:tplc="04090003">
+      <w:start w:val="1"/>
+      <w:numFmt w:val="bullet"/>
+      <w:lvlText w:val="o"/>
+      <w:lvlJc w:val="left"/>
+      <w:pPr>
+        <w:ind w:left="2160" w:hanging="360"/>
+      </w:pPr>
+      <w:rPr>
+        <w:rFonts w:ascii="Courier New" w:hAnsi="Courier New" w:cs="Courier New" w:hint="default"/>
+      </w:rPr>
+    </w:lvl>
+    <w:lvl w:ilvl="1" w:tplc="04090003" w:tentative="1">
+      <w:start w:val="1"/>
+      <w:numFmt w:val="bullet"/>
+      <w:lvlText w:val="o"/>
+      <w:lvlJc w:val="left"/>
+      <w:pPr>
+        <w:ind w:left="2880" w:hanging="360"/>
+      </w:pPr>
+      <w:rPr>
+        <w:rFonts w:ascii="Courier New" w:hAnsi="Courier New" w:cs="Courier New" w:hint="default"/>
+      </w:rPr>
+    </w:lvl>
+    <w:lvl w:ilvl="2" w:tplc="04090005" w:tentative="1">
+      <w:start w:val="1"/>
+      <w:numFmt w:val="bullet"/>
+      <w:lvlText w:val=""/>
+      <w:lvlJc w:val="left"/>
+      <w:pPr>
+        <w:ind w:left="3600" w:hanging="360"/>
+      </w:pPr>
+      <w:rPr>
+        <w:rFonts w:ascii="Wingdings" w:hAnsi="Wingdings" w:hint="default"/>
+      </w:rPr>
+    </w:lvl>
+    <w:lvl w:ilvl="3" w:tplc="04090001" w:tentative="1">
+      <w:start w:val="1"/>
+      <w:numFmt w:val="bullet"/>
+      <w:lvlText w:val=""/>
+      <w:lvlJc w:val="left"/>
+      <w:pPr>
+        <w:ind w:left="4320" w:hanging="360"/>
+      </w:pPr>
+      <w:rPr>
+        <w:rFonts w:ascii="Symbol" w:hAnsi="Symbol" w:hint="default"/>
+      </w:rPr>
+    </w:lvl>
+    <w:lvl w:ilvl="4" w:tplc="04090003" w:tentative="1">
+      <w:start w:val="1"/>
+      <w:numFmt w:val="bullet"/>
+      <w:lvlText w:val="o"/>
+      <w:lvlJc w:val="left"/>
+      <w:pPr>
+        <w:ind w:left="5040" w:hanging="360"/>
+      </w:pPr>
+      <w:rPr>
+        <w:rFonts w:ascii="Courier New" w:hAnsi="Courier New" w:cs="Courier New" w:hint="default"/>
+      </w:rPr>
+    </w:lvl>
+    <w:lvl w:ilvl="5" w:tplc="04090005" w:tentative="1">
+      <w:start w:val="1"/>
+      <w:numFmt w:val="bullet"/>
+      <w:lvlText w:val=""/>
+      <w:lvlJc w:val="left"/>
+      <w:pPr>
+        <w:ind w:left="5760" w:hanging="360"/>
+      </w:pPr>
+      <w:rPr>
+        <w:rFonts w:ascii="Wingdings" w:hAnsi="Wingdings" w:hint="default"/>
+      </w:rPr>
+    </w:lvl>
+    <w:lvl w:ilvl="6" w:tplc="04090001" w:tentative="1">
+      <w:start w:val="1"/>
+      <w:numFmt w:val="bullet"/>
+      <w:lvlText w:val=""/>
+      <w:lvlJc w:val="left"/>
+      <w:pPr>
+        <w:ind w:left="6480" w:hanging="360"/>
+      </w:pPr>
+      <w:rPr>
+        <w:rFonts w:ascii="Symbol" w:hAnsi="Symbol" w:hint="default"/>
+      </w:rPr>
+    </w:lvl>
+    <w:lvl w:ilvl="7" w:tplc="04090003" w:tentative="1">
+      <w:start w:val="1"/>
+      <w:numFmt w:val="bullet"/>
+      <w:lvlText w:val="o"/>
+      <w:lvlJc w:val="left"/>
+      <w:pPr>
+        <w:ind w:left="7200" w:hanging="360"/>
+      </w:pPr>
+      <w:rPr>
+        <w:rFonts w:ascii="Courier New" w:hAnsi="Courier New" w:cs="Courier New" w:hint="default"/>
+      </w:rPr>
+    </w:lvl>
+    <w:lvl w:ilvl="8" w:tplc="04090005" w:tentative="1">
+      <w:start w:val="1"/>
+      <w:numFmt w:val="bullet"/>
+      <w:lvlText w:val=""/>
+      <w:lvlJc w:val="left"/>
+      <w:pPr>
+        <w:ind w:left="7920" w:hanging="360"/>
+      </w:pPr>
+      <w:rPr>
+        <w:rFonts w:ascii="Wingdings" w:hAnsi="Wingdings" w:hint="default"/>
+      </w:rPr>
+    </w:lvl>
+  </w:abstractNum>
+  <w:abstractNum w:abstractNumId="1" w15:restartNumberingAfterBreak="0">
     <w:nsid w:val="0D76232D"/>
     <w:multiLevelType w:val="multilevel"/>
     <w:tmpl w:val="4AD8CF44"/>
@@ -5609,7 +12202,7 @@
       </w:rPr>
     </w:lvl>
   </w:abstractNum>
-  <w:abstractNum w:abstractNumId="1" w15:restartNumberingAfterBreak="0">
+  <w:abstractNum w:abstractNumId="2" w15:restartNumberingAfterBreak="0">
     <w:nsid w:val="0DA108E4"/>
     <w:multiLevelType w:val="multilevel"/>
     <w:tmpl w:val="ABF8E412"/>
@@ -5723,7 +12316,7 @@
       </w:rPr>
     </w:lvl>
   </w:abstractNum>
-  <w:abstractNum w:abstractNumId="2" w15:restartNumberingAfterBreak="0">
+  <w:abstractNum w:abstractNumId="3" w15:restartNumberingAfterBreak="0">
     <w:nsid w:val="0F916BC0"/>
     <w:multiLevelType w:val="hybridMultilevel"/>
     <w:tmpl w:val="F236986C"/>
@@ -5836,7 +12429,7 @@
       </w:rPr>
     </w:lvl>
   </w:abstractNum>
-  <w:abstractNum w:abstractNumId="3" w15:restartNumberingAfterBreak="0">
+  <w:abstractNum w:abstractNumId="4" w15:restartNumberingAfterBreak="0">
     <w:nsid w:val="10C16EA2"/>
     <w:multiLevelType w:val="multilevel"/>
     <w:tmpl w:val="203CE74E"/>
@@ -5950,7 +12543,120 @@
       </w:rPr>
     </w:lvl>
   </w:abstractNum>
-  <w:abstractNum w:abstractNumId="4" w15:restartNumberingAfterBreak="0">
+  <w:abstractNum w:abstractNumId="5" w15:restartNumberingAfterBreak="0">
+    <w:nsid w:val="166E3401"/>
+    <w:multiLevelType w:val="hybridMultilevel"/>
+    <w:tmpl w:val="9C3298B2"/>
+    <w:lvl w:ilvl="0" w:tplc="04090003">
+      <w:start w:val="1"/>
+      <w:numFmt w:val="bullet"/>
+      <w:lvlText w:val="o"/>
+      <w:lvlJc w:val="left"/>
+      <w:pPr>
+        <w:ind w:left="1440" w:hanging="360"/>
+      </w:pPr>
+      <w:rPr>
+        <w:rFonts w:ascii="Courier New" w:hAnsi="Courier New" w:cs="Courier New" w:hint="default"/>
+      </w:rPr>
+    </w:lvl>
+    <w:lvl w:ilvl="1" w:tplc="04090003" w:tentative="1">
+      <w:start w:val="1"/>
+      <w:numFmt w:val="bullet"/>
+      <w:lvlText w:val="o"/>
+      <w:lvlJc w:val="left"/>
+      <w:pPr>
+        <w:ind w:left="2160" w:hanging="360"/>
+      </w:pPr>
+      <w:rPr>
+        <w:rFonts w:ascii="Courier New" w:hAnsi="Courier New" w:cs="Courier New" w:hint="default"/>
+      </w:rPr>
+    </w:lvl>
+    <w:lvl w:ilvl="2" w:tplc="04090005" w:tentative="1">
+      <w:start w:val="1"/>
+      <w:numFmt w:val="bullet"/>
+      <w:lvlText w:val=""/>
+      <w:lvlJc w:val="left"/>
+      <w:pPr>
+        <w:ind w:left="2880" w:hanging="360"/>
+      </w:pPr>
+      <w:rPr>
+        <w:rFonts w:ascii="Wingdings" w:hAnsi="Wingdings" w:hint="default"/>
+      </w:rPr>
+    </w:lvl>
+    <w:lvl w:ilvl="3" w:tplc="04090001" w:tentative="1">
+      <w:start w:val="1"/>
+      <w:numFmt w:val="bullet"/>
+      <w:lvlText w:val=""/>
+      <w:lvlJc w:val="left"/>
+      <w:pPr>
+        <w:ind w:left="3600" w:hanging="360"/>
+      </w:pPr>
+      <w:rPr>
+        <w:rFonts w:ascii="Symbol" w:hAnsi="Symbol" w:hint="default"/>
+      </w:rPr>
+    </w:lvl>
+    <w:lvl w:ilvl="4" w:tplc="04090003" w:tentative="1">
+      <w:start w:val="1"/>
+      <w:numFmt w:val="bullet"/>
+      <w:lvlText w:val="o"/>
+      <w:lvlJc w:val="left"/>
+      <w:pPr>
+        <w:ind w:left="4320" w:hanging="360"/>
+      </w:pPr>
+      <w:rPr>
+        <w:rFonts w:ascii="Courier New" w:hAnsi="Courier New" w:cs="Courier New" w:hint="default"/>
+      </w:rPr>
+    </w:lvl>
+    <w:lvl w:ilvl="5" w:tplc="04090005" w:tentative="1">
+      <w:start w:val="1"/>
+      <w:numFmt w:val="bullet"/>
+      <w:lvlText w:val=""/>
+      <w:lvlJc w:val="left"/>
+      <w:pPr>
+        <w:ind w:left="5040" w:hanging="360"/>
+      </w:pPr>
+      <w:rPr>
+        <w:rFonts w:ascii="Wingdings" w:hAnsi="Wingdings" w:hint="default"/>
+      </w:rPr>
+    </w:lvl>
+    <w:lvl w:ilvl="6" w:tplc="04090001" w:tentative="1">
+      <w:start w:val="1"/>
+      <w:numFmt w:val="bullet"/>
+      <w:lvlText w:val=""/>
+      <w:lvlJc w:val="left"/>
+      <w:pPr>
+        <w:ind w:left="5760" w:hanging="360"/>
+      </w:pPr>
+      <w:rPr>
+        <w:rFonts w:ascii="Symbol" w:hAnsi="Symbol" w:hint="default"/>
+      </w:rPr>
+    </w:lvl>
+    <w:lvl w:ilvl="7" w:tplc="04090003" w:tentative="1">
+      <w:start w:val="1"/>
+      <w:numFmt w:val="bullet"/>
+      <w:lvlText w:val="o"/>
+      <w:lvlJc w:val="left"/>
+      <w:pPr>
+        <w:ind w:left="6480" w:hanging="360"/>
+      </w:pPr>
+      <w:rPr>
+        <w:rFonts w:ascii="Courier New" w:hAnsi="Courier New" w:cs="Courier New" w:hint="default"/>
+      </w:rPr>
+    </w:lvl>
+    <w:lvl w:ilvl="8" w:tplc="04090005" w:tentative="1">
+      <w:start w:val="1"/>
+      <w:numFmt w:val="bullet"/>
+      <w:lvlText w:val=""/>
+      <w:lvlJc w:val="left"/>
+      <w:pPr>
+        <w:ind w:left="7200" w:hanging="360"/>
+      </w:pPr>
+      <w:rPr>
+        <w:rFonts w:ascii="Wingdings" w:hAnsi="Wingdings" w:hint="default"/>
+      </w:rPr>
+    </w:lvl>
+  </w:abstractNum>
+  <w:abstractNum w:abstractNumId="6" w15:restartNumberingAfterBreak="0">
     <w:nsid w:val="18E00D7E"/>
     <w:multiLevelType w:val="multilevel"/>
     <w:tmpl w:val="5CCEC946"/>
@@ -6064,7 +12770,7 @@
       </w:rPr>
     </w:lvl>
   </w:abstractNum>
-  <w:abstractNum w:abstractNumId="5" w15:restartNumberingAfterBreak="0">
+  <w:abstractNum w:abstractNumId="7" w15:restartNumberingAfterBreak="0">
     <w:nsid w:val="198C367E"/>
     <w:multiLevelType w:val="multilevel"/>
     <w:tmpl w:val="4F2E1590"/>
@@ -6179,7 +12885,7 @@
       </w:rPr>
     </w:lvl>
   </w:abstractNum>
-  <w:abstractNum w:abstractNumId="6" w15:restartNumberingAfterBreak="0">
+  <w:abstractNum w:abstractNumId="8" w15:restartNumberingAfterBreak="0">
     <w:nsid w:val="19D53287"/>
     <w:multiLevelType w:val="multilevel"/>
     <w:tmpl w:val="1BA84756"/>
@@ -6293,7 +12999,7 @@
       </w:rPr>
     </w:lvl>
   </w:abstractNum>
-  <w:abstractNum w:abstractNumId="7" w15:restartNumberingAfterBreak="0">
+  <w:abstractNum w:abstractNumId="9" w15:restartNumberingAfterBreak="0">
     <w:nsid w:val="22DA3807"/>
     <w:multiLevelType w:val="multilevel"/>
     <w:tmpl w:val="9F8C63A8"/>
@@ -6409,7 +13115,7 @@
       </w:rPr>
     </w:lvl>
   </w:abstractNum>
-  <w:abstractNum w:abstractNumId="8" w15:restartNumberingAfterBreak="0">
+  <w:abstractNum w:abstractNumId="10" w15:restartNumberingAfterBreak="0">
     <w:nsid w:val="26B51BD2"/>
     <w:multiLevelType w:val="hybridMultilevel"/>
     <w:tmpl w:val="F50C5A1E"/>
@@ -6522,7 +13228,7 @@
       </w:rPr>
     </w:lvl>
   </w:abstractNum>
-  <w:abstractNum w:abstractNumId="9" w15:restartNumberingAfterBreak="0">
+  <w:abstractNum w:abstractNumId="11" w15:restartNumberingAfterBreak="0">
     <w:nsid w:val="29567745"/>
     <w:multiLevelType w:val="hybridMultilevel"/>
     <w:tmpl w:val="AA9CB40A"/>
@@ -6635,7 +13341,119 @@
       </w:rPr>
     </w:lvl>
   </w:abstractNum>
-  <w:abstractNum w:abstractNumId="10" w15:restartNumberingAfterBreak="0">
+  <w:abstractNum w:abstractNumId="12" w15:restartNumberingAfterBreak="0">
+    <w:nsid w:val="333246F5"/>
+    <w:multiLevelType w:val="hybridMultilevel"/>
+    <w:tmpl w:val="8B105698"/>
+    <w:lvl w:ilvl="0" w:tplc="75302CE8">
+      <w:numFmt w:val="bullet"/>
+      <w:lvlText w:val="-"/>
+      <w:lvlJc w:val="left"/>
+      <w:pPr>
+        <w:ind w:left="720" w:hanging="360"/>
+      </w:pPr>
+      <w:rPr>
+        <w:rFonts w:ascii="Times New Roman" w:eastAsiaTheme="minorHAnsi" w:hAnsi="Times New Roman" w:cs="Times New Roman" w:hint="default"/>
+      </w:rPr>
+    </w:lvl>
+    <w:lvl w:ilvl="1" w:tplc="04090003" w:tentative="1">
+      <w:start w:val="1"/>
+      <w:numFmt w:val="bullet"/>
+      <w:lvlText w:val="o"/>
+      <w:lvlJc w:val="left"/>
+      <w:pPr>
+        <w:ind w:left="1440" w:hanging="360"/>
+      </w:pPr>
+      <w:rPr>
+        <w:rFonts w:ascii="Courier New" w:hAnsi="Courier New" w:cs="Courier New" w:hint="default"/>
+      </w:rPr>
+    </w:lvl>
+    <w:lvl w:ilvl="2" w:tplc="04090005" w:tentative="1">
+      <w:start w:val="1"/>
+      <w:numFmt w:val="bullet"/>
+      <w:lvlText w:val=""/>
+      <w:lvlJc w:val="left"/>
+      <w:pPr>
+        <w:ind w:left="2160" w:hanging="360"/>
+      </w:pPr>
+      <w:rPr>
+        <w:rFonts w:ascii="Wingdings" w:hAnsi="Wingdings" w:hint="default"/>
+      </w:rPr>
+    </w:lvl>
+    <w:lvl w:ilvl="3" w:tplc="04090001" w:tentative="1">
+      <w:start w:val="1"/>
+      <w:numFmt w:val="bullet"/>
+      <w:lvlText w:val=""/>
+      <w:lvlJc w:val="left"/>
+      <w:pPr>
+        <w:ind w:left="2880" w:hanging="360"/>
+      </w:pPr>
+      <w:rPr>
+        <w:rFonts w:ascii="Symbol" w:hAnsi="Symbol" w:hint="default"/>
+      </w:rPr>
+    </w:lvl>
+    <w:lvl w:ilvl="4" w:tplc="04090003" w:tentative="1">
+      <w:start w:val="1"/>
+      <w:numFmt w:val="bullet"/>
+      <w:lvlText w:val="o"/>
+      <w:lvlJc w:val="left"/>
+      <w:pPr>
+        <w:ind w:left="3600" w:hanging="360"/>
+      </w:pPr>
+      <w:rPr>
+        <w:rFonts w:ascii="Courier New" w:hAnsi="Courier New" w:cs="Courier New" w:hint="default"/>
+      </w:rPr>
+    </w:lvl>
+    <w:lvl w:ilvl="5" w:tplc="04090005" w:tentative="1">
+      <w:start w:val="1"/>
+      <w:numFmt w:val="bullet"/>
+      <w:lvlText w:val=""/>
+      <w:lvlJc w:val="left"/>
+      <w:pPr>
+        <w:ind w:left="4320" w:hanging="360"/>
+      </w:pPr>
+      <w:rPr>
+        <w:rFonts w:ascii="Wingdings" w:hAnsi="Wingdings" w:hint="default"/>
+      </w:rPr>
+    </w:lvl>
+    <w:lvl w:ilvl="6" w:tplc="04090001" w:tentative="1">
+      <w:start w:val="1"/>
+      <w:numFmt w:val="bullet"/>
+      <w:lvlText w:val=""/>
+      <w:lvlJc w:val="left"/>
+      <w:pPr>
+        <w:ind w:left="5040" w:hanging="360"/>
+      </w:pPr>
+      <w:rPr>
+        <w:rFonts w:ascii="Symbol" w:hAnsi="Symbol" w:hint="default"/>
+      </w:rPr>
+    </w:lvl>
+    <w:lvl w:ilvl="7" w:tplc="04090003" w:tentative="1">
+      <w:start w:val="1"/>
+      <w:numFmt w:val="bullet"/>
+      <w:lvlText w:val="o"/>
+      <w:lvlJc w:val="left"/>
+      <w:pPr>
+        <w:ind w:left="5760" w:hanging="360"/>
+      </w:pPr>
+      <w:rPr>
+        <w:rFonts w:ascii="Courier New" w:hAnsi="Courier New" w:cs="Courier New" w:hint="default"/>
+      </w:rPr>
+    </w:lvl>
+    <w:lvl w:ilvl="8" w:tplc="04090005" w:tentative="1">
+      <w:start w:val="1"/>
+      <w:numFmt w:val="bullet"/>
+      <w:lvlText w:val=""/>
+      <w:lvlJc w:val="left"/>
+      <w:pPr>
+        <w:ind w:left="6480" w:hanging="360"/>
+      </w:pPr>
+      <w:rPr>
+        <w:rFonts w:ascii="Wingdings" w:hAnsi="Wingdings" w:hint="default"/>
+      </w:rPr>
+    </w:lvl>
+  </w:abstractNum>
+  <w:abstractNum w:abstractNumId="13" w15:restartNumberingAfterBreak="0">
     <w:nsid w:val="33C30434"/>
     <w:multiLevelType w:val="multilevel"/>
     <w:tmpl w:val="0409001F"/>
@@ -6721,7 +13539,7 @@
       </w:pPr>
     </w:lvl>
   </w:abstractNum>
-  <w:abstractNum w:abstractNumId="11" w15:restartNumberingAfterBreak="0">
+  <w:abstractNum w:abstractNumId="14" w15:restartNumberingAfterBreak="0">
     <w:nsid w:val="38566CD1"/>
     <w:multiLevelType w:val="multilevel"/>
     <w:tmpl w:val="F53817C6"/>
@@ -6835,7 +13653,120 @@
       </w:rPr>
     </w:lvl>
   </w:abstractNum>
-  <w:abstractNum w:abstractNumId="12" w15:restartNumberingAfterBreak="0">
+  <w:abstractNum w:abstractNumId="15" w15:restartNumberingAfterBreak="0">
+    <w:nsid w:val="3AF213BC"/>
+    <w:multiLevelType w:val="hybridMultilevel"/>
+    <w:tmpl w:val="896692A0"/>
+    <w:lvl w:ilvl="0" w:tplc="04090003">
+      <w:start w:val="1"/>
+      <w:numFmt w:val="bullet"/>
+      <w:lvlText w:val="o"/>
+      <w:lvlJc w:val="left"/>
+      <w:pPr>
+        <w:ind w:left="1080" w:hanging="360"/>
+      </w:pPr>
+      <w:rPr>
+        <w:rFonts w:ascii="Courier New" w:hAnsi="Courier New" w:cs="Courier New" w:hint="default"/>
+      </w:rPr>
+    </w:lvl>
+    <w:lvl w:ilvl="1" w:tplc="04090003" w:tentative="1">
+      <w:start w:val="1"/>
+      <w:numFmt w:val="bullet"/>
+      <w:lvlText w:val="o"/>
+      <w:lvlJc w:val="left"/>
+      <w:pPr>
+        <w:ind w:left="1800" w:hanging="360"/>
+      </w:pPr>
+      <w:rPr>
+        <w:rFonts w:ascii="Courier New" w:hAnsi="Courier New" w:cs="Courier New" w:hint="default"/>
+      </w:rPr>
+    </w:lvl>
+    <w:lvl w:ilvl="2" w:tplc="04090005" w:tentative="1">
+      <w:start w:val="1"/>
+      <w:numFmt w:val="bullet"/>
+      <w:lvlText w:val=""/>
+      <w:lvlJc w:val="left"/>
+      <w:pPr>
+        <w:ind w:left="2520" w:hanging="360"/>
+      </w:pPr>
+      <w:rPr>
+        <w:rFonts w:ascii="Wingdings" w:hAnsi="Wingdings" w:hint="default"/>
+      </w:rPr>
+    </w:lvl>
+    <w:lvl w:ilvl="3" w:tplc="04090001" w:tentative="1">
+      <w:start w:val="1"/>
+      <w:numFmt w:val="bullet"/>
+      <w:lvlText w:val=""/>
+      <w:lvlJc w:val="left"/>
+      <w:pPr>
+        <w:ind w:left="3240" w:hanging="360"/>
+      </w:pPr>
+      <w:rPr>
+        <w:rFonts w:ascii="Symbol" w:hAnsi="Symbol" w:hint="default"/>
+      </w:rPr>
+    </w:lvl>
+    <w:lvl w:ilvl="4" w:tplc="04090003" w:tentative="1">
+      <w:start w:val="1"/>
+      <w:numFmt w:val="bullet"/>
+      <w:lvlText w:val="o"/>
+      <w:lvlJc w:val="left"/>
+      <w:pPr>
+        <w:ind w:left="3960" w:hanging="360"/>
+      </w:pPr>
+      <w:rPr>
+        <w:rFonts w:ascii="Courier New" w:hAnsi="Courier New" w:cs="Courier New" w:hint="default"/>
+      </w:rPr>
+    </w:lvl>
+    <w:lvl w:ilvl="5" w:tplc="04090005" w:tentative="1">
+      <w:start w:val="1"/>
+      <w:numFmt w:val="bullet"/>
+      <w:lvlText w:val=""/>
+      <w:lvlJc w:val="left"/>
+      <w:pPr>
+        <w:ind w:left="4680" w:hanging="360"/>
+      </w:pPr>
+      <w:rPr>
+        <w:rFonts w:ascii="Wingdings" w:hAnsi="Wingdings" w:hint="default"/>
+      </w:rPr>
+    </w:lvl>
+    <w:lvl w:ilvl="6" w:tplc="04090001" w:tentative="1">
+      <w:start w:val="1"/>
+      <w:numFmt w:val="bullet"/>
+      <w:lvlText w:val=""/>
+      <w:lvlJc w:val="left"/>
+      <w:pPr>
+        <w:ind w:left="5400" w:hanging="360"/>
+      </w:pPr>
+      <w:rPr>
+        <w:rFonts w:ascii="Symbol" w:hAnsi="Symbol" w:hint="default"/>
+      </w:rPr>
+    </w:lvl>
+    <w:lvl w:ilvl="7" w:tplc="04090003" w:tentative="1">
+      <w:start w:val="1"/>
+      <w:numFmt w:val="bullet"/>
+      <w:lvlText w:val="o"/>
+      <w:lvlJc w:val="left"/>
+      <w:pPr>
+        <w:ind w:left="6120" w:hanging="360"/>
+      </w:pPr>
+      <w:rPr>
+        <w:rFonts w:ascii="Courier New" w:hAnsi="Courier New" w:cs="Courier New" w:hint="default"/>
+      </w:rPr>
+    </w:lvl>
+    <w:lvl w:ilvl="8" w:tplc="04090005" w:tentative="1">
+      <w:start w:val="1"/>
+      <w:numFmt w:val="bullet"/>
+      <w:lvlText w:val=""/>
+      <w:lvlJc w:val="left"/>
+      <w:pPr>
+        <w:ind w:left="6840" w:hanging="360"/>
+      </w:pPr>
+      <w:rPr>
+        <w:rFonts w:ascii="Wingdings" w:hAnsi="Wingdings" w:hint="default"/>
+      </w:rPr>
+    </w:lvl>
+  </w:abstractNum>
+  <w:abstractNum w:abstractNumId="16" w15:restartNumberingAfterBreak="0">
     <w:nsid w:val="41831234"/>
     <w:multiLevelType w:val="multilevel"/>
     <w:tmpl w:val="C9E4D90A"/>
@@ -6950,7 +13881,233 @@
       </w:rPr>
     </w:lvl>
   </w:abstractNum>
-  <w:abstractNum w:abstractNumId="13" w15:restartNumberingAfterBreak="0">
+  <w:abstractNum w:abstractNumId="17" w15:restartNumberingAfterBreak="0">
+    <w:nsid w:val="41D67691"/>
+    <w:multiLevelType w:val="hybridMultilevel"/>
+    <w:tmpl w:val="ECFC0C00"/>
+    <w:lvl w:ilvl="0" w:tplc="04090003">
+      <w:start w:val="1"/>
+      <w:numFmt w:val="bullet"/>
+      <w:lvlText w:val="o"/>
+      <w:lvlJc w:val="left"/>
+      <w:pPr>
+        <w:ind w:left="720" w:hanging="360"/>
+      </w:pPr>
+      <w:rPr>
+        <w:rFonts w:ascii="Courier New" w:hAnsi="Courier New" w:cs="Courier New" w:hint="default"/>
+      </w:rPr>
+    </w:lvl>
+    <w:lvl w:ilvl="1" w:tplc="04090003" w:tentative="1">
+      <w:start w:val="1"/>
+      <w:numFmt w:val="bullet"/>
+      <w:lvlText w:val="o"/>
+      <w:lvlJc w:val="left"/>
+      <w:pPr>
+        <w:ind w:left="1440" w:hanging="360"/>
+      </w:pPr>
+      <w:rPr>
+        <w:rFonts w:ascii="Courier New" w:hAnsi="Courier New" w:cs="Courier New" w:hint="default"/>
+      </w:rPr>
+    </w:lvl>
+    <w:lvl w:ilvl="2" w:tplc="04090005" w:tentative="1">
+      <w:start w:val="1"/>
+      <w:numFmt w:val="bullet"/>
+      <w:lvlText w:val=""/>
+      <w:lvlJc w:val="left"/>
+      <w:pPr>
+        <w:ind w:left="2160" w:hanging="360"/>
+      </w:pPr>
+      <w:rPr>
+        <w:rFonts w:ascii="Wingdings" w:hAnsi="Wingdings" w:hint="default"/>
+      </w:rPr>
+    </w:lvl>
+    <w:lvl w:ilvl="3" w:tplc="04090001" w:tentative="1">
+      <w:start w:val="1"/>
+      <w:numFmt w:val="bullet"/>
+      <w:lvlText w:val=""/>
+      <w:lvlJc w:val="left"/>
+      <w:pPr>
+        <w:ind w:left="2880" w:hanging="360"/>
+      </w:pPr>
+      <w:rPr>
+        <w:rFonts w:ascii="Symbol" w:hAnsi="Symbol" w:hint="default"/>
+      </w:rPr>
+    </w:lvl>
+    <w:lvl w:ilvl="4" w:tplc="04090003" w:tentative="1">
+      <w:start w:val="1"/>
+      <w:numFmt w:val="bullet"/>
+      <w:lvlText w:val="o"/>
+      <w:lvlJc w:val="left"/>
+      <w:pPr>
+        <w:ind w:left="3600" w:hanging="360"/>
+      </w:pPr>
+      <w:rPr>
+        <w:rFonts w:ascii="Courier New" w:hAnsi="Courier New" w:cs="Courier New" w:hint="default"/>
+      </w:rPr>
+    </w:lvl>
+    <w:lvl w:ilvl="5" w:tplc="04090005" w:tentative="1">
+      <w:start w:val="1"/>
+      <w:numFmt w:val="bullet"/>
+      <w:lvlText w:val=""/>
+      <w:lvlJc w:val="left"/>
+      <w:pPr>
+        <w:ind w:left="4320" w:hanging="360"/>
+      </w:pPr>
+      <w:rPr>
+        <w:rFonts w:ascii="Wingdings" w:hAnsi="Wingdings" w:hint="default"/>
+      </w:rPr>
+    </w:lvl>
+    <w:lvl w:ilvl="6" w:tplc="04090001" w:tentative="1">
+      <w:start w:val="1"/>
+      <w:numFmt w:val="bullet"/>
+      <w:lvlText w:val=""/>
+      <w:lvlJc w:val="left"/>
+      <w:pPr>
+        <w:ind w:left="5040" w:hanging="360"/>
+      </w:pPr>
+      <w:rPr>
+        <w:rFonts w:ascii="Symbol" w:hAnsi="Symbol" w:hint="default"/>
+      </w:rPr>
+    </w:lvl>
+    <w:lvl w:ilvl="7" w:tplc="04090003" w:tentative="1">
+      <w:start w:val="1"/>
+      <w:numFmt w:val="bullet"/>
+      <w:lvlText w:val="o"/>
+      <w:lvlJc w:val="left"/>
+      <w:pPr>
+        <w:ind w:left="5760" w:hanging="360"/>
+      </w:pPr>
+      <w:rPr>
+        <w:rFonts w:ascii="Courier New" w:hAnsi="Courier New" w:cs="Courier New" w:hint="default"/>
+      </w:rPr>
+    </w:lvl>
+    <w:lvl w:ilvl="8" w:tplc="04090005" w:tentative="1">
+      <w:start w:val="1"/>
+      <w:numFmt w:val="bullet"/>
+      <w:lvlText w:val=""/>
+      <w:lvlJc w:val="left"/>
+      <w:pPr>
+        <w:ind w:left="6480" w:hanging="360"/>
+      </w:pPr>
+      <w:rPr>
+        <w:rFonts w:ascii="Wingdings" w:hAnsi="Wingdings" w:hint="default"/>
+      </w:rPr>
+    </w:lvl>
+  </w:abstractNum>
+  <w:abstractNum w:abstractNumId="18" w15:restartNumberingAfterBreak="0">
+    <w:nsid w:val="42A572BE"/>
+    <w:multiLevelType w:val="hybridMultilevel"/>
+    <w:tmpl w:val="507AB734"/>
+    <w:lvl w:ilvl="0" w:tplc="04090003">
+      <w:start w:val="1"/>
+      <w:numFmt w:val="bullet"/>
+      <w:lvlText w:val="o"/>
+      <w:lvlJc w:val="left"/>
+      <w:pPr>
+        <w:ind w:left="1440" w:hanging="360"/>
+      </w:pPr>
+      <w:rPr>
+        <w:rFonts w:ascii="Courier New" w:hAnsi="Courier New" w:cs="Courier New" w:hint="default"/>
+      </w:rPr>
+    </w:lvl>
+    <w:lvl w:ilvl="1" w:tplc="04090003" w:tentative="1">
+      <w:start w:val="1"/>
+      <w:numFmt w:val="bullet"/>
+      <w:lvlText w:val="o"/>
+      <w:lvlJc w:val="left"/>
+      <w:pPr>
+        <w:ind w:left="2160" w:hanging="360"/>
+      </w:pPr>
+      <w:rPr>
+        <w:rFonts w:ascii="Courier New" w:hAnsi="Courier New" w:cs="Courier New" w:hint="default"/>
+      </w:rPr>
+    </w:lvl>
+    <w:lvl w:ilvl="2" w:tplc="04090005" w:tentative="1">
+      <w:start w:val="1"/>
+      <w:numFmt w:val="bullet"/>
+      <w:lvlText w:val=""/>
+      <w:lvlJc w:val="left"/>
+      <w:pPr>
+        <w:ind w:left="2880" w:hanging="360"/>
+      </w:pPr>
+      <w:rPr>
+        <w:rFonts w:ascii="Wingdings" w:hAnsi="Wingdings" w:hint="default"/>
+      </w:rPr>
+    </w:lvl>
+    <w:lvl w:ilvl="3" w:tplc="04090001" w:tentative="1">
+      <w:start w:val="1"/>
+      <w:numFmt w:val="bullet"/>
+      <w:lvlText w:val=""/>
+      <w:lvlJc w:val="left"/>
+      <w:pPr>
+        <w:ind w:left="3600" w:hanging="360"/>
+      </w:pPr>
+      <w:rPr>
+        <w:rFonts w:ascii="Symbol" w:hAnsi="Symbol" w:hint="default"/>
+      </w:rPr>
+    </w:lvl>
+    <w:lvl w:ilvl="4" w:tplc="04090003" w:tentative="1">
+      <w:start w:val="1"/>
+      <w:numFmt w:val="bullet"/>
+      <w:lvlText w:val="o"/>
+      <w:lvlJc w:val="left"/>
+      <w:pPr>
+        <w:ind w:left="4320" w:hanging="360"/>
+      </w:pPr>
+      <w:rPr>
+        <w:rFonts w:ascii="Courier New" w:hAnsi="Courier New" w:cs="Courier New" w:hint="default"/>
+      </w:rPr>
+    </w:lvl>
+    <w:lvl w:ilvl="5" w:tplc="04090005" w:tentative="1">
+      <w:start w:val="1"/>
+      <w:numFmt w:val="bullet"/>
+      <w:lvlText w:val=""/>
+      <w:lvlJc w:val="left"/>
+      <w:pPr>
+        <w:ind w:left="5040" w:hanging="360"/>
+      </w:pPr>
+      <w:rPr>
+        <w:rFonts w:ascii="Wingdings" w:hAnsi="Wingdings" w:hint="default"/>
+      </w:rPr>
+    </w:lvl>
+    <w:lvl w:ilvl="6" w:tplc="04090001" w:tentative="1">
+      <w:start w:val="1"/>
+      <w:numFmt w:val="bullet"/>
+      <w:lvlText w:val=""/>
+      <w:lvlJc w:val="left"/>
+      <w:pPr>
+        <w:ind w:left="5760" w:hanging="360"/>
+      </w:pPr>
+      <w:rPr>
+        <w:rFonts w:ascii="Symbol" w:hAnsi="Symbol" w:hint="default"/>
+      </w:rPr>
+    </w:lvl>
+    <w:lvl w:ilvl="7" w:tplc="04090003" w:tentative="1">
+      <w:start w:val="1"/>
+      <w:numFmt w:val="bullet"/>
+      <w:lvlText w:val="o"/>
+      <w:lvlJc w:val="left"/>
+      <w:pPr>
+        <w:ind w:left="6480" w:hanging="360"/>
+      </w:pPr>
+      <w:rPr>
+        <w:rFonts w:ascii="Courier New" w:hAnsi="Courier New" w:cs="Courier New" w:hint="default"/>
+      </w:rPr>
+    </w:lvl>
+    <w:lvl w:ilvl="8" w:tplc="04090005" w:tentative="1">
+      <w:start w:val="1"/>
+      <w:numFmt w:val="bullet"/>
+      <w:lvlText w:val=""/>
+      <w:lvlJc w:val="left"/>
+      <w:pPr>
+        <w:ind w:left="7200" w:hanging="360"/>
+      </w:pPr>
+      <w:rPr>
+        <w:rFonts w:ascii="Wingdings" w:hAnsi="Wingdings" w:hint="default"/>
+      </w:rPr>
+    </w:lvl>
+  </w:abstractNum>
+  <w:abstractNum w:abstractNumId="19" w15:restartNumberingAfterBreak="0">
     <w:nsid w:val="49B15885"/>
     <w:multiLevelType w:val="multilevel"/>
     <w:tmpl w:val="55C6121E"/>
@@ -7067,7 +14224,232 @@
       </w:rPr>
     </w:lvl>
   </w:abstractNum>
-  <w:abstractNum w:abstractNumId="14" w15:restartNumberingAfterBreak="0">
+  <w:abstractNum w:abstractNumId="20" w15:restartNumberingAfterBreak="0">
+    <w:nsid w:val="4AC07230"/>
+    <w:multiLevelType w:val="hybridMultilevel"/>
+    <w:tmpl w:val="CE5658B6"/>
+    <w:lvl w:ilvl="0" w:tplc="04090003">
+      <w:start w:val="1"/>
+      <w:numFmt w:val="bullet"/>
+      <w:lvlText w:val="o"/>
+      <w:lvlJc w:val="left"/>
+      <w:pPr>
+        <w:ind w:left="1440" w:hanging="360"/>
+      </w:pPr>
+      <w:rPr>
+        <w:rFonts w:ascii="Courier New" w:hAnsi="Courier New" w:cs="Courier New" w:hint="default"/>
+      </w:rPr>
+    </w:lvl>
+    <w:lvl w:ilvl="1" w:tplc="04090003" w:tentative="1">
+      <w:start w:val="1"/>
+      <w:numFmt w:val="bullet"/>
+      <w:lvlText w:val="o"/>
+      <w:lvlJc w:val="left"/>
+      <w:pPr>
+        <w:ind w:left="2160" w:hanging="360"/>
+      </w:pPr>
+      <w:rPr>
+        <w:rFonts w:ascii="Courier New" w:hAnsi="Courier New" w:cs="Courier New" w:hint="default"/>
+      </w:rPr>
+    </w:lvl>
+    <w:lvl w:ilvl="2" w:tplc="04090005" w:tentative="1">
+      <w:start w:val="1"/>
+      <w:numFmt w:val="bullet"/>
+      <w:lvlText w:val=""/>
+      <w:lvlJc w:val="left"/>
+      <w:pPr>
+        <w:ind w:left="2880" w:hanging="360"/>
+      </w:pPr>
+      <w:rPr>
+        <w:rFonts w:ascii="Wingdings" w:hAnsi="Wingdings" w:hint="default"/>
+      </w:rPr>
+    </w:lvl>
+    <w:lvl w:ilvl="3" w:tplc="04090001" w:tentative="1">
+      <w:start w:val="1"/>
+      <w:numFmt w:val="bullet"/>
+      <w:lvlText w:val=""/>
+      <w:lvlJc w:val="left"/>
+      <w:pPr>
+        <w:ind w:left="3600" w:hanging="360"/>
+      </w:pPr>
+      <w:rPr>
+        <w:rFonts w:ascii="Symbol" w:hAnsi="Symbol" w:hint="default"/>
+      </w:rPr>
+    </w:lvl>
+    <w:lvl w:ilvl="4" w:tplc="04090003" w:tentative="1">
+      <w:start w:val="1"/>
+      <w:numFmt w:val="bullet"/>
+      <w:lvlText w:val="o"/>
+      <w:lvlJc w:val="left"/>
+      <w:pPr>
+        <w:ind w:left="4320" w:hanging="360"/>
+      </w:pPr>
+      <w:rPr>
+        <w:rFonts w:ascii="Courier New" w:hAnsi="Courier New" w:cs="Courier New" w:hint="default"/>
+      </w:rPr>
+    </w:lvl>
+    <w:lvl w:ilvl="5" w:tplc="04090005" w:tentative="1">
+      <w:start w:val="1"/>
+      <w:numFmt w:val="bullet"/>
+      <w:lvlText w:val=""/>
+      <w:lvlJc w:val="left"/>
+      <w:pPr>
+        <w:ind w:left="5040" w:hanging="360"/>
+      </w:pPr>
+      <w:rPr>
+        <w:rFonts w:ascii="Wingdings" w:hAnsi="Wingdings" w:hint="default"/>
+      </w:rPr>
+    </w:lvl>
+    <w:lvl w:ilvl="6" w:tplc="04090001" w:tentative="1">
+      <w:start w:val="1"/>
+      <w:numFmt w:val="bullet"/>
+      <w:lvlText w:val=""/>
+      <w:lvlJc w:val="left"/>
+      <w:pPr>
+        <w:ind w:left="5760" w:hanging="360"/>
+      </w:pPr>
+      <w:rPr>
+        <w:rFonts w:ascii="Symbol" w:hAnsi="Symbol" w:hint="default"/>
+      </w:rPr>
+    </w:lvl>
+    <w:lvl w:ilvl="7" w:tplc="04090003" w:tentative="1">
+      <w:start w:val="1"/>
+      <w:numFmt w:val="bullet"/>
+      <w:lvlText w:val="o"/>
+      <w:lvlJc w:val="left"/>
+      <w:pPr>
+        <w:ind w:left="6480" w:hanging="360"/>
+      </w:pPr>
+      <w:rPr>
+        <w:rFonts w:ascii="Courier New" w:hAnsi="Courier New" w:cs="Courier New" w:hint="default"/>
+      </w:rPr>
+    </w:lvl>
+    <w:lvl w:ilvl="8" w:tplc="04090005" w:tentative="1">
+      <w:start w:val="1"/>
+      <w:numFmt w:val="bullet"/>
+      <w:lvlText w:val=""/>
+      <w:lvlJc w:val="left"/>
+      <w:pPr>
+        <w:ind w:left="7200" w:hanging="360"/>
+      </w:pPr>
+      <w:rPr>
+        <w:rFonts w:ascii="Wingdings" w:hAnsi="Wingdings" w:hint="default"/>
+      </w:rPr>
+    </w:lvl>
+  </w:abstractNum>
+  <w:abstractNum w:abstractNumId="21" w15:restartNumberingAfterBreak="0">
+    <w:nsid w:val="4CAC29C8"/>
+    <w:multiLevelType w:val="hybridMultilevel"/>
+    <w:tmpl w:val="14CA070E"/>
+    <w:lvl w:ilvl="0" w:tplc="75302CE8">
+      <w:numFmt w:val="bullet"/>
+      <w:lvlText w:val="-"/>
+      <w:lvlJc w:val="left"/>
+      <w:pPr>
+        <w:ind w:left="720" w:hanging="360"/>
+      </w:pPr>
+      <w:rPr>
+        <w:rFonts w:ascii="Times New Roman" w:eastAsiaTheme="minorHAnsi" w:hAnsi="Times New Roman" w:cs="Times New Roman" w:hint="default"/>
+      </w:rPr>
+    </w:lvl>
+    <w:lvl w:ilvl="1" w:tplc="04090003" w:tentative="1">
+      <w:start w:val="1"/>
+      <w:numFmt w:val="bullet"/>
+      <w:lvlText w:val="o"/>
+      <w:lvlJc w:val="left"/>
+      <w:pPr>
+        <w:ind w:left="1440" w:hanging="360"/>
+      </w:pPr>
+      <w:rPr>
+        <w:rFonts w:ascii="Courier New" w:hAnsi="Courier New" w:cs="Courier New" w:hint="default"/>
+      </w:rPr>
+    </w:lvl>
+    <w:lvl w:ilvl="2" w:tplc="04090005" w:tentative="1">
+      <w:start w:val="1"/>
+      <w:numFmt w:val="bullet"/>
+      <w:lvlText w:val=""/>
+      <w:lvlJc w:val="left"/>
+      <w:pPr>
+        <w:ind w:left="2160" w:hanging="360"/>
+      </w:pPr>
+      <w:rPr>
+        <w:rFonts w:ascii="Wingdings" w:hAnsi="Wingdings" w:hint="default"/>
+      </w:rPr>
+    </w:lvl>
+    <w:lvl w:ilvl="3" w:tplc="04090001" w:tentative="1">
+      <w:start w:val="1"/>
+      <w:numFmt w:val="bullet"/>
+      <w:lvlText w:val=""/>
+      <w:lvlJc w:val="left"/>
+      <w:pPr>
+        <w:ind w:left="2880" w:hanging="360"/>
+      </w:pPr>
+      <w:rPr>
+        <w:rFonts w:ascii="Symbol" w:hAnsi="Symbol" w:hint="default"/>
+      </w:rPr>
+    </w:lvl>
+    <w:lvl w:ilvl="4" w:tplc="04090003" w:tentative="1">
+      <w:start w:val="1"/>
+      <w:numFmt w:val="bullet"/>
+      <w:lvlText w:val="o"/>
+      <w:lvlJc w:val="left"/>
+      <w:pPr>
+        <w:ind w:left="3600" w:hanging="360"/>
+      </w:pPr>
+      <w:rPr>
+        <w:rFonts w:ascii="Courier New" w:hAnsi="Courier New" w:cs="Courier New" w:hint="default"/>
+      </w:rPr>
+    </w:lvl>
+    <w:lvl w:ilvl="5" w:tplc="04090005" w:tentative="1">
+      <w:start w:val="1"/>
+      <w:numFmt w:val="bullet"/>
+      <w:lvlText w:val=""/>
+      <w:lvlJc w:val="left"/>
+      <w:pPr>
+        <w:ind w:left="4320" w:hanging="360"/>
+      </w:pPr>
+      <w:rPr>
+        <w:rFonts w:ascii="Wingdings" w:hAnsi="Wingdings" w:hint="default"/>
+      </w:rPr>
+    </w:lvl>
+    <w:lvl w:ilvl="6" w:tplc="04090001" w:tentative="1">
+      <w:start w:val="1"/>
+      <w:numFmt w:val="bullet"/>
+      <w:lvlText w:val=""/>
+      <w:lvlJc w:val="left"/>
+      <w:pPr>
+        <w:ind w:left="5040" w:hanging="360"/>
+      </w:pPr>
+      <w:rPr>
+        <w:rFonts w:ascii="Symbol" w:hAnsi="Symbol" w:hint="default"/>
+      </w:rPr>
+    </w:lvl>
+    <w:lvl w:ilvl="7" w:tplc="04090003" w:tentative="1">
+      <w:start w:val="1"/>
+      <w:numFmt w:val="bullet"/>
+      <w:lvlText w:val="o"/>
+      <w:lvlJc w:val="left"/>
+      <w:pPr>
+        <w:ind w:left="5760" w:hanging="360"/>
+      </w:pPr>
+      <w:rPr>
+        <w:rFonts w:ascii="Courier New" w:hAnsi="Courier New" w:cs="Courier New" w:hint="default"/>
+      </w:rPr>
+    </w:lvl>
+    <w:lvl w:ilvl="8" w:tplc="04090005" w:tentative="1">
+      <w:start w:val="1"/>
+      <w:numFmt w:val="bullet"/>
+      <w:lvlText w:val=""/>
+      <w:lvlJc w:val="left"/>
+      <w:pPr>
+        <w:ind w:left="6480" w:hanging="360"/>
+      </w:pPr>
+      <w:rPr>
+        <w:rFonts w:ascii="Wingdings" w:hAnsi="Wingdings" w:hint="default"/>
+      </w:rPr>
+    </w:lvl>
+  </w:abstractNum>
+  <w:abstractNum w:abstractNumId="22" w15:restartNumberingAfterBreak="0">
     <w:nsid w:val="4DDF331A"/>
     <w:multiLevelType w:val="hybridMultilevel"/>
     <w:tmpl w:val="36B64152"/>
@@ -7180,7 +14562,120 @@
       </w:rPr>
     </w:lvl>
   </w:abstractNum>
-  <w:abstractNum w:abstractNumId="15" w15:restartNumberingAfterBreak="0">
+  <w:abstractNum w:abstractNumId="23" w15:restartNumberingAfterBreak="0">
+    <w:nsid w:val="50D54852"/>
+    <w:multiLevelType w:val="hybridMultilevel"/>
+    <w:tmpl w:val="61EAE9CE"/>
+    <w:lvl w:ilvl="0" w:tplc="04090003">
+      <w:start w:val="1"/>
+      <w:numFmt w:val="bullet"/>
+      <w:lvlText w:val="o"/>
+      <w:lvlJc w:val="left"/>
+      <w:pPr>
+        <w:ind w:left="1440" w:hanging="360"/>
+      </w:pPr>
+      <w:rPr>
+        <w:rFonts w:ascii="Courier New" w:hAnsi="Courier New" w:cs="Courier New" w:hint="default"/>
+      </w:rPr>
+    </w:lvl>
+    <w:lvl w:ilvl="1" w:tplc="04090003" w:tentative="1">
+      <w:start w:val="1"/>
+      <w:numFmt w:val="bullet"/>
+      <w:lvlText w:val="o"/>
+      <w:lvlJc w:val="left"/>
+      <w:pPr>
+        <w:ind w:left="2160" w:hanging="360"/>
+      </w:pPr>
+      <w:rPr>
+        <w:rFonts w:ascii="Courier New" w:hAnsi="Courier New" w:cs="Courier New" w:hint="default"/>
+      </w:rPr>
+    </w:lvl>
+    <w:lvl w:ilvl="2" w:tplc="04090005" w:tentative="1">
+      <w:start w:val="1"/>
+      <w:numFmt w:val="bullet"/>
+      <w:lvlText w:val=""/>
+      <w:lvlJc w:val="left"/>
+      <w:pPr>
+        <w:ind w:left="2880" w:hanging="360"/>
+      </w:pPr>
+      <w:rPr>
+        <w:rFonts w:ascii="Wingdings" w:hAnsi="Wingdings" w:hint="default"/>
+      </w:rPr>
+    </w:lvl>
+    <w:lvl w:ilvl="3" w:tplc="04090001" w:tentative="1">
+      <w:start w:val="1"/>
+      <w:numFmt w:val="bullet"/>
+      <w:lvlText w:val=""/>
+      <w:lvlJc w:val="left"/>
+      <w:pPr>
+        <w:ind w:left="3600" w:hanging="360"/>
+      </w:pPr>
+      <w:rPr>
+        <w:rFonts w:ascii="Symbol" w:hAnsi="Symbol" w:hint="default"/>
+      </w:rPr>
+    </w:lvl>
+    <w:lvl w:ilvl="4" w:tplc="04090003" w:tentative="1">
+      <w:start w:val="1"/>
+      <w:numFmt w:val="bullet"/>
+      <w:lvlText w:val="o"/>
+      <w:lvlJc w:val="left"/>
+      <w:pPr>
+        <w:ind w:left="4320" w:hanging="360"/>
+      </w:pPr>
+      <w:rPr>
+        <w:rFonts w:ascii="Courier New" w:hAnsi="Courier New" w:cs="Courier New" w:hint="default"/>
+      </w:rPr>
+    </w:lvl>
+    <w:lvl w:ilvl="5" w:tplc="04090005" w:tentative="1">
+      <w:start w:val="1"/>
+      <w:numFmt w:val="bullet"/>
+      <w:lvlText w:val=""/>
+      <w:lvlJc w:val="left"/>
+      <w:pPr>
+        <w:ind w:left="5040" w:hanging="360"/>
+      </w:pPr>
+      <w:rPr>
+        <w:rFonts w:ascii="Wingdings" w:hAnsi="Wingdings" w:hint="default"/>
+      </w:rPr>
+    </w:lvl>
+    <w:lvl w:ilvl="6" w:tplc="04090001" w:tentative="1">
+      <w:start w:val="1"/>
+      <w:numFmt w:val="bullet"/>
+      <w:lvlText w:val=""/>
+      <w:lvlJc w:val="left"/>
+      <w:pPr>
+        <w:ind w:left="5760" w:hanging="360"/>
+      </w:pPr>
+      <w:rPr>
+        <w:rFonts w:ascii="Symbol" w:hAnsi="Symbol" w:hint="default"/>
+      </w:rPr>
+    </w:lvl>
+    <w:lvl w:ilvl="7" w:tplc="04090003" w:tentative="1">
+      <w:start w:val="1"/>
+      <w:numFmt w:val="bullet"/>
+      <w:lvlText w:val="o"/>
+      <w:lvlJc w:val="left"/>
+      <w:pPr>
+        <w:ind w:left="6480" w:hanging="360"/>
+      </w:pPr>
+      <w:rPr>
+        <w:rFonts w:ascii="Courier New" w:hAnsi="Courier New" w:cs="Courier New" w:hint="default"/>
+      </w:rPr>
+    </w:lvl>
+    <w:lvl w:ilvl="8" w:tplc="04090005" w:tentative="1">
+      <w:start w:val="1"/>
+      <w:numFmt w:val="bullet"/>
+      <w:lvlText w:val=""/>
+      <w:lvlJc w:val="left"/>
+      <w:pPr>
+        <w:ind w:left="7200" w:hanging="360"/>
+      </w:pPr>
+      <w:rPr>
+        <w:rFonts w:ascii="Wingdings" w:hAnsi="Wingdings" w:hint="default"/>
+      </w:rPr>
+    </w:lvl>
+  </w:abstractNum>
+  <w:abstractNum w:abstractNumId="24" w15:restartNumberingAfterBreak="0">
     <w:nsid w:val="512C52B1"/>
     <w:multiLevelType w:val="multilevel"/>
     <w:tmpl w:val="DCD451D0"/>
@@ -7266,7 +14761,7 @@
       </w:pPr>
     </w:lvl>
   </w:abstractNum>
-  <w:abstractNum w:abstractNumId="16" w15:restartNumberingAfterBreak="0">
+  <w:abstractNum w:abstractNumId="25" w15:restartNumberingAfterBreak="0">
     <w:nsid w:val="514B7779"/>
     <w:multiLevelType w:val="hybridMultilevel"/>
     <w:tmpl w:val="40927AB6"/>
@@ -7378,7 +14873,7 @@
       </w:rPr>
     </w:lvl>
   </w:abstractNum>
-  <w:abstractNum w:abstractNumId="17" w15:restartNumberingAfterBreak="0">
+  <w:abstractNum w:abstractNumId="26" w15:restartNumberingAfterBreak="0">
     <w:nsid w:val="517D68F5"/>
     <w:multiLevelType w:val="multilevel"/>
     <w:tmpl w:val="9AF08E84"/>
@@ -7464,7 +14959,7 @@
       </w:pPr>
     </w:lvl>
   </w:abstractNum>
-  <w:abstractNum w:abstractNumId="18" w15:restartNumberingAfterBreak="0">
+  <w:abstractNum w:abstractNumId="27" w15:restartNumberingAfterBreak="0">
     <w:nsid w:val="52B0668E"/>
     <w:multiLevelType w:val="multilevel"/>
     <w:tmpl w:val="80BE6682"/>
@@ -7550,7 +15045,7 @@
       </w:pPr>
     </w:lvl>
   </w:abstractNum>
-  <w:abstractNum w:abstractNumId="19" w15:restartNumberingAfterBreak="0">
+  <w:abstractNum w:abstractNumId="28" w15:restartNumberingAfterBreak="0">
     <w:nsid w:val="56391644"/>
     <w:multiLevelType w:val="multilevel"/>
     <w:tmpl w:val="4AD8CF44"/>
@@ -7667,7 +15162,120 @@
       </w:rPr>
     </w:lvl>
   </w:abstractNum>
-  <w:abstractNum w:abstractNumId="20" w15:restartNumberingAfterBreak="0">
+  <w:abstractNum w:abstractNumId="29" w15:restartNumberingAfterBreak="0">
+    <w:nsid w:val="57715F06"/>
+    <w:multiLevelType w:val="hybridMultilevel"/>
+    <w:tmpl w:val="5CC0B71A"/>
+    <w:lvl w:ilvl="0" w:tplc="0409000B">
+      <w:start w:val="1"/>
+      <w:numFmt w:val="bullet"/>
+      <w:lvlText w:val=""/>
+      <w:lvlJc w:val="left"/>
+      <w:pPr>
+        <w:ind w:left="720" w:hanging="360"/>
+      </w:pPr>
+      <w:rPr>
+        <w:rFonts w:ascii="Wingdings" w:hAnsi="Wingdings" w:hint="default"/>
+      </w:rPr>
+    </w:lvl>
+    <w:lvl w:ilvl="1" w:tplc="04090003" w:tentative="1">
+      <w:start w:val="1"/>
+      <w:numFmt w:val="bullet"/>
+      <w:lvlText w:val="o"/>
+      <w:lvlJc w:val="left"/>
+      <w:pPr>
+        <w:ind w:left="1440" w:hanging="360"/>
+      </w:pPr>
+      <w:rPr>
+        <w:rFonts w:ascii="Courier New" w:hAnsi="Courier New" w:cs="Courier New" w:hint="default"/>
+      </w:rPr>
+    </w:lvl>
+    <w:lvl w:ilvl="2" w:tplc="04090005" w:tentative="1">
+      <w:start w:val="1"/>
+      <w:numFmt w:val="bullet"/>
+      <w:lvlText w:val=""/>
+      <w:lvlJc w:val="left"/>
+      <w:pPr>
+        <w:ind w:left="2160" w:hanging="360"/>
+      </w:pPr>
+      <w:rPr>
+        <w:rFonts w:ascii="Wingdings" w:hAnsi="Wingdings" w:hint="default"/>
+      </w:rPr>
+    </w:lvl>
+    <w:lvl w:ilvl="3" w:tplc="04090001" w:tentative="1">
+      <w:start w:val="1"/>
+      <w:numFmt w:val="bullet"/>
+      <w:lvlText w:val=""/>
+      <w:lvlJc w:val="left"/>
+      <w:pPr>
+        <w:ind w:left="2880" w:hanging="360"/>
+      </w:pPr>
+      <w:rPr>
+        <w:rFonts w:ascii="Symbol" w:hAnsi="Symbol" w:hint="default"/>
+      </w:rPr>
+    </w:lvl>
+    <w:lvl w:ilvl="4" w:tplc="04090003" w:tentative="1">
+      <w:start w:val="1"/>
+      <w:numFmt w:val="bullet"/>
+      <w:lvlText w:val="o"/>
+      <w:lvlJc w:val="left"/>
+      <w:pPr>
+        <w:ind w:left="3600" w:hanging="360"/>
+      </w:pPr>
+      <w:rPr>
+        <w:rFonts w:ascii="Courier New" w:hAnsi="Courier New" w:cs="Courier New" w:hint="default"/>
+      </w:rPr>
+    </w:lvl>
+    <w:lvl w:ilvl="5" w:tplc="04090005" w:tentative="1">
+      <w:start w:val="1"/>
+      <w:numFmt w:val="bullet"/>
+      <w:lvlText w:val=""/>
+      <w:lvlJc w:val="left"/>
+      <w:pPr>
+        <w:ind w:left="4320" w:hanging="360"/>
+      </w:pPr>
+      <w:rPr>
+        <w:rFonts w:ascii="Wingdings" w:hAnsi="Wingdings" w:hint="default"/>
+      </w:rPr>
+    </w:lvl>
+    <w:lvl w:ilvl="6" w:tplc="04090001" w:tentative="1">
+      <w:start w:val="1"/>
+      <w:numFmt w:val="bullet"/>
+      <w:lvlText w:val=""/>
+      <w:lvlJc w:val="left"/>
+      <w:pPr>
+        <w:ind w:left="5040" w:hanging="360"/>
+      </w:pPr>
+      <w:rPr>
+        <w:rFonts w:ascii="Symbol" w:hAnsi="Symbol" w:hint="default"/>
+      </w:rPr>
+    </w:lvl>
+    <w:lvl w:ilvl="7" w:tplc="04090003" w:tentative="1">
+      <w:start w:val="1"/>
+      <w:numFmt w:val="bullet"/>
+      <w:lvlText w:val="o"/>
+      <w:lvlJc w:val="left"/>
+      <w:pPr>
+        <w:ind w:left="5760" w:hanging="360"/>
+      </w:pPr>
+      <w:rPr>
+        <w:rFonts w:ascii="Courier New" w:hAnsi="Courier New" w:cs="Courier New" w:hint="default"/>
+      </w:rPr>
+    </w:lvl>
+    <w:lvl w:ilvl="8" w:tplc="04090005" w:tentative="1">
+      <w:start w:val="1"/>
+      <w:numFmt w:val="bullet"/>
+      <w:lvlText w:val=""/>
+      <w:lvlJc w:val="left"/>
+      <w:pPr>
+        <w:ind w:left="6480" w:hanging="360"/>
+      </w:pPr>
+      <w:rPr>
+        <w:rFonts w:ascii="Wingdings" w:hAnsi="Wingdings" w:hint="default"/>
+      </w:rPr>
+    </w:lvl>
+  </w:abstractNum>
+  <w:abstractNum w:abstractNumId="30" w15:restartNumberingAfterBreak="0">
     <w:nsid w:val="57760FB7"/>
     <w:multiLevelType w:val="hybridMultilevel"/>
     <w:tmpl w:val="1C2A0270"/>
@@ -7780,7 +15388,7 @@
       </w:rPr>
     </w:lvl>
   </w:abstractNum>
-  <w:abstractNum w:abstractNumId="21" w15:restartNumberingAfterBreak="0">
+  <w:abstractNum w:abstractNumId="31" w15:restartNumberingAfterBreak="0">
     <w:nsid w:val="57C5607B"/>
     <w:multiLevelType w:val="multilevel"/>
     <w:tmpl w:val="0409001D"/>
@@ -7866,7 +15474,7 @@
       </w:pPr>
     </w:lvl>
   </w:abstractNum>
-  <w:abstractNum w:abstractNumId="22" w15:restartNumberingAfterBreak="0">
+  <w:abstractNum w:abstractNumId="32" w15:restartNumberingAfterBreak="0">
     <w:nsid w:val="5A5B0E6B"/>
     <w:multiLevelType w:val="hybridMultilevel"/>
     <w:tmpl w:val="E12E43DE"/>
@@ -7978,7 +15586,7 @@
       </w:rPr>
     </w:lvl>
   </w:abstractNum>
-  <w:abstractNum w:abstractNumId="23" w15:restartNumberingAfterBreak="0">
+  <w:abstractNum w:abstractNumId="33" w15:restartNumberingAfterBreak="0">
     <w:nsid w:val="5EB47728"/>
     <w:multiLevelType w:val="hybridMultilevel"/>
     <w:tmpl w:val="093EE6B4"/>
@@ -8091,10 +15699,10 @@
       </w:rPr>
     </w:lvl>
   </w:abstractNum>
-  <w:abstractNum w:abstractNumId="24" w15:restartNumberingAfterBreak="0">
+  <w:abstractNum w:abstractNumId="34" w15:restartNumberingAfterBreak="0">
     <w:nsid w:val="60B67EF1"/>
     <w:multiLevelType w:val="hybridMultilevel"/>
-    <w:tmpl w:val="8D38194C"/>
+    <w:tmpl w:val="712AF8AC"/>
     <w:lvl w:ilvl="0" w:tplc="75302CE8">
       <w:numFmt w:val="bullet"/>
       <w:lvlText w:val="-"/>
@@ -8203,7 +15811,7 @@
       </w:rPr>
     </w:lvl>
   </w:abstractNum>
-  <w:abstractNum w:abstractNumId="25" w15:restartNumberingAfterBreak="0">
+  <w:abstractNum w:abstractNumId="35" w15:restartNumberingAfterBreak="0">
     <w:nsid w:val="627618A0"/>
     <w:multiLevelType w:val="hybridMultilevel"/>
     <w:tmpl w:val="195099EE"/>
@@ -8316,7 +15924,233 @@
       </w:rPr>
     </w:lvl>
   </w:abstractNum>
-  <w:abstractNum w:abstractNumId="26" w15:restartNumberingAfterBreak="0">
+  <w:abstractNum w:abstractNumId="36" w15:restartNumberingAfterBreak="0">
+    <w:nsid w:val="694E27B1"/>
+    <w:multiLevelType w:val="hybridMultilevel"/>
+    <w:tmpl w:val="D7429048"/>
+    <w:lvl w:ilvl="0" w:tplc="0409000B">
+      <w:start w:val="1"/>
+      <w:numFmt w:val="bullet"/>
+      <w:lvlText w:val=""/>
+      <w:lvlJc w:val="left"/>
+      <w:pPr>
+        <w:ind w:left="720" w:hanging="360"/>
+      </w:pPr>
+      <w:rPr>
+        <w:rFonts w:ascii="Wingdings" w:hAnsi="Wingdings" w:hint="default"/>
+      </w:rPr>
+    </w:lvl>
+    <w:lvl w:ilvl="1" w:tplc="04090003" w:tentative="1">
+      <w:start w:val="1"/>
+      <w:numFmt w:val="bullet"/>
+      <w:lvlText w:val="o"/>
+      <w:lvlJc w:val="left"/>
+      <w:pPr>
+        <w:ind w:left="1440" w:hanging="360"/>
+      </w:pPr>
+      <w:rPr>
+        <w:rFonts w:ascii="Courier New" w:hAnsi="Courier New" w:cs="Courier New" w:hint="default"/>
+      </w:rPr>
+    </w:lvl>
+    <w:lvl w:ilvl="2" w:tplc="04090005" w:tentative="1">
+      <w:start w:val="1"/>
+      <w:numFmt w:val="bullet"/>
+      <w:lvlText w:val=""/>
+      <w:lvlJc w:val="left"/>
+      <w:pPr>
+        <w:ind w:left="2160" w:hanging="360"/>
+      </w:pPr>
+      <w:rPr>
+        <w:rFonts w:ascii="Wingdings" w:hAnsi="Wingdings" w:hint="default"/>
+      </w:rPr>
+    </w:lvl>
+    <w:lvl w:ilvl="3" w:tplc="04090001" w:tentative="1">
+      <w:start w:val="1"/>
+      <w:numFmt w:val="bullet"/>
+      <w:lvlText w:val=""/>
+      <w:lvlJc w:val="left"/>
+      <w:pPr>
+        <w:ind w:left="2880" w:hanging="360"/>
+      </w:pPr>
+      <w:rPr>
+        <w:rFonts w:ascii="Symbol" w:hAnsi="Symbol" w:hint="default"/>
+      </w:rPr>
+    </w:lvl>
+    <w:lvl w:ilvl="4" w:tplc="04090003" w:tentative="1">
+      <w:start w:val="1"/>
+      <w:numFmt w:val="bullet"/>
+      <w:lvlText w:val="o"/>
+      <w:lvlJc w:val="left"/>
+      <w:pPr>
+        <w:ind w:left="3600" w:hanging="360"/>
+      </w:pPr>
+      <w:rPr>
+        <w:rFonts w:ascii="Courier New" w:hAnsi="Courier New" w:cs="Courier New" w:hint="default"/>
+      </w:rPr>
+    </w:lvl>
+    <w:lvl w:ilvl="5" w:tplc="04090005" w:tentative="1">
+      <w:start w:val="1"/>
+      <w:numFmt w:val="bullet"/>
+      <w:lvlText w:val=""/>
+      <w:lvlJc w:val="left"/>
+      <w:pPr>
+        <w:ind w:left="4320" w:hanging="360"/>
+      </w:pPr>
+      <w:rPr>
+        <w:rFonts w:ascii="Wingdings" w:hAnsi="Wingdings" w:hint="default"/>
+      </w:rPr>
+    </w:lvl>
+    <w:lvl w:ilvl="6" w:tplc="04090001" w:tentative="1">
+      <w:start w:val="1"/>
+      <w:numFmt w:val="bullet"/>
+      <w:lvlText w:val=""/>
+      <w:lvlJc w:val="left"/>
+      <w:pPr>
+        <w:ind w:left="5040" w:hanging="360"/>
+      </w:pPr>
+      <w:rPr>
+        <w:rFonts w:ascii="Symbol" w:hAnsi="Symbol" w:hint="default"/>
+      </w:rPr>
+    </w:lvl>
+    <w:lvl w:ilvl="7" w:tplc="04090003" w:tentative="1">
+      <w:start w:val="1"/>
+      <w:numFmt w:val="bullet"/>
+      <w:lvlText w:val="o"/>
+      <w:lvlJc w:val="left"/>
+      <w:pPr>
+        <w:ind w:left="5760" w:hanging="360"/>
+      </w:pPr>
+      <w:rPr>
+        <w:rFonts w:ascii="Courier New" w:hAnsi="Courier New" w:cs="Courier New" w:hint="default"/>
+      </w:rPr>
+    </w:lvl>
+    <w:lvl w:ilvl="8" w:tplc="04090005" w:tentative="1">
+      <w:start w:val="1"/>
+      <w:numFmt w:val="bullet"/>
+      <w:lvlText w:val=""/>
+      <w:lvlJc w:val="left"/>
+      <w:pPr>
+        <w:ind w:left="6480" w:hanging="360"/>
+      </w:pPr>
+      <w:rPr>
+        <w:rFonts w:ascii="Wingdings" w:hAnsi="Wingdings" w:hint="default"/>
+      </w:rPr>
+    </w:lvl>
+  </w:abstractNum>
+  <w:abstractNum w:abstractNumId="37" w15:restartNumberingAfterBreak="0">
+    <w:nsid w:val="6E3E17C8"/>
+    <w:multiLevelType w:val="hybridMultilevel"/>
+    <w:tmpl w:val="0992940A"/>
+    <w:lvl w:ilvl="0" w:tplc="04090003">
+      <w:start w:val="1"/>
+      <w:numFmt w:val="bullet"/>
+      <w:lvlText w:val="o"/>
+      <w:lvlJc w:val="left"/>
+      <w:pPr>
+        <w:ind w:left="1080" w:hanging="360"/>
+      </w:pPr>
+      <w:rPr>
+        <w:rFonts w:ascii="Courier New" w:hAnsi="Courier New" w:cs="Courier New" w:hint="default"/>
+      </w:rPr>
+    </w:lvl>
+    <w:lvl w:ilvl="1" w:tplc="04090003" w:tentative="1">
+      <w:start w:val="1"/>
+      <w:numFmt w:val="bullet"/>
+      <w:lvlText w:val="o"/>
+      <w:lvlJc w:val="left"/>
+      <w:pPr>
+        <w:ind w:left="1800" w:hanging="360"/>
+      </w:pPr>
+      <w:rPr>
+        <w:rFonts w:ascii="Courier New" w:hAnsi="Courier New" w:cs="Courier New" w:hint="default"/>
+      </w:rPr>
+    </w:lvl>
+    <w:lvl w:ilvl="2" w:tplc="04090005" w:tentative="1">
+      <w:start w:val="1"/>
+      <w:numFmt w:val="bullet"/>
+      <w:lvlText w:val=""/>
+      <w:lvlJc w:val="left"/>
+      <w:pPr>
+        <w:ind w:left="2520" w:hanging="360"/>
+      </w:pPr>
+      <w:rPr>
+        <w:rFonts w:ascii="Wingdings" w:hAnsi="Wingdings" w:hint="default"/>
+      </w:rPr>
+    </w:lvl>
+    <w:lvl w:ilvl="3" w:tplc="04090001" w:tentative="1">
+      <w:start w:val="1"/>
+      <w:numFmt w:val="bullet"/>
+      <w:lvlText w:val=""/>
+      <w:lvlJc w:val="left"/>
+      <w:pPr>
+        <w:ind w:left="3240" w:hanging="360"/>
+      </w:pPr>
+      <w:rPr>
+        <w:rFonts w:ascii="Symbol" w:hAnsi="Symbol" w:hint="default"/>
+      </w:rPr>
+    </w:lvl>
+    <w:lvl w:ilvl="4" w:tplc="04090003" w:tentative="1">
+      <w:start w:val="1"/>
+      <w:numFmt w:val="bullet"/>
+      <w:lvlText w:val="o"/>
+      <w:lvlJc w:val="left"/>
+      <w:pPr>
+        <w:ind w:left="3960" w:hanging="360"/>
+      </w:pPr>
+      <w:rPr>
+        <w:rFonts w:ascii="Courier New" w:hAnsi="Courier New" w:cs="Courier New" w:hint="default"/>
+      </w:rPr>
+    </w:lvl>
+    <w:lvl w:ilvl="5" w:tplc="04090005" w:tentative="1">
+      <w:start w:val="1"/>
+      <w:numFmt w:val="bullet"/>
+      <w:lvlText w:val=""/>
+      <w:lvlJc w:val="left"/>
+      <w:pPr>
+        <w:ind w:left="4680" w:hanging="360"/>
+      </w:pPr>
+      <w:rPr>
+        <w:rFonts w:ascii="Wingdings" w:hAnsi="Wingdings" w:hint="default"/>
+      </w:rPr>
+    </w:lvl>
+    <w:lvl w:ilvl="6" w:tplc="04090001" w:tentative="1">
+      <w:start w:val="1"/>
+      <w:numFmt w:val="bullet"/>
+      <w:lvlText w:val=""/>
+      <w:lvlJc w:val="left"/>
+      <w:pPr>
+        <w:ind w:left="5400" w:hanging="360"/>
+      </w:pPr>
+      <w:rPr>
+        <w:rFonts w:ascii="Symbol" w:hAnsi="Symbol" w:hint="default"/>
+      </w:rPr>
+    </w:lvl>
+    <w:lvl w:ilvl="7" w:tplc="04090003" w:tentative="1">
+      <w:start w:val="1"/>
+      <w:numFmt w:val="bullet"/>
+      <w:lvlText w:val="o"/>
+      <w:lvlJc w:val="left"/>
+      <w:pPr>
+        <w:ind w:left="6120" w:hanging="360"/>
+      </w:pPr>
+      <w:rPr>
+        <w:rFonts w:ascii="Courier New" w:hAnsi="Courier New" w:cs="Courier New" w:hint="default"/>
+      </w:rPr>
+    </w:lvl>
+    <w:lvl w:ilvl="8" w:tplc="04090005" w:tentative="1">
+      <w:start w:val="1"/>
+      <w:numFmt w:val="bullet"/>
+      <w:lvlText w:val=""/>
+      <w:lvlJc w:val="left"/>
+      <w:pPr>
+        <w:ind w:left="6840" w:hanging="360"/>
+      </w:pPr>
+      <w:rPr>
+        <w:rFonts w:ascii="Wingdings" w:hAnsi="Wingdings" w:hint="default"/>
+      </w:rPr>
+    </w:lvl>
+  </w:abstractNum>
+  <w:abstractNum w:abstractNumId="38" w15:restartNumberingAfterBreak="0">
     <w:nsid w:val="7427574C"/>
     <w:multiLevelType w:val="hybridMultilevel"/>
     <w:tmpl w:val="7DFE209C"/>
@@ -8429,7 +16263,7 @@
       </w:rPr>
     </w:lvl>
   </w:abstractNum>
-  <w:abstractNum w:abstractNumId="27" w15:restartNumberingAfterBreak="0">
+  <w:abstractNum w:abstractNumId="39" w15:restartNumberingAfterBreak="0">
     <w:nsid w:val="77BF28FC"/>
     <w:multiLevelType w:val="multilevel"/>
     <w:tmpl w:val="A4B41132"/>
@@ -8543,10 +16377,10 @@
       </w:rPr>
     </w:lvl>
   </w:abstractNum>
-  <w:abstractNum w:abstractNumId="28" w15:restartNumberingAfterBreak="0">
+  <w:abstractNum w:abstractNumId="40" w15:restartNumberingAfterBreak="0">
     <w:nsid w:val="788E3284"/>
     <w:multiLevelType w:val="multilevel"/>
-    <w:tmpl w:val="2662E8E0"/>
+    <w:tmpl w:val="85FC7F3A"/>
     <w:lvl w:ilvl="0">
       <w:start w:val="1"/>
       <w:numFmt w:val="decimal"/>
@@ -8671,7 +16505,233 @@
       </w:rPr>
     </w:lvl>
   </w:abstractNum>
-  <w:abstractNum w:abstractNumId="29" w15:restartNumberingAfterBreak="0">
+  <w:abstractNum w:abstractNumId="41" w15:restartNumberingAfterBreak="0">
+    <w:nsid w:val="7AE20943"/>
+    <w:multiLevelType w:val="hybridMultilevel"/>
+    <w:tmpl w:val="E1647F8C"/>
+    <w:lvl w:ilvl="0" w:tplc="04090003">
+      <w:start w:val="1"/>
+      <w:numFmt w:val="bullet"/>
+      <w:lvlText w:val="o"/>
+      <w:lvlJc w:val="left"/>
+      <w:pPr>
+        <w:ind w:left="1440" w:hanging="360"/>
+      </w:pPr>
+      <w:rPr>
+        <w:rFonts w:ascii="Courier New" w:hAnsi="Courier New" w:cs="Courier New" w:hint="default"/>
+      </w:rPr>
+    </w:lvl>
+    <w:lvl w:ilvl="1" w:tplc="04090003" w:tentative="1">
+      <w:start w:val="1"/>
+      <w:numFmt w:val="bullet"/>
+      <w:lvlText w:val="o"/>
+      <w:lvlJc w:val="left"/>
+      <w:pPr>
+        <w:ind w:left="2160" w:hanging="360"/>
+      </w:pPr>
+      <w:rPr>
+        <w:rFonts w:ascii="Courier New" w:hAnsi="Courier New" w:cs="Courier New" w:hint="default"/>
+      </w:rPr>
+    </w:lvl>
+    <w:lvl w:ilvl="2" w:tplc="04090005" w:tentative="1">
+      <w:start w:val="1"/>
+      <w:numFmt w:val="bullet"/>
+      <w:lvlText w:val=""/>
+      <w:lvlJc w:val="left"/>
+      <w:pPr>
+        <w:ind w:left="2880" w:hanging="360"/>
+      </w:pPr>
+      <w:rPr>
+        <w:rFonts w:ascii="Wingdings" w:hAnsi="Wingdings" w:hint="default"/>
+      </w:rPr>
+    </w:lvl>
+    <w:lvl w:ilvl="3" w:tplc="04090001" w:tentative="1">
+      <w:start w:val="1"/>
+      <w:numFmt w:val="bullet"/>
+      <w:lvlText w:val=""/>
+      <w:lvlJc w:val="left"/>
+      <w:pPr>
+        <w:ind w:left="3600" w:hanging="360"/>
+      </w:pPr>
+      <w:rPr>
+        <w:rFonts w:ascii="Symbol" w:hAnsi="Symbol" w:hint="default"/>
+      </w:rPr>
+    </w:lvl>
+    <w:lvl w:ilvl="4" w:tplc="04090003" w:tentative="1">
+      <w:start w:val="1"/>
+      <w:numFmt w:val="bullet"/>
+      <w:lvlText w:val="o"/>
+      <w:lvlJc w:val="left"/>
+      <w:pPr>
+        <w:ind w:left="4320" w:hanging="360"/>
+      </w:pPr>
+      <w:rPr>
+        <w:rFonts w:ascii="Courier New" w:hAnsi="Courier New" w:cs="Courier New" w:hint="default"/>
+      </w:rPr>
+    </w:lvl>
+    <w:lvl w:ilvl="5" w:tplc="04090005" w:tentative="1">
+      <w:start w:val="1"/>
+      <w:numFmt w:val="bullet"/>
+      <w:lvlText w:val=""/>
+      <w:lvlJc w:val="left"/>
+      <w:pPr>
+        <w:ind w:left="5040" w:hanging="360"/>
+      </w:pPr>
+      <w:rPr>
+        <w:rFonts w:ascii="Wingdings" w:hAnsi="Wingdings" w:hint="default"/>
+      </w:rPr>
+    </w:lvl>
+    <w:lvl w:ilvl="6" w:tplc="04090001" w:tentative="1">
+      <w:start w:val="1"/>
+      <w:numFmt w:val="bullet"/>
+      <w:lvlText w:val=""/>
+      <w:lvlJc w:val="left"/>
+      <w:pPr>
+        <w:ind w:left="5760" w:hanging="360"/>
+      </w:pPr>
+      <w:rPr>
+        <w:rFonts w:ascii="Symbol" w:hAnsi="Symbol" w:hint="default"/>
+      </w:rPr>
+    </w:lvl>
+    <w:lvl w:ilvl="7" w:tplc="04090003" w:tentative="1">
+      <w:start w:val="1"/>
+      <w:numFmt w:val="bullet"/>
+      <w:lvlText w:val="o"/>
+      <w:lvlJc w:val="left"/>
+      <w:pPr>
+        <w:ind w:left="6480" w:hanging="360"/>
+      </w:pPr>
+      <w:rPr>
+        <w:rFonts w:ascii="Courier New" w:hAnsi="Courier New" w:cs="Courier New" w:hint="default"/>
+      </w:rPr>
+    </w:lvl>
+    <w:lvl w:ilvl="8" w:tplc="04090005" w:tentative="1">
+      <w:start w:val="1"/>
+      <w:numFmt w:val="bullet"/>
+      <w:lvlText w:val=""/>
+      <w:lvlJc w:val="left"/>
+      <w:pPr>
+        <w:ind w:left="7200" w:hanging="360"/>
+      </w:pPr>
+      <w:rPr>
+        <w:rFonts w:ascii="Wingdings" w:hAnsi="Wingdings" w:hint="default"/>
+      </w:rPr>
+    </w:lvl>
+  </w:abstractNum>
+  <w:abstractNum w:abstractNumId="42" w15:restartNumberingAfterBreak="0">
+    <w:nsid w:val="7B4F4D0B"/>
+    <w:multiLevelType w:val="hybridMultilevel"/>
+    <w:tmpl w:val="C066AF3C"/>
+    <w:lvl w:ilvl="0" w:tplc="04090003">
+      <w:start w:val="1"/>
+      <w:numFmt w:val="bullet"/>
+      <w:lvlText w:val="o"/>
+      <w:lvlJc w:val="left"/>
+      <w:pPr>
+        <w:ind w:left="1440" w:hanging="360"/>
+      </w:pPr>
+      <w:rPr>
+        <w:rFonts w:ascii="Courier New" w:hAnsi="Courier New" w:cs="Courier New" w:hint="default"/>
+      </w:rPr>
+    </w:lvl>
+    <w:lvl w:ilvl="1" w:tplc="04090003" w:tentative="1">
+      <w:start w:val="1"/>
+      <w:numFmt w:val="bullet"/>
+      <w:lvlText w:val="o"/>
+      <w:lvlJc w:val="left"/>
+      <w:pPr>
+        <w:ind w:left="2160" w:hanging="360"/>
+      </w:pPr>
+      <w:rPr>
+        <w:rFonts w:ascii="Courier New" w:hAnsi="Courier New" w:cs="Courier New" w:hint="default"/>
+      </w:rPr>
+    </w:lvl>
+    <w:lvl w:ilvl="2" w:tplc="04090005" w:tentative="1">
+      <w:start w:val="1"/>
+      <w:numFmt w:val="bullet"/>
+      <w:lvlText w:val=""/>
+      <w:lvlJc w:val="left"/>
+      <w:pPr>
+        <w:ind w:left="2880" w:hanging="360"/>
+      </w:pPr>
+      <w:rPr>
+        <w:rFonts w:ascii="Wingdings" w:hAnsi="Wingdings" w:hint="default"/>
+      </w:rPr>
+    </w:lvl>
+    <w:lvl w:ilvl="3" w:tplc="04090001" w:tentative="1">
+      <w:start w:val="1"/>
+      <w:numFmt w:val="bullet"/>
+      <w:lvlText w:val=""/>
+      <w:lvlJc w:val="left"/>
+      <w:pPr>
+        <w:ind w:left="3600" w:hanging="360"/>
+      </w:pPr>
+      <w:rPr>
+        <w:rFonts w:ascii="Symbol" w:hAnsi="Symbol" w:hint="default"/>
+      </w:rPr>
+    </w:lvl>
+    <w:lvl w:ilvl="4" w:tplc="04090003" w:tentative="1">
+      <w:start w:val="1"/>
+      <w:numFmt w:val="bullet"/>
+      <w:lvlText w:val="o"/>
+      <w:lvlJc w:val="left"/>
+      <w:pPr>
+        <w:ind w:left="4320" w:hanging="360"/>
+      </w:pPr>
+      <w:rPr>
+        <w:rFonts w:ascii="Courier New" w:hAnsi="Courier New" w:cs="Courier New" w:hint="default"/>
+      </w:rPr>
+    </w:lvl>
+    <w:lvl w:ilvl="5" w:tplc="04090005" w:tentative="1">
+      <w:start w:val="1"/>
+      <w:numFmt w:val="bullet"/>
+      <w:lvlText w:val=""/>
+      <w:lvlJc w:val="left"/>
+      <w:pPr>
+        <w:ind w:left="5040" w:hanging="360"/>
+      </w:pPr>
+      <w:rPr>
+        <w:rFonts w:ascii="Wingdings" w:hAnsi="Wingdings" w:hint="default"/>
+      </w:rPr>
+    </w:lvl>
+    <w:lvl w:ilvl="6" w:tplc="04090001" w:tentative="1">
+      <w:start w:val="1"/>
+      <w:numFmt w:val="bullet"/>
+      <w:lvlText w:val=""/>
+      <w:lvlJc w:val="left"/>
+      <w:pPr>
+        <w:ind w:left="5760" w:hanging="360"/>
+      </w:pPr>
+      <w:rPr>
+        <w:rFonts w:ascii="Symbol" w:hAnsi="Symbol" w:hint="default"/>
+      </w:rPr>
+    </w:lvl>
+    <w:lvl w:ilvl="7" w:tplc="04090003" w:tentative="1">
+      <w:start w:val="1"/>
+      <w:numFmt w:val="bullet"/>
+      <w:lvlText w:val="o"/>
+      <w:lvlJc w:val="left"/>
+      <w:pPr>
+        <w:ind w:left="6480" w:hanging="360"/>
+      </w:pPr>
+      <w:rPr>
+        <w:rFonts w:ascii="Courier New" w:hAnsi="Courier New" w:cs="Courier New" w:hint="default"/>
+      </w:rPr>
+    </w:lvl>
+    <w:lvl w:ilvl="8" w:tplc="04090005" w:tentative="1">
+      <w:start w:val="1"/>
+      <w:numFmt w:val="bullet"/>
+      <w:lvlText w:val=""/>
+      <w:lvlJc w:val="left"/>
+      <w:pPr>
+        <w:ind w:left="7200" w:hanging="360"/>
+      </w:pPr>
+      <w:rPr>
+        <w:rFonts w:ascii="Wingdings" w:hAnsi="Wingdings" w:hint="default"/>
+      </w:rPr>
+    </w:lvl>
+  </w:abstractNum>
+  <w:abstractNum w:abstractNumId="43" w15:restartNumberingAfterBreak="0">
     <w:nsid w:val="7B5C4F74"/>
     <w:multiLevelType w:val="multilevel"/>
     <w:tmpl w:val="228829FC"/>
@@ -8785,7 +16845,7 @@
       </w:rPr>
     </w:lvl>
   </w:abstractNum>
-  <w:abstractNum w:abstractNumId="30" w15:restartNumberingAfterBreak="0">
+  <w:abstractNum w:abstractNumId="44" w15:restartNumberingAfterBreak="0">
     <w:nsid w:val="7E833D5C"/>
     <w:multiLevelType w:val="multilevel"/>
     <w:tmpl w:val="B91603CA"/>
@@ -8902,16 +16962,16 @@
     </w:lvl>
   </w:abstractNum>
   <w:num w:numId="1">
-    <w:abstractNumId w:val="15"/>
+    <w:abstractNumId w:val="24"/>
   </w:num>
   <w:num w:numId="2">
-    <w:abstractNumId w:val="17"/>
+    <w:abstractNumId w:val="26"/>
   </w:num>
   <w:num w:numId="3">
-    <w:abstractNumId w:val="10"/>
+    <w:abstractNumId w:val="13"/>
   </w:num>
   <w:num w:numId="4">
-    <w:abstractNumId w:val="17"/>
+    <w:abstractNumId w:val="26"/>
     <w:lvlOverride w:ilvl="0">
       <w:startOverride w:val="1"/>
     </w:lvlOverride>
@@ -8941,34 +17001,34 @@
     </w:lvlOverride>
   </w:num>
   <w:num w:numId="5">
-    <w:abstractNumId w:val="5"/>
+    <w:abstractNumId w:val="7"/>
   </w:num>
   <w:num w:numId="6">
-    <w:abstractNumId w:val="30"/>
+    <w:abstractNumId w:val="44"/>
   </w:num>
   <w:num w:numId="7">
-    <w:abstractNumId w:val="21"/>
+    <w:abstractNumId w:val="31"/>
   </w:num>
   <w:num w:numId="8">
-    <w:abstractNumId w:val="13"/>
+    <w:abstractNumId w:val="19"/>
   </w:num>
   <w:num w:numId="9">
-    <w:abstractNumId w:val="0"/>
+    <w:abstractNumId w:val="1"/>
   </w:num>
   <w:num w:numId="10">
-    <w:abstractNumId w:val="19"/>
+    <w:abstractNumId w:val="28"/>
   </w:num>
   <w:num w:numId="11">
-    <w:abstractNumId w:val="28"/>
+    <w:abstractNumId w:val="40"/>
   </w:num>
   <w:num w:numId="12">
-    <w:abstractNumId w:val="28"/>
+    <w:abstractNumId w:val="40"/>
   </w:num>
   <w:num w:numId="13">
-    <w:abstractNumId w:val="28"/>
+    <w:abstractNumId w:val="40"/>
   </w:num>
   <w:num w:numId="14">
-    <w:abstractNumId w:val="28"/>
+    <w:abstractNumId w:val="40"/>
     <w:lvlOverride w:ilvl="0">
       <w:startOverride w:val="1"/>
     </w:lvlOverride>
@@ -8998,31 +17058,31 @@
     </w:lvlOverride>
   </w:num>
   <w:num w:numId="15">
-    <w:abstractNumId w:val="7"/>
+    <w:abstractNumId w:val="9"/>
   </w:num>
   <w:num w:numId="16">
-    <w:abstractNumId w:val="18"/>
+    <w:abstractNumId w:val="27"/>
   </w:num>
   <w:num w:numId="17">
-    <w:abstractNumId w:val="3"/>
+    <w:abstractNumId w:val="4"/>
   </w:num>
   <w:num w:numId="18">
-    <w:abstractNumId w:val="29"/>
+    <w:abstractNumId w:val="43"/>
   </w:num>
   <w:num w:numId="19">
-    <w:abstractNumId w:val="4"/>
+    <w:abstractNumId w:val="6"/>
   </w:num>
   <w:num w:numId="20">
-    <w:abstractNumId w:val="27"/>
+    <w:abstractNumId w:val="39"/>
   </w:num>
   <w:num w:numId="21">
-    <w:abstractNumId w:val="14"/>
+    <w:abstractNumId w:val="22"/>
   </w:num>
   <w:num w:numId="22">
-    <w:abstractNumId w:val="26"/>
+    <w:abstractNumId w:val="38"/>
   </w:num>
   <w:num w:numId="23">
-    <w:abstractNumId w:val="3"/>
+    <w:abstractNumId w:val="4"/>
     <w:lvlOverride w:ilvl="0">
       <w:startOverride w:val="1"/>
     </w:lvlOverride>
@@ -9052,43 +17112,85 @@
     </w:lvlOverride>
   </w:num>
   <w:num w:numId="24">
+    <w:abstractNumId w:val="16"/>
+  </w:num>
+  <w:num w:numId="25">
+    <w:abstractNumId w:val="25"/>
+  </w:num>
+  <w:num w:numId="26">
+    <w:abstractNumId w:val="33"/>
+  </w:num>
+  <w:num w:numId="27">
+    <w:abstractNumId w:val="35"/>
+  </w:num>
+  <w:num w:numId="28">
+    <w:abstractNumId w:val="2"/>
+  </w:num>
+  <w:num w:numId="29">
+    <w:abstractNumId w:val="30"/>
+  </w:num>
+  <w:num w:numId="30">
+    <w:abstractNumId w:val="14"/>
+  </w:num>
+  <w:num w:numId="31">
+    <w:abstractNumId w:val="10"/>
+  </w:num>
+  <w:num w:numId="32">
+    <w:abstractNumId w:val="8"/>
+  </w:num>
+  <w:num w:numId="33">
+    <w:abstractNumId w:val="32"/>
+  </w:num>
+  <w:num w:numId="34">
+    <w:abstractNumId w:val="3"/>
+  </w:num>
+  <w:num w:numId="35">
+    <w:abstractNumId w:val="34"/>
+  </w:num>
+  <w:num w:numId="36">
+    <w:abstractNumId w:val="11"/>
+  </w:num>
+  <w:num w:numId="37">
+    <w:abstractNumId w:val="37"/>
+  </w:num>
+  <w:num w:numId="38">
+    <w:abstractNumId w:val="36"/>
+  </w:num>
+  <w:num w:numId="39">
+    <w:abstractNumId w:val="41"/>
+  </w:num>
+  <w:num w:numId="40">
+    <w:abstractNumId w:val="21"/>
+  </w:num>
+  <w:num w:numId="41">
     <w:abstractNumId w:val="12"/>
   </w:num>
-  <w:num w:numId="25">
-    <w:abstractNumId w:val="16"/>
+  <w:num w:numId="42">
+    <w:abstractNumId w:val="42"/>
   </w:num>
-  <w:num w:numId="26">
+  <w:num w:numId="43">
     <w:abstractNumId w:val="23"/>
   </w:num>
-  <w:num w:numId="27">
-    <w:abstractNumId w:val="25"/>
-  </w:num>
-  <w:num w:numId="28">
-    <w:abstractNumId w:val="1"/>
-  </w:num>
-  <w:num w:numId="29">
+  <w:num w:numId="44">
     <w:abstractNumId w:val="20"/>
   </w:num>
-  <w:num w:numId="30">
-    <w:abstractNumId w:val="11"/>
+  <w:num w:numId="45">
+    <w:abstractNumId w:val="29"/>
   </w:num>
-  <w:num w:numId="31">
-    <w:abstractNumId w:val="8"/>
+  <w:num w:numId="46">
+    <w:abstractNumId w:val="18"/>
   </w:num>
-  <w:num w:numId="32">
-    <w:abstractNumId w:val="6"/>
+  <w:num w:numId="47">
+    <w:abstractNumId w:val="15"/>
   </w:num>
-  <w:num w:numId="33">
-    <w:abstractNumId w:val="22"/>
+  <w:num w:numId="48">
+    <w:abstractNumId w:val="0"/>
   </w:num>
-  <w:num w:numId="34">
-    <w:abstractNumId w:val="2"/>
+  <w:num w:numId="49">
+    <w:abstractNumId w:val="17"/>
   </w:num>
-  <w:num w:numId="35">
-    <w:abstractNumId w:val="24"/>
-  </w:num>
-  <w:num w:numId="36">
-    <w:abstractNumId w:val="9"/>
+  <w:num w:numId="50">
+    <w:abstractNumId w:val="5"/>
   </w:num>
 </w:numbering>
 </file>
@@ -9216,6 +17318,7 @@
     <w:lsdException w:name="HTML Sample" w:semiHidden="1" w:unhideWhenUsed="1"/>
     <w:lsdException w:name="HTML Typewriter" w:semiHidden="1" w:unhideWhenUsed="1"/>
     <w:lsdException w:name="HTML Variable" w:semiHidden="1" w:unhideWhenUsed="1"/>
+    <w:lsdException w:name="Normal Table" w:semiHidden="1" w:unhideWhenUsed="1"/>
     <w:lsdException w:name="annotation subject" w:semiHidden="1" w:unhideWhenUsed="1"/>
     <w:lsdException w:name="No List" w:semiHidden="1" w:unhideWhenUsed="1"/>
     <w:lsdException w:name="Outline List 1" w:semiHidden="1" w:unhideWhenUsed="1"/>
@@ -9262,8 +17365,10 @@
     <w:lsdException w:name="Table Subtle 2" w:semiHidden="1" w:unhideWhenUsed="1"/>
     <w:lsdException w:name="Table Web 1" w:semiHidden="1" w:unhideWhenUsed="1"/>
     <w:lsdException w:name="Table Web 2" w:semiHidden="1" w:unhideWhenUsed="1"/>
+    <w:lsdException w:name="Table Web 3" w:semiHidden="1" w:unhideWhenUsed="1"/>
     <w:lsdException w:name="Balloon Text" w:semiHidden="1" w:unhideWhenUsed="1"/>
     <w:lsdException w:name="Table Grid" w:uiPriority="39"/>
+    <w:lsdException w:name="Table Theme" w:semiHidden="1" w:unhideWhenUsed="1"/>
     <w:lsdException w:name="Placeholder Text" w:semiHidden="1"/>
     <w:lsdException w:name="No Spacing" w:uiPriority="1" w:qFormat="1"/>
     <w:lsdException w:name="Light Shading" w:uiPriority="60"/>
@@ -9508,7 +17613,7 @@
     <w:autoRedefine/>
     <w:uiPriority w:val="9"/>
     <w:qFormat/>
-    <w:rsid w:val="00FD4734"/>
+    <w:rsid w:val="005E5685"/>
     <w:pPr>
       <w:keepNext/>
       <w:keepLines/>
@@ -9774,7 +17879,7 @@
     <w:basedOn w:val="DefaultParagraphFont"/>
     <w:link w:val="Heading1"/>
     <w:uiPriority w:val="9"/>
-    <w:rsid w:val="00FD4734"/>
+    <w:rsid w:val="005E5685"/>
     <w:rPr>
       <w:rFonts w:ascii="Times New Roman" w:eastAsiaTheme="majorEastAsia" w:hAnsi="Times New Roman" w:cstheme="majorBidi"/>
       <w:b/>
@@ -10788,21 +18893,6 @@
 </file>
 
 <file path=customXml/item1.xml><?xml version="1.0" encoding="utf-8"?>
-<?mso-contentType ?>
-<FormTemplates xmlns="http://schemas.microsoft.com/sharepoint/v3/contenttype/forms">
-  <Display>DocumentLibraryForm</Display>
-  <Edit>DocumentLibraryForm</Edit>
-  <New>DocumentLibraryForm</New>
-</FormTemplates>
-</file>
-
-<file path=customXml/item2.xml><?xml version="1.0" encoding="utf-8"?>
-<p:properties xmlns:p="http://schemas.microsoft.com/office/2006/metadata/properties" xmlns:xsi="http://www.w3.org/2001/XMLSchema-instance" xmlns:pc="http://schemas.microsoft.com/office/infopath/2007/PartnerControls">
-  <documentManagement/>
-</p:properties>
-</file>
-
-<file path=customXml/item3.xml><?xml version="1.0" encoding="utf-8"?>
 <ct:contentTypeSchema xmlns:ct="http://schemas.microsoft.com/office/2006/metadata/contentType" xmlns:ma="http://schemas.microsoft.com/office/2006/metadata/properties/metaAttributes" ct:_="" ma:_="" ma:contentTypeName="Document" ma:contentTypeID="0x010100362E7DE9800D3E4DAF9E6FDB77C66D4F" ma:contentTypeVersion="11" ma:contentTypeDescription="Create a new document." ma:contentTypeScope="" ma:versionID="0881d2f1481e991c4de8478ffb787bf9">
   <xsd:schema xmlns:xsd="http://www.w3.org/2001/XMLSchema" xmlns:xs="http://www.w3.org/2001/XMLSchema" xmlns:p="http://schemas.microsoft.com/office/2006/metadata/properties" xmlns:ns3="4f634407-a31f-4228-a44c-3f4b0f7e433d" xmlns:ns4="fb184112-2e61-465d-8f16-833771b9b49f" targetNamespace="http://schemas.microsoft.com/office/2006/metadata/properties" ma:root="true" ma:fieldsID="1d3f5d1288f1127aa0f17f6549ea7394" ns3:_="" ns4:_="">
     <xsd:import namespace="4f634407-a31f-4228-a44c-3f4b0f7e433d"/>
@@ -11011,6 +19101,21 @@
 </ct:contentTypeSchema>
 </file>
 
+<file path=customXml/item2.xml><?xml version="1.0" encoding="utf-8"?>
+<p:properties xmlns:p="http://schemas.microsoft.com/office/2006/metadata/properties" xmlns:xsi="http://www.w3.org/2001/XMLSchema-instance" xmlns:pc="http://schemas.microsoft.com/office/infopath/2007/PartnerControls">
+  <documentManagement/>
+</p:properties>
+</file>
+
+<file path=customXml/item3.xml><?xml version="1.0" encoding="utf-8"?>
+<?mso-contentType ?>
+<FormTemplates xmlns="http://schemas.microsoft.com/sharepoint/v3/contenttype/forms">
+  <Display>DocumentLibraryForm</Display>
+  <Edit>DocumentLibraryForm</Edit>
+  <New>DocumentLibraryForm</New>
+</FormTemplates>
+</file>
+
 <file path=customXml/item4.xml><?xml version="1.0" encoding="utf-8"?>
 <b:Sources xmlns:b="http://schemas.openxmlformats.org/officeDocument/2006/bibliography" xmlns="http://schemas.openxmlformats.org/officeDocument/2006/bibliography" SelectedStyle="\IEEE2006OfficeOnline.xsl" StyleName="IEEE" Version="2006">
   <b:Source>
@@ -11025,31 +19130,6 @@
 </file>
 
 <file path=customXml/itemProps1.xml><?xml version="1.0" encoding="utf-8"?>
-<ds:datastoreItem xmlns:ds="http://schemas.openxmlformats.org/officeDocument/2006/customXml" ds:itemID="{BDDAFBF5-B551-420A-AC48-5D4461937EE5}">
-  <ds:schemaRefs>
-    <ds:schemaRef ds:uri="http://schemas.microsoft.com/sharepoint/v3/contenttype/forms"/>
-  </ds:schemaRefs>
-</ds:datastoreItem>
-</file>
-
-<file path=customXml/itemProps2.xml><?xml version="1.0" encoding="utf-8"?>
-<ds:datastoreItem xmlns:ds="http://schemas.openxmlformats.org/officeDocument/2006/customXml" ds:itemID="{79B02695-60F6-4E1B-8696-F7AE93905D61}">
-  <ds:schemaRefs>
-    <ds:schemaRef ds:uri="http://schemas.openxmlformats.org/package/2006/metadata/core-properties"/>
-    <ds:schemaRef ds:uri="4f634407-a31f-4228-a44c-3f4b0f7e433d"/>
-    <ds:schemaRef ds:uri="http://www.w3.org/XML/1998/namespace"/>
-    <ds:schemaRef ds:uri="http://purl.org/dc/terms/"/>
-    <ds:schemaRef ds:uri="http://schemas.microsoft.com/office/infopath/2007/PartnerControls"/>
-    <ds:schemaRef ds:uri="http://schemas.microsoft.com/office/2006/metadata/properties"/>
-    <ds:schemaRef ds:uri="fb184112-2e61-465d-8f16-833771b9b49f"/>
-    <ds:schemaRef ds:uri="http://schemas.microsoft.com/office/2006/documentManagement/types"/>
-    <ds:schemaRef ds:uri="http://purl.org/dc/elements/1.1/"/>
-    <ds:schemaRef ds:uri="http://purl.org/dc/dcmitype/"/>
-  </ds:schemaRefs>
-</ds:datastoreItem>
-</file>
-
-<file path=customXml/itemProps3.xml><?xml version="1.0" encoding="utf-8"?>
 <ds:datastoreItem xmlns:ds="http://schemas.openxmlformats.org/officeDocument/2006/customXml" ds:itemID="{DE7C308A-58EB-4AC0-9255-BE605E2C2298}">
   <ds:schemaRefs>
     <ds:schemaRef ds:uri="http://schemas.microsoft.com/office/2006/metadata/contentType"/>
@@ -11068,8 +19148,25 @@
 </ds:datastoreItem>
 </file>
 
+<file path=customXml/itemProps2.xml><?xml version="1.0" encoding="utf-8"?>
+<ds:datastoreItem xmlns:ds="http://schemas.openxmlformats.org/officeDocument/2006/customXml" ds:itemID="{79B02695-60F6-4E1B-8696-F7AE93905D61}">
+  <ds:schemaRefs>
+    <ds:schemaRef ds:uri="http://schemas.microsoft.com/office/2006/metadata/properties"/>
+    <ds:schemaRef ds:uri="http://schemas.microsoft.com/office/infopath/2007/PartnerControls"/>
+  </ds:schemaRefs>
+</ds:datastoreItem>
+</file>
+
+<file path=customXml/itemProps3.xml><?xml version="1.0" encoding="utf-8"?>
+<ds:datastoreItem xmlns:ds="http://schemas.openxmlformats.org/officeDocument/2006/customXml" ds:itemID="{BDDAFBF5-B551-420A-AC48-5D4461937EE5}">
+  <ds:schemaRefs>
+    <ds:schemaRef ds:uri="http://schemas.microsoft.com/sharepoint/v3/contenttype/forms"/>
+  </ds:schemaRefs>
+</ds:datastoreItem>
+</file>
+
 <file path=customXml/itemProps4.xml><?xml version="1.0" encoding="utf-8"?>
-<ds:datastoreItem xmlns:ds="http://schemas.openxmlformats.org/officeDocument/2006/customXml" ds:itemID="{3408F368-B07A-42AD-816C-2D76AB5F5BCE}">
+<ds:datastoreItem xmlns:ds="http://schemas.openxmlformats.org/officeDocument/2006/customXml" ds:itemID="{0216D17F-E569-4D5D-BAFB-48DFD073DA28}">
   <ds:schemaRefs>
     <ds:schemaRef ds:uri="http://schemas.openxmlformats.org/officeDocument/2006/bibliography"/>
   </ds:schemaRefs>
